--- a/Documentation/FitLike technical documentation.docx
+++ b/Documentation/FitLike technical documentation.docx
@@ -73,8 +73,16 @@
         <w:rPr>
           <w:lang w:val="en-GB"/>
         </w:rPr>
-        <w:t>and .sef</w:t>
-      </w:r>
+        <w:t>and .</w:t>
+      </w:r>
+      <w:proofErr w:type="spellStart"/>
+      <w:r>
+        <w:rPr>
+          <w:lang w:val="en-GB"/>
+        </w:rPr>
+        <w:t>sef</w:t>
+      </w:r>
+      <w:proofErr w:type="spellEnd"/>
       <w:proofErr w:type="gramEnd"/>
       <w:r>
         <w:rPr>
@@ -682,10 +690,7 @@
       </w:r>
       <w:r>
         <w:tab/>
-        <w:t xml:space="preserve"> </w:t>
-      </w:r>
-      <w:r>
-        <w:t>file1.sef</w:t>
+        <w:t xml:space="preserve"> file1.sef</w:t>
       </w:r>
     </w:p>
     <w:p>
@@ -723,8 +728,14 @@
     <w:p>
       <w:pPr>
         <w:jc w:val="both"/>
-      </w:pPr>
-      <w:r>
+        <w:rPr>
+          <w:lang w:val="en-GB"/>
+        </w:rPr>
+      </w:pPr>
+      <w:r>
+        <w:rPr>
+          <w:lang w:val="en-GB"/>
+        </w:rPr>
         <w:t>….</w:t>
       </w:r>
     </w:p>
@@ -856,7 +867,21 @@
         <w:rPr>
           <w:lang w:val="en-GB"/>
         </w:rPr>
-        <w:t xml:space="preserve"> or sef files and sequence selections. This function should be </w:t>
+        <w:t xml:space="preserve"> or </w:t>
+      </w:r>
+      <w:proofErr w:type="spellStart"/>
+      <w:r>
+        <w:rPr>
+          <w:lang w:val="en-GB"/>
+        </w:rPr>
+        <w:t>sef</w:t>
+      </w:r>
+      <w:proofErr w:type="spellEnd"/>
+      <w:r>
+        <w:rPr>
+          <w:lang w:val="en-GB"/>
+        </w:rPr>
+        <w:t xml:space="preserve"> files and sequence selections. This function should be </w:t>
       </w:r>
       <w:r>
         <w:rPr>
@@ -1433,23 +1458,24 @@
           <w:rFonts w:ascii="Courier New" w:hAnsi="Courier New" w:cs="Courier New"/>
           <w:sz w:val="20"/>
           <w:szCs w:val="24"/>
-        </w:rPr>
-      </w:pPr>
-      <w:proofErr w:type="spellStart"/>
-      <w:proofErr w:type="gramStart"/>
+          <w:lang w:val="en-GB"/>
+        </w:rPr>
+      </w:pPr>
+      <w:proofErr w:type="spellStart"/>
       <w:r>
         <w:rPr>
           <w:rFonts w:ascii="Courier New" w:hAnsi="Courier New" w:cs="Courier New"/>
           <w:szCs w:val="26"/>
+          <w:lang w:val="en-GB"/>
         </w:rPr>
         <w:t>relaxObj</w:t>
       </w:r>
       <w:proofErr w:type="spellEnd"/>
-      <w:proofErr w:type="gramEnd"/>
       <w:r>
         <w:rPr>
           <w:rFonts w:ascii="Courier New" w:hAnsi="Courier New" w:cs="Courier New"/>
           <w:szCs w:val="26"/>
+          <w:lang w:val="en-GB"/>
         </w:rPr>
         <w:t xml:space="preserve"> = </w:t>
       </w:r>
@@ -1458,64 +1484,46 @@
         <w:rPr>
           <w:rFonts w:ascii="Courier New" w:hAnsi="Courier New" w:cs="Courier New"/>
           <w:szCs w:val="26"/>
-        </w:rPr>
-        <w:t>format_import_data</w:t>
-      </w:r>
-      <w:proofErr w:type="spellEnd"/>
+          <w:lang w:val="en-GB"/>
+        </w:rPr>
+        <w:t>format_import_</w:t>
+      </w:r>
+      <w:proofErr w:type="gramStart"/>
       <w:r>
         <w:rPr>
           <w:rFonts w:ascii="Courier New" w:hAnsi="Courier New" w:cs="Courier New"/>
           <w:szCs w:val="26"/>
-        </w:rPr>
-        <w:t>(</w:t>
-      </w:r>
-      <w:proofErr w:type="spellStart"/>
+          <w:lang w:val="en-GB"/>
+        </w:rPr>
+        <w:t>data</w:t>
+      </w:r>
+      <w:proofErr w:type="spellEnd"/>
       <w:r>
         <w:rPr>
           <w:rFonts w:ascii="Courier New" w:hAnsi="Courier New" w:cs="Courier New"/>
           <w:szCs w:val="26"/>
-        </w:rPr>
-        <w:t>filelist</w:t>
-      </w:r>
-      <w:proofErr w:type="spellEnd"/>
+          <w:lang w:val="en-GB"/>
+        </w:rPr>
+        <w:t>(</w:t>
+      </w:r>
+      <w:proofErr w:type="spellStart"/>
+      <w:proofErr w:type="gramEnd"/>
       <w:r>
         <w:rPr>
           <w:rFonts w:ascii="Courier New" w:hAnsi="Courier New" w:cs="Courier New"/>
           <w:szCs w:val="26"/>
-        </w:rPr>
-        <w:t xml:space="preserve">, </w:t>
-      </w:r>
-      <w:proofErr w:type="spellStart"/>
+          <w:lang w:val="en-GB"/>
+        </w:rPr>
+        <w:t>filelist</w:t>
+      </w:r>
+      <w:proofErr w:type="spellEnd"/>
       <w:r>
         <w:rPr>
           <w:rFonts w:ascii="Courier New" w:hAnsi="Courier New" w:cs="Courier New"/>
           <w:szCs w:val="26"/>
-        </w:rPr>
-        <w:t>sequence</w:t>
-      </w:r>
-      <w:proofErr w:type="spellEnd"/>
-      <w:r>
-        <w:rPr>
-          <w:rFonts w:ascii="Courier New" w:hAnsi="Courier New" w:cs="Courier New"/>
-          <w:szCs w:val="26"/>
-        </w:rPr>
-        <w:t xml:space="preserve">, data, </w:t>
-      </w:r>
-      <w:proofErr w:type="spellStart"/>
-      <w:r>
-        <w:rPr>
-          <w:rFonts w:ascii="Courier New" w:hAnsi="Courier New" w:cs="Courier New"/>
-          <w:szCs w:val="26"/>
-        </w:rPr>
-        <w:t>parameter</w:t>
-      </w:r>
-      <w:proofErr w:type="spellEnd"/>
-      <w:r>
-        <w:rPr>
-          <w:rFonts w:ascii="Courier New" w:hAnsi="Courier New" w:cs="Courier New"/>
-          <w:szCs w:val="26"/>
-        </w:rPr>
-        <w:t>)</w:t>
+          <w:lang w:val="en-GB"/>
+        </w:rPr>
+        <w:t>, sequence, data, parameter)</w:t>
       </w:r>
     </w:p>
     <w:p>
@@ -1528,6 +1536,7 @@
           <w:rFonts w:ascii="Courier New" w:hAnsi="Courier New" w:cs="Courier New"/>
           <w:sz w:val="20"/>
           <w:szCs w:val="24"/>
+          <w:lang w:val="en-GB"/>
         </w:rPr>
       </w:pPr>
     </w:p>
@@ -1637,7 +1646,23 @@
           <w:i/>
           <w:lang w:val="en-GB"/>
         </w:rPr>
-        <w:t xml:space="preserve">, sef). If you want to import different type of format, you will need to update this function too. </w:t>
+        <w:t xml:space="preserve">, </w:t>
+      </w:r>
+      <w:proofErr w:type="spellStart"/>
+      <w:r>
+        <w:rPr>
+          <w:i/>
+          <w:lang w:val="en-GB"/>
+        </w:rPr>
+        <w:t>sef</w:t>
+      </w:r>
+      <w:proofErr w:type="spellEnd"/>
+      <w:r>
+        <w:rPr>
+          <w:i/>
+          <w:lang w:val="en-GB"/>
+        </w:rPr>
+        <w:t xml:space="preserve">). If you want to import different type of format, you will need to update this function too. </w:t>
       </w:r>
     </w:p>
     <w:p>
@@ -1654,15 +1679,7 @@
           <w:sz w:val="24"/>
           <w:lang w:val="en-GB"/>
         </w:rPr>
-        <w:t>Data</w:t>
-      </w:r>
-      <w:r>
-        <w:rPr>
-          <w:b/>
-          <w:sz w:val="24"/>
-          <w:lang w:val="en-GB"/>
-        </w:rPr>
-        <w:t xml:space="preserve"> Exportation</w:t>
+        <w:t>Data Exportation</w:t>
       </w:r>
     </w:p>
     <w:p>
@@ -2118,6 +2135,10 @@
         <w:jc w:val="center"/>
       </w:pPr>
       <w:r>
+        <w:rPr>
+          <w:noProof/>
+          <w:lang w:eastAsia="fr-FR"/>
+        </w:rPr>
         <w:drawing>
           <wp:inline distT="0" distB="0" distL="0" distR="0" wp14:anchorId="270913DF" wp14:editId="224C1932">
             <wp:extent cx="2006497" cy="3183466"/>
@@ -2205,23 +2226,10 @@
         <w:t xml:space="preserve">: File Manager window. On the left, the file tree allows to select/edit files. On the right, tab/tree allows to visualise data contains in the selected files. </w:t>
       </w:r>
       <w:r>
-        <w:t xml:space="preserve">At the </w:t>
-      </w:r>
-      <w:proofErr w:type="spellStart"/>
-      <w:r>
-        <w:t>bottom</w:t>
-      </w:r>
-      <w:proofErr w:type="spellEnd"/>
-      <w:r>
-        <w:t xml:space="preserve">, a console </w:t>
-      </w:r>
-      <w:proofErr w:type="spellStart"/>
-      <w:r>
-        <w:t>throws</w:t>
-      </w:r>
-      <w:proofErr w:type="spellEnd"/>
-      <w:r>
-        <w:t xml:space="preserve"> messages.</w:t>
+        <w:rPr>
+          <w:lang w:val="en-GB"/>
+        </w:rPr>
+        <w:t>At the bottom, a console throws messages.</w:t>
       </w:r>
     </w:p>
     <w:p>
@@ -2745,11 +2753,12 @@
         <w:t xml:space="preserve"> = </w:t>
       </w:r>
       <w:proofErr w:type="spellStart"/>
-      <w:r>
-        <w:rPr>
-          <w:lang w:val="en-GB"/>
-        </w:rPr>
-        <w:t>getEndChild</w:t>
+      <w:proofErr w:type="gramStart"/>
+      <w:r>
+        <w:rPr>
+          <w:lang w:val="en-GB"/>
+        </w:rPr>
+        <w:t>findobj</w:t>
       </w:r>
       <w:proofErr w:type="spellEnd"/>
       <w:r>
@@ -2759,6 +2768,7 @@
         <w:t>(</w:t>
       </w:r>
       <w:proofErr w:type="spellStart"/>
+      <w:proofErr w:type="gramEnd"/>
       <w:r>
         <w:rPr>
           <w:lang w:val="en-GB"/>
@@ -2770,28 +2780,42 @@
         <w:rPr>
           <w:lang w:val="en-GB"/>
         </w:rPr>
+        <w:t>, field, value</w:t>
+      </w:r>
+      <w:r>
+        <w:rPr>
+          <w:lang w:val="en-GB"/>
+        </w:rPr>
         <w:t>)</w:t>
       </w:r>
       <w:r>
         <w:rPr>
           <w:lang w:val="en-GB"/>
         </w:rPr>
-        <w:t xml:space="preserve">: return all the nodes without children that are children of a given node (possible to use the Root). This function is useful if only last layer contains important information (in </w:t>
-      </w:r>
-      <w:proofErr w:type="spellStart"/>
-      <w:r>
-        <w:rPr>
-          <w:lang w:val="en-GB"/>
-        </w:rPr>
-        <w:t>FitLike</w:t>
-      </w:r>
-      <w:proofErr w:type="spellEnd"/>
-      <w:r>
-        <w:rPr>
-          <w:lang w:val="en-GB"/>
-        </w:rPr>
-        <w:t>, last layer is the file layer).</w:t>
-      </w:r>
+        <w:t xml:space="preserve">: return all the nodes </w:t>
+      </w:r>
+      <w:r>
+        <w:rPr>
+          <w:lang w:val="en-GB"/>
+        </w:rPr>
+        <w:t xml:space="preserve">that have a field equals to value input (equivalent of </w:t>
+      </w:r>
+      <w:proofErr w:type="spellStart"/>
+      <w:r>
+        <w:rPr>
+          <w:lang w:val="en-GB"/>
+        </w:rPr>
+        <w:t>findobj</w:t>
+      </w:r>
+      <w:proofErr w:type="spellEnd"/>
+      <w:r>
+        <w:rPr>
+          <w:lang w:val="en-GB"/>
+        </w:rPr>
+        <w:t>() in Matlab).</w:t>
+      </w:r>
+      <w:bookmarkStart w:id="0" w:name="_GoBack"/>
+      <w:bookmarkEnd w:id="0"/>
     </w:p>
     <w:p>
       <w:pPr>
@@ -3629,8 +3653,6 @@
         </w:rPr>
         <w:t xml:space="preserve"> </w:t>
       </w:r>
-      <w:bookmarkStart w:id="0" w:name="_GoBack"/>
-      <w:bookmarkEnd w:id="0"/>
     </w:p>
     <w:sectPr>
       <w:pgSz w:w="11906" w:h="16838"/>
@@ -4740,6 +4762,7 @@
   <w:style w:type="character" w:default="1" w:styleId="Policepardfaut">
     <w:name w:val="Default Paragraph Font"/>
     <w:uiPriority w:val="1"/>
+    <w:semiHidden/>
     <w:unhideWhenUsed/>
   </w:style>
   <w:style w:type="table" w:default="1" w:styleId="TableauNormal">

--- a/Documentation/FitLike technical documentation.docx
+++ b/Documentation/FitLike technical documentation.docx
@@ -2362,6 +2362,8 @@
         </w:rPr>
         <w:t xml:space="preserve"> object (checkbox tree) implements different methods that can be reuse for other applications:</w:t>
       </w:r>
+      <w:bookmarkStart w:id="0" w:name="_GoBack"/>
+      <w:bookmarkEnd w:id="0"/>
     </w:p>
     <w:p>
       <w:pPr>
@@ -2376,13 +2378,30 @@
           <w:lang w:val="en-GB"/>
         </w:rPr>
       </w:pPr>
+      <w:proofErr w:type="spellStart"/>
+      <w:r>
+        <w:rPr>
+          <w:sz w:val="24"/>
+          <w:lang w:val="en-GB"/>
+        </w:rPr>
+        <w:t>DragDrop</w:t>
+      </w:r>
+      <w:proofErr w:type="spellEnd"/>
+      <w:r>
+        <w:rPr>
+          <w:sz w:val="24"/>
+          <w:lang w:val="en-GB"/>
+        </w:rPr>
+        <w:t>(</w:t>
+      </w:r>
+      <w:proofErr w:type="spellStart"/>
       <w:proofErr w:type="gramStart"/>
       <w:r>
         <w:rPr>
           <w:sz w:val="24"/>
           <w:lang w:val="en-GB"/>
         </w:rPr>
-        <w:t>search(</w:t>
+        <w:t>this,~</w:t>
       </w:r>
       <w:proofErr w:type="gramEnd"/>
       <w:r>
@@ -2390,7 +2409,61 @@
           <w:sz w:val="24"/>
           <w:lang w:val="en-GB"/>
         </w:rPr>
-        <w:t>this, tag): allow to find a particular node of the tree using its Tag property</w:t>
+        <w:t>,event</w:t>
+      </w:r>
+      <w:proofErr w:type="spellEnd"/>
+      <w:r>
+        <w:rPr>
+          <w:sz w:val="24"/>
+          <w:lang w:val="en-GB"/>
+        </w:rPr>
+        <w:t>): define conditions for drag and drop function based on the Value property and throw event after dropping</w:t>
+      </w:r>
+      <w:r>
+        <w:rPr>
+          <w:sz w:val="24"/>
+          <w:lang w:val="en-GB"/>
+        </w:rPr>
+        <w:t xml:space="preserve"> if tree has changed</w:t>
+      </w:r>
+      <w:r>
+        <w:rPr>
+          <w:sz w:val="24"/>
+          <w:lang w:val="en-GB"/>
+        </w:rPr>
+        <w:t xml:space="preserve">. Briefly, </w:t>
+      </w:r>
+      <w:proofErr w:type="spellStart"/>
+      <w:r>
+        <w:rPr>
+          <w:sz w:val="24"/>
+          <w:lang w:val="en-GB"/>
+        </w:rPr>
+        <w:t>TreeManager</w:t>
+      </w:r>
+      <w:proofErr w:type="spellEnd"/>
+      <w:r>
+        <w:rPr>
+          <w:sz w:val="24"/>
+          <w:lang w:val="en-GB"/>
+        </w:rPr>
+        <w:t xml:space="preserve"> defines a </w:t>
+      </w:r>
+      <w:proofErr w:type="spellStart"/>
+      <w:r>
+        <w:rPr>
+          <w:sz w:val="24"/>
+          <w:lang w:val="en-GB"/>
+        </w:rPr>
+        <w:t>valid_target</w:t>
+      </w:r>
+      <w:proofErr w:type="spellEnd"/>
+      <w:r>
+        <w:rPr>
+          <w:sz w:val="24"/>
+          <w:lang w:val="en-GB"/>
+        </w:rPr>
+        <w:t xml:space="preserve"> property where source’s node Value has specific target’s node Value. This property is used to define the possible drag and drop actions.</w:t>
       </w:r>
     </w:p>
     <w:p>
@@ -2412,7 +2485,8 @@
           <w:sz w:val="24"/>
           <w:lang w:val="en-GB"/>
         </w:rPr>
-        <w:t>DragDrop</w:t>
+        <w:lastRenderedPageBreak/>
+        <w:t>onCheckboxClicked</w:t>
       </w:r>
       <w:proofErr w:type="spellEnd"/>
       <w:r>
@@ -2429,7 +2503,15 @@
           <w:sz w:val="24"/>
           <w:lang w:val="en-GB"/>
         </w:rPr>
-        <w:t>this,~</w:t>
+        <w:t>tObj</w:t>
+      </w:r>
+      <w:proofErr w:type="spellEnd"/>
+      <w:r>
+        <w:rPr>
+          <w:sz w:val="24"/>
+          <w:lang w:val="en-GB"/>
+        </w:rPr>
+        <w:t>,~</w:t>
       </w:r>
       <w:proofErr w:type="gramEnd"/>
       <w:r>
@@ -2437,62 +2519,99 @@
           <w:sz w:val="24"/>
           <w:lang w:val="en-GB"/>
         </w:rPr>
-        <w:t>,event</w:t>
-      </w:r>
-      <w:proofErr w:type="spellEnd"/>
-      <w:r>
-        <w:rPr>
-          <w:sz w:val="24"/>
-          <w:lang w:val="en-GB"/>
-        </w:rPr>
-        <w:t>): define conditions for drag and drop function based on the Value property and throw event after dropping</w:t>
-      </w:r>
-      <w:r>
-        <w:rPr>
-          <w:sz w:val="24"/>
-          <w:lang w:val="en-GB"/>
-        </w:rPr>
-        <w:t xml:space="preserve"> if tree has changed</w:t>
-      </w:r>
-      <w:r>
-        <w:rPr>
-          <w:sz w:val="24"/>
-          <w:lang w:val="en-GB"/>
-        </w:rPr>
-        <w:t xml:space="preserve">. Briefly, </w:t>
-      </w:r>
-      <w:proofErr w:type="spellStart"/>
-      <w:r>
-        <w:rPr>
-          <w:sz w:val="24"/>
-          <w:lang w:val="en-GB"/>
-        </w:rPr>
-        <w:lastRenderedPageBreak/>
-        <w:t>TreeManager</w:t>
-      </w:r>
-      <w:proofErr w:type="spellEnd"/>
-      <w:r>
-        <w:rPr>
-          <w:sz w:val="24"/>
-          <w:lang w:val="en-GB"/>
-        </w:rPr>
-        <w:t xml:space="preserve"> defines a </w:t>
-      </w:r>
-      <w:proofErr w:type="spellStart"/>
-      <w:r>
-        <w:rPr>
-          <w:sz w:val="24"/>
-          <w:lang w:val="en-GB"/>
-        </w:rPr>
-        <w:t>valid_target</w:t>
-      </w:r>
-      <w:proofErr w:type="spellEnd"/>
-      <w:r>
-        <w:rPr>
-          <w:sz w:val="24"/>
-          <w:lang w:val="en-GB"/>
-        </w:rPr>
-        <w:t xml:space="preserve"> property where source’s node Value has specific target’s node Value. This property is used to define the possible drag and drop actions.</w:t>
+        <w:t>)</w:t>
+      </w:r>
+      <w:r>
+        <w:rPr>
+          <w:sz w:val="24"/>
+          <w:lang w:val="en-GB"/>
+        </w:rPr>
+        <w:t xml:space="preserve">, </w:t>
+      </w:r>
+      <w:proofErr w:type="spellStart"/>
+      <w:r>
+        <w:rPr>
+          <w:sz w:val="24"/>
+          <w:lang w:val="en-GB"/>
+        </w:rPr>
+        <w:t>onButtonUp</w:t>
+      </w:r>
+      <w:proofErr w:type="spellEnd"/>
+      <w:r>
+        <w:rPr>
+          <w:sz w:val="24"/>
+          <w:lang w:val="en-GB"/>
+        </w:rPr>
+        <w:t>(</w:t>
+      </w:r>
+      <w:proofErr w:type="spellStart"/>
+      <w:r>
+        <w:rPr>
+          <w:sz w:val="24"/>
+          <w:lang w:val="en-GB"/>
+        </w:rPr>
+        <w:t>tObj,e</w:t>
+      </w:r>
+      <w:proofErr w:type="spellEnd"/>
+      <w:r>
+        <w:rPr>
+          <w:sz w:val="24"/>
+          <w:lang w:val="en-GB"/>
+        </w:rPr>
+        <w:t>)</w:t>
+      </w:r>
+      <w:r>
+        <w:rPr>
+          <w:sz w:val="24"/>
+          <w:lang w:val="en-GB"/>
+        </w:rPr>
+        <w:t xml:space="preserve"> and </w:t>
+      </w:r>
+      <w:r>
+        <w:rPr>
+          <w:sz w:val="24"/>
+          <w:lang w:val="en-GB"/>
+        </w:rPr>
+        <w:t xml:space="preserve">flag = </w:t>
+      </w:r>
+      <w:proofErr w:type="spellStart"/>
+      <w:r>
+        <w:rPr>
+          <w:sz w:val="24"/>
+          <w:lang w:val="en-GB"/>
+        </w:rPr>
+        <w:t>isMultipleCall</w:t>
+      </w:r>
+      <w:proofErr w:type="spellEnd"/>
+      <w:r>
+        <w:rPr>
+          <w:sz w:val="24"/>
+          <w:lang w:val="en-GB"/>
+        </w:rPr>
+        <w:t>()</w:t>
+      </w:r>
+      <w:r>
+        <w:rPr>
+          <w:sz w:val="24"/>
+          <w:lang w:val="en-GB"/>
+        </w:rPr>
+        <w:t xml:space="preserve">: redefine </w:t>
+      </w:r>
+      <w:proofErr w:type="spellStart"/>
+      <w:r>
+        <w:rPr>
+          <w:sz w:val="24"/>
+          <w:lang w:val="en-GB"/>
+        </w:rPr>
+        <w:t>callbacks</w:t>
+      </w:r>
+      <w:proofErr w:type="spellEnd"/>
+      <w:r>
+        <w:rPr>
+          <w:sz w:val="24"/>
+          <w:lang w:val="en-GB"/>
+        </w:rPr>
+        <w:t xml:space="preserve"> when user click on the nodes. If user clicks on specific checkbox, clicked checkbox node is returned. If it is the node itself (i.e. the text), user can edit the text (Value property) of the clicked node.</w:t>
       </w:r>
     </w:p>
     <w:p>
@@ -2502,19 +2621,34 @@
           <w:ilvl w:val="0"/>
           <w:numId w:val="3"/>
         </w:numPr>
-        <w:jc w:val="both"/>
-        <w:rPr>
-          <w:sz w:val="24"/>
-          <w:lang w:val="en-GB"/>
-        </w:rPr>
-      </w:pPr>
-      <w:proofErr w:type="spellStart"/>
-      <w:r>
-        <w:rPr>
-          <w:sz w:val="24"/>
-          <w:lang w:val="en-GB"/>
-        </w:rPr>
-        <w:t>onCheckboxClicked</w:t>
+        <w:rPr>
+          <w:lang w:val="en-GB"/>
+        </w:rPr>
+      </w:pPr>
+      <w:proofErr w:type="spellStart"/>
+      <w:r>
+        <w:rPr>
+          <w:sz w:val="24"/>
+          <w:lang w:val="en-GB"/>
+        </w:rPr>
+        <w:t>hChildren</w:t>
+      </w:r>
+      <w:proofErr w:type="spellEnd"/>
+      <w:r>
+        <w:rPr>
+          <w:sz w:val="24"/>
+          <w:lang w:val="en-GB"/>
+        </w:rPr>
+        <w:t xml:space="preserve"> = </w:t>
+      </w:r>
+      <w:proofErr w:type="spellStart"/>
+      <w:proofErr w:type="gramStart"/>
+      <w:r>
+        <w:rPr>
+          <w:sz w:val="24"/>
+          <w:lang w:val="en-GB"/>
+        </w:rPr>
+        <w:t>addNode</w:t>
       </w:r>
       <w:proofErr w:type="spellEnd"/>
       <w:r>
@@ -2525,28 +2659,36 @@
         <w:t>(</w:t>
       </w:r>
       <w:proofErr w:type="spellStart"/>
-      <w:proofErr w:type="gramStart"/>
-      <w:r>
-        <w:rPr>
-          <w:sz w:val="24"/>
-          <w:lang w:val="en-GB"/>
-        </w:rPr>
-        <w:t>tObj</w:t>
-      </w:r>
-      <w:proofErr w:type="spellEnd"/>
-      <w:r>
-        <w:rPr>
-          <w:sz w:val="24"/>
-          <w:lang w:val="en-GB"/>
-        </w:rPr>
-        <w:t>,~</w:t>
-      </w:r>
       <w:proofErr w:type="gramEnd"/>
       <w:r>
         <w:rPr>
           <w:sz w:val="24"/>
           <w:lang w:val="en-GB"/>
         </w:rPr>
+        <w:t>hParent</w:t>
+      </w:r>
+      <w:proofErr w:type="spellEnd"/>
+      <w:r>
+        <w:rPr>
+          <w:sz w:val="24"/>
+          <w:lang w:val="en-GB"/>
+        </w:rPr>
+        <w:t xml:space="preserve">, name, icon, type, </w:t>
+      </w:r>
+      <w:proofErr w:type="spellStart"/>
+      <w:r>
+        <w:rPr>
+          <w:sz w:val="24"/>
+          <w:lang w:val="en-GB"/>
+        </w:rPr>
+        <w:t>varargin</w:t>
+      </w:r>
+      <w:proofErr w:type="spellEnd"/>
+      <w:r>
+        <w:rPr>
+          <w:sz w:val="24"/>
+          <w:lang w:val="en-GB"/>
+        </w:rPr>
         <w:t>)</w:t>
       </w:r>
       <w:r>
@@ -2554,92 +2696,7 @@
           <w:sz w:val="24"/>
           <w:lang w:val="en-GB"/>
         </w:rPr>
-        <w:t xml:space="preserve">, </w:t>
-      </w:r>
-      <w:proofErr w:type="spellStart"/>
-      <w:r>
-        <w:rPr>
-          <w:sz w:val="24"/>
-          <w:lang w:val="en-GB"/>
-        </w:rPr>
-        <w:t>onButtonUp</w:t>
-      </w:r>
-      <w:proofErr w:type="spellEnd"/>
-      <w:r>
-        <w:rPr>
-          <w:sz w:val="24"/>
-          <w:lang w:val="en-GB"/>
-        </w:rPr>
-        <w:t>(</w:t>
-      </w:r>
-      <w:proofErr w:type="spellStart"/>
-      <w:r>
-        <w:rPr>
-          <w:sz w:val="24"/>
-          <w:lang w:val="en-GB"/>
-        </w:rPr>
-        <w:t>tObj,e</w:t>
-      </w:r>
-      <w:proofErr w:type="spellEnd"/>
-      <w:r>
-        <w:rPr>
-          <w:sz w:val="24"/>
-          <w:lang w:val="en-GB"/>
-        </w:rPr>
-        <w:t>)</w:t>
-      </w:r>
-      <w:r>
-        <w:rPr>
-          <w:sz w:val="24"/>
-          <w:lang w:val="en-GB"/>
-        </w:rPr>
-        <w:t xml:space="preserve"> and </w:t>
-      </w:r>
-      <w:r>
-        <w:rPr>
-          <w:sz w:val="24"/>
-          <w:lang w:val="en-GB"/>
-        </w:rPr>
-        <w:t xml:space="preserve">flag = </w:t>
-      </w:r>
-      <w:proofErr w:type="spellStart"/>
-      <w:r>
-        <w:rPr>
-          <w:sz w:val="24"/>
-          <w:lang w:val="en-GB"/>
-        </w:rPr>
-        <w:t>isMultipleCall</w:t>
-      </w:r>
-      <w:proofErr w:type="spellEnd"/>
-      <w:r>
-        <w:rPr>
-          <w:sz w:val="24"/>
-          <w:lang w:val="en-GB"/>
-        </w:rPr>
-        <w:t>()</w:t>
-      </w:r>
-      <w:r>
-        <w:rPr>
-          <w:sz w:val="24"/>
-          <w:lang w:val="en-GB"/>
-        </w:rPr>
-        <w:t xml:space="preserve">: redefine </w:t>
-      </w:r>
-      <w:proofErr w:type="spellStart"/>
-      <w:r>
-        <w:rPr>
-          <w:sz w:val="24"/>
-          <w:lang w:val="en-GB"/>
-        </w:rPr>
-        <w:t>callbacks</w:t>
-      </w:r>
-      <w:proofErr w:type="spellEnd"/>
-      <w:r>
-        <w:rPr>
-          <w:sz w:val="24"/>
-          <w:lang w:val="en-GB"/>
-        </w:rPr>
-        <w:t xml:space="preserve"> when user click on the nodes. If user clicks on specific checkbox, clicked checkbox node is returned. If it is the node itself (i.e. the text), user can edit the text (Value property) of the clicked node.</w:t>
+        <w:t>: add a new node to a parent node. If it exists a child node with the same Value property, this function returns this child else it creates a new node.</w:t>
       </w:r>
     </w:p>
     <w:p>
@@ -2656,7 +2713,6 @@
       <w:proofErr w:type="spellStart"/>
       <w:r>
         <w:rPr>
-          <w:sz w:val="24"/>
           <w:lang w:val="en-GB"/>
         </w:rPr>
         <w:t>hChildren</w:t>
@@ -2664,7 +2720,6 @@
       <w:proofErr w:type="spellEnd"/>
       <w:r>
         <w:rPr>
-          <w:sz w:val="24"/>
           <w:lang w:val="en-GB"/>
         </w:rPr>
         <w:t xml:space="preserve"> = </w:t>
@@ -2673,15 +2728,13 @@
       <w:proofErr w:type="gramStart"/>
       <w:r>
         <w:rPr>
-          <w:sz w:val="24"/>
-          <w:lang w:val="en-GB"/>
-        </w:rPr>
-        <w:t>addNode</w:t>
-      </w:r>
-      <w:proofErr w:type="spellEnd"/>
-      <w:r>
-        <w:rPr>
-          <w:sz w:val="24"/>
+          <w:lang w:val="en-GB"/>
+        </w:rPr>
+        <w:t>findobj</w:t>
+      </w:r>
+      <w:proofErr w:type="spellEnd"/>
+      <w:r>
+        <w:rPr>
           <w:lang w:val="en-GB"/>
         </w:rPr>
         <w:t>(</w:t>
@@ -2690,7 +2743,6 @@
       <w:proofErr w:type="gramEnd"/>
       <w:r>
         <w:rPr>
-          <w:sz w:val="24"/>
           <w:lang w:val="en-GB"/>
         </w:rPr>
         <w:t>hParent</w:t>
@@ -2698,33 +2750,55 @@
       <w:proofErr w:type="spellEnd"/>
       <w:r>
         <w:rPr>
-          <w:sz w:val="24"/>
-          <w:lang w:val="en-GB"/>
-        </w:rPr>
-        <w:t xml:space="preserve">, name, icon, type, </w:t>
-      </w:r>
-      <w:proofErr w:type="spellStart"/>
-      <w:r>
-        <w:rPr>
-          <w:sz w:val="24"/>
-          <w:lang w:val="en-GB"/>
-        </w:rPr>
-        <w:t>varargin</w:t>
-      </w:r>
-      <w:proofErr w:type="spellEnd"/>
-      <w:r>
-        <w:rPr>
-          <w:sz w:val="24"/>
+          <w:lang w:val="en-GB"/>
+        </w:rPr>
+        <w:t>, field, value</w:t>
+      </w:r>
+      <w:r>
+        <w:rPr>
           <w:lang w:val="en-GB"/>
         </w:rPr>
         <w:t>)</w:t>
       </w:r>
       <w:r>
         <w:rPr>
-          <w:sz w:val="24"/>
-          <w:lang w:val="en-GB"/>
-        </w:rPr>
-        <w:t>: add a new node to a parent node. If it exists a child node with the same Value property, this function returns this child else it creates a new node.</w:t>
+          <w:lang w:val="en-GB"/>
+        </w:rPr>
+        <w:t xml:space="preserve">: return all the nodes </w:t>
+      </w:r>
+      <w:r>
+        <w:rPr>
+          <w:lang w:val="en-GB"/>
+        </w:rPr>
+        <w:t xml:space="preserve">that have a field equals to value input (equivalent of </w:t>
+      </w:r>
+      <w:proofErr w:type="spellStart"/>
+      <w:r>
+        <w:rPr>
+          <w:lang w:val="en-GB"/>
+        </w:rPr>
+        <w:t>findobj</w:t>
+      </w:r>
+      <w:proofErr w:type="spellEnd"/>
+      <w:r>
+        <w:rPr>
+          <w:lang w:val="en-GB"/>
+        </w:rPr>
+        <w:t xml:space="preserve">() in </w:t>
+      </w:r>
+      <w:proofErr w:type="spellStart"/>
+      <w:r>
+        <w:rPr>
+          <w:lang w:val="en-GB"/>
+        </w:rPr>
+        <w:t>Matlab</w:t>
+      </w:r>
+      <w:proofErr w:type="spellEnd"/>
+      <w:r>
+        <w:rPr>
+          <w:lang w:val="en-GB"/>
+        </w:rPr>
+        <w:t>).</w:t>
       </w:r>
     </w:p>
     <w:p>
@@ -2743,96 +2817,6 @@
         <w:rPr>
           <w:lang w:val="en-GB"/>
         </w:rPr>
-        <w:t>hChildren</w:t>
-      </w:r>
-      <w:proofErr w:type="spellEnd"/>
-      <w:r>
-        <w:rPr>
-          <w:lang w:val="en-GB"/>
-        </w:rPr>
-        <w:t xml:space="preserve"> = </w:t>
-      </w:r>
-      <w:proofErr w:type="spellStart"/>
-      <w:proofErr w:type="gramStart"/>
-      <w:r>
-        <w:rPr>
-          <w:lang w:val="en-GB"/>
-        </w:rPr>
-        <w:t>findobj</w:t>
-      </w:r>
-      <w:proofErr w:type="spellEnd"/>
-      <w:r>
-        <w:rPr>
-          <w:lang w:val="en-GB"/>
-        </w:rPr>
-        <w:t>(</w:t>
-      </w:r>
-      <w:proofErr w:type="spellStart"/>
-      <w:proofErr w:type="gramEnd"/>
-      <w:r>
-        <w:rPr>
-          <w:lang w:val="en-GB"/>
-        </w:rPr>
-        <w:t>hParent</w:t>
-      </w:r>
-      <w:proofErr w:type="spellEnd"/>
-      <w:r>
-        <w:rPr>
-          <w:lang w:val="en-GB"/>
-        </w:rPr>
-        <w:t>, field, value</w:t>
-      </w:r>
-      <w:r>
-        <w:rPr>
-          <w:lang w:val="en-GB"/>
-        </w:rPr>
-        <w:t>)</w:t>
-      </w:r>
-      <w:r>
-        <w:rPr>
-          <w:lang w:val="en-GB"/>
-        </w:rPr>
-        <w:t xml:space="preserve">: return all the nodes </w:t>
-      </w:r>
-      <w:r>
-        <w:rPr>
-          <w:lang w:val="en-GB"/>
-        </w:rPr>
-        <w:t xml:space="preserve">that have a field equals to value input (equivalent of </w:t>
-      </w:r>
-      <w:proofErr w:type="spellStart"/>
-      <w:r>
-        <w:rPr>
-          <w:lang w:val="en-GB"/>
-        </w:rPr>
-        <w:t>findobj</w:t>
-      </w:r>
-      <w:proofErr w:type="spellEnd"/>
-      <w:r>
-        <w:rPr>
-          <w:lang w:val="en-GB"/>
-        </w:rPr>
-        <w:t>() in Matlab).</w:t>
-      </w:r>
-      <w:bookmarkStart w:id="0" w:name="_GoBack"/>
-      <w:bookmarkEnd w:id="0"/>
-    </w:p>
-    <w:p>
-      <w:pPr>
-        <w:pStyle w:val="Paragraphedeliste"/>
-        <w:numPr>
-          <w:ilvl w:val="0"/>
-          <w:numId w:val="3"/>
-        </w:numPr>
-        <w:rPr>
-          <w:lang w:val="en-GB"/>
-        </w:rPr>
-      </w:pPr>
-      <w:proofErr w:type="spellStart"/>
-      <w:r>
-        <w:rPr>
-          <w:lang w:val="en-GB"/>
-        </w:rPr>
         <w:t>hNodes</w:t>
       </w:r>
       <w:proofErr w:type="spellEnd"/>
@@ -3574,35 +3558,35 @@
         <w:rPr>
           <w:lang w:val="en-GB"/>
         </w:rPr>
+        <w:t xml:space="preserve">Drag and drop actions that change file(s) property (file dropped inside another dataset, sequence) update automatically the </w:t>
+      </w:r>
+      <w:proofErr w:type="spellStart"/>
+      <w:r>
+        <w:rPr>
+          <w:lang w:val="en-GB"/>
+        </w:rPr>
+        <w:t>RelaxObj</w:t>
+      </w:r>
+      <w:proofErr w:type="spellEnd"/>
+      <w:r>
+        <w:rPr>
+          <w:lang w:val="en-GB"/>
+        </w:rPr>
+        <w:t xml:space="preserve"> handles.</w:t>
+      </w:r>
+    </w:p>
+    <w:p>
+      <w:pPr>
+        <w:jc w:val="both"/>
+        <w:rPr>
+          <w:lang w:val="en-GB"/>
+        </w:rPr>
+      </w:pPr>
+      <w:r>
+        <w:rPr>
+          <w:lang w:val="en-GB"/>
+        </w:rPr>
         <w:lastRenderedPageBreak/>
-        <w:t xml:space="preserve">Drag and drop actions that change file(s) property (file dropped inside another dataset, sequence) update automatically the </w:t>
-      </w:r>
-      <w:proofErr w:type="spellStart"/>
-      <w:r>
-        <w:rPr>
-          <w:lang w:val="en-GB"/>
-        </w:rPr>
-        <w:t>RelaxObj</w:t>
-      </w:r>
-      <w:proofErr w:type="spellEnd"/>
-      <w:r>
-        <w:rPr>
-          <w:lang w:val="en-GB"/>
-        </w:rPr>
-        <w:t xml:space="preserve"> handles.</w:t>
-      </w:r>
-    </w:p>
-    <w:p>
-      <w:pPr>
-        <w:jc w:val="both"/>
-        <w:rPr>
-          <w:lang w:val="en-GB"/>
-        </w:rPr>
-      </w:pPr>
-      <w:r>
-        <w:rPr>
-          <w:lang w:val="en-GB"/>
-        </w:rPr>
         <w:t>Please see the script example in Documentation/</w:t>
       </w:r>
       <w:proofErr w:type="spellStart"/>

--- a/Documentation/FitLike technical documentation.docx
+++ b/Documentation/FitLike technical documentation.docx
@@ -599,7 +599,19 @@
         <w:rPr>
           <w:lang w:val="en-GB"/>
         </w:rPr>
-        <w:t xml:space="preserve"> software. Sef files do not contained any acquisition parameters and, to my knowledge, are organised like:</w:t>
+        <w:t xml:space="preserve"> software. Sef files do not contained any acquisition parameters and, to my knowledge, are organised </w:t>
+      </w:r>
+      <w:r>
+        <w:rPr>
+          <w:lang w:val="en-GB"/>
+        </w:rPr>
+        <w:t>as</w:t>
+      </w:r>
+      <w:r>
+        <w:rPr>
+          <w:lang w:val="en-GB"/>
+        </w:rPr>
+        <w:t>:</w:t>
       </w:r>
     </w:p>
     <w:p>
@@ -1018,16 +1030,14 @@
         </w:rPr>
         <w:t xml:space="preserve">The following window will then </w:t>
       </w:r>
-      <w:proofErr w:type="gramStart"/>
       <w:r>
         <w:rPr>
           <w:rFonts w:cstheme="minorHAnsi"/>
           <w:szCs w:val="26"/>
           <w:lang w:val="en-GB"/>
         </w:rPr>
-        <w:t>appears</w:t>
-      </w:r>
-      <w:proofErr w:type="gramEnd"/>
+        <w:t>appear</w:t>
+      </w:r>
       <w:r>
         <w:rPr>
           <w:rFonts w:cstheme="minorHAnsi"/>
@@ -1686,13 +1696,11 @@
       <w:pPr>
         <w:jc w:val="both"/>
         <w:rPr>
-          <w:sz w:val="24"/>
-          <w:lang w:val="en-GB"/>
-        </w:rPr>
-      </w:pPr>
-      <w:r>
-        <w:rPr>
-          <w:sz w:val="24"/>
+          <w:lang w:val="en-GB"/>
+        </w:rPr>
+      </w:pPr>
+      <w:r>
+        <w:rPr>
           <w:lang w:val="en-GB"/>
         </w:rPr>
         <w:t xml:space="preserve">Data exportation is defined here as the exportation of </w:t>
@@ -1700,7 +1708,6 @@
       <w:proofErr w:type="spellStart"/>
       <w:r>
         <w:rPr>
-          <w:sz w:val="24"/>
           <w:lang w:val="en-GB"/>
         </w:rPr>
         <w:t>RelaxObj</w:t>
@@ -1708,7 +1715,6 @@
       <w:proofErr w:type="spellEnd"/>
       <w:r>
         <w:rPr>
-          <w:sz w:val="24"/>
           <w:lang w:val="en-GB"/>
         </w:rPr>
         <w:t>/Data Unit objects in a formatted .txt files. Two types of exportation are available:</w:t>
@@ -1723,14 +1729,12 @@
         </w:numPr>
         <w:jc w:val="both"/>
         <w:rPr>
-          <w:sz w:val="24"/>
-          <w:lang w:val="en-GB"/>
-        </w:rPr>
-      </w:pPr>
-      <w:proofErr w:type="spellStart"/>
-      <w:r>
-        <w:rPr>
-          <w:sz w:val="24"/>
+          <w:lang w:val="en-GB"/>
+        </w:rPr>
+      </w:pPr>
+      <w:proofErr w:type="spellStart"/>
+      <w:r>
+        <w:rPr>
           <w:lang w:val="en-GB"/>
         </w:rPr>
         <w:t>export_data</w:t>
@@ -1738,7 +1742,6 @@
       <w:proofErr w:type="spellEnd"/>
       <w:r>
         <w:rPr>
-          <w:sz w:val="24"/>
           <w:lang w:val="en-GB"/>
         </w:rPr>
         <w:t>(</w:t>
@@ -1746,7 +1749,6 @@
       <w:proofErr w:type="spellStart"/>
       <w:r>
         <w:rPr>
-          <w:sz w:val="24"/>
           <w:lang w:val="en-GB"/>
         </w:rPr>
         <w:t>relaxObj</w:t>
@@ -1754,7 +1756,6 @@
       <w:proofErr w:type="spellEnd"/>
       <w:r>
         <w:rPr>
-          <w:sz w:val="24"/>
           <w:lang w:val="en-GB"/>
         </w:rPr>
         <w:t xml:space="preserve">): allow to export dispersion data from array of </w:t>
@@ -1762,7 +1763,6 @@
       <w:proofErr w:type="spellStart"/>
       <w:r>
         <w:rPr>
-          <w:sz w:val="24"/>
           <w:lang w:val="en-GB"/>
         </w:rPr>
         <w:t>RelaxObj</w:t>
@@ -1770,7 +1770,6 @@
       <w:proofErr w:type="spellEnd"/>
       <w:r>
         <w:rPr>
-          <w:sz w:val="24"/>
           <w:lang w:val="en-GB"/>
         </w:rPr>
         <w:t xml:space="preserve"> objects</w:t>
@@ -1785,14 +1784,12 @@
         </w:numPr>
         <w:jc w:val="both"/>
         <w:rPr>
-          <w:sz w:val="24"/>
-          <w:lang w:val="en-GB"/>
-        </w:rPr>
-      </w:pPr>
-      <w:proofErr w:type="spellStart"/>
-      <w:r>
-        <w:rPr>
-          <w:sz w:val="24"/>
+          <w:lang w:val="en-GB"/>
+        </w:rPr>
+      </w:pPr>
+      <w:proofErr w:type="spellStart"/>
+      <w:r>
+        <w:rPr>
           <w:lang w:val="en-GB"/>
         </w:rPr>
         <w:t>export_model</w:t>
@@ -1800,7 +1797,6 @@
       <w:proofErr w:type="spellEnd"/>
       <w:r>
         <w:rPr>
-          <w:sz w:val="24"/>
           <w:lang w:val="en-GB"/>
         </w:rPr>
         <w:t>(</w:t>
@@ -1808,7 +1804,6 @@
       <w:proofErr w:type="spellStart"/>
       <w:r>
         <w:rPr>
-          <w:sz w:val="24"/>
           <w:lang w:val="en-GB"/>
         </w:rPr>
         <w:t>dataObj</w:t>
@@ -1816,7 +1811,6 @@
       <w:proofErr w:type="spellEnd"/>
       <w:r>
         <w:rPr>
-          <w:sz w:val="24"/>
           <w:lang w:val="en-GB"/>
         </w:rPr>
         <w:t xml:space="preserve">): allow to export model data (coefficient, error) from array of </w:t>
@@ -1824,7 +1818,6 @@
       <w:proofErr w:type="spellStart"/>
       <w:r>
         <w:rPr>
-          <w:sz w:val="24"/>
           <w:lang w:val="en-GB"/>
         </w:rPr>
         <w:t>DataUnit</w:t>
@@ -1832,7 +1825,6 @@
       <w:proofErr w:type="spellEnd"/>
       <w:r>
         <w:rPr>
-          <w:sz w:val="24"/>
           <w:lang w:val="en-GB"/>
         </w:rPr>
         <w:t xml:space="preserve"> objects</w:t>
@@ -1842,50 +1834,30 @@
       <w:pPr>
         <w:jc w:val="both"/>
         <w:rPr>
-          <w:sz w:val="24"/>
-          <w:lang w:val="en-GB"/>
-        </w:rPr>
-      </w:pPr>
-      <w:r>
-        <w:rPr>
-          <w:sz w:val="24"/>
-          <w:lang w:val="en-GB"/>
-        </w:rPr>
-        <w:t xml:space="preserve">Output (formatted .txt files) </w:t>
-      </w:r>
-      <w:r>
-        <w:rPr>
-          <w:sz w:val="24"/>
-          <w:lang w:val="en-GB"/>
-        </w:rPr>
-        <w:t xml:space="preserve">can be imported in Excel using </w:t>
+          <w:lang w:val="en-GB"/>
+        </w:rPr>
+      </w:pPr>
+      <w:r>
+        <w:rPr>
+          <w:lang w:val="en-GB"/>
+        </w:rPr>
+        <w:t xml:space="preserve">Output (formatted .txt files) can be imported in Excel using </w:t>
       </w:r>
       <w:r>
         <w:rPr>
           <w:b/>
-          <w:sz w:val="24"/>
-          <w:lang w:val="en-GB"/>
-        </w:rPr>
-        <w:t>‘,’ delimiter only.</w:t>
-      </w:r>
-      <w:r>
-        <w:rPr>
-          <w:b/>
-          <w:sz w:val="24"/>
-          <w:lang w:val="en-GB"/>
-        </w:rPr>
-        <w:t xml:space="preserve"> </w:t>
-      </w:r>
-      <w:r>
-        <w:rPr>
-          <w:sz w:val="24"/>
+          <w:lang w:val="en-GB"/>
+        </w:rPr>
+        <w:t xml:space="preserve">‘,’ delimiter only. </w:t>
+      </w:r>
+      <w:r>
+        <w:rPr>
           <w:lang w:val="en-GB"/>
         </w:rPr>
         <w:t>See the functions to have information about the format.</w:t>
       </w:r>
       <w:r>
         <w:rPr>
-          <w:sz w:val="24"/>
           <w:lang w:val="en-GB"/>
         </w:rPr>
         <w:t xml:space="preserve"> Functions can be found in Data Controller/Data export folder.</w:t>
@@ -1929,13 +1901,11 @@
       <w:pPr>
         <w:jc w:val="both"/>
         <w:rPr>
-          <w:sz w:val="24"/>
-          <w:lang w:val="en-GB"/>
-        </w:rPr>
-      </w:pPr>
-      <w:r>
-        <w:rPr>
-          <w:sz w:val="24"/>
+          <w:lang w:val="en-GB"/>
+        </w:rPr>
+      </w:pPr>
+      <w:r>
+        <w:rPr>
           <w:lang w:val="en-GB"/>
         </w:rPr>
         <w:t xml:space="preserve">This part is dedicated to the presentation of the different visual components (i.e. figure), their functionality and architecture. </w:t>
@@ -1943,7 +1913,6 @@
       <w:proofErr w:type="spellStart"/>
       <w:r>
         <w:rPr>
-          <w:sz w:val="24"/>
           <w:lang w:val="en-GB"/>
         </w:rPr>
         <w:t>FitLike</w:t>
@@ -1951,7 +1920,6 @@
       <w:proofErr w:type="spellEnd"/>
       <w:r>
         <w:rPr>
-          <w:sz w:val="24"/>
           <w:lang w:val="en-GB"/>
         </w:rPr>
         <w:t xml:space="preserve"> was made to allow further development and the architecture chosen for each component try to reflect this purpose.</w:t>
@@ -1981,14 +1949,12 @@
       <w:pPr>
         <w:jc w:val="both"/>
         <w:rPr>
-          <w:sz w:val="24"/>
-          <w:lang w:val="en-GB"/>
-        </w:rPr>
-      </w:pPr>
-      <w:proofErr w:type="spellStart"/>
-      <w:r>
-        <w:rPr>
-          <w:sz w:val="24"/>
+          <w:lang w:val="en-GB"/>
+        </w:rPr>
+      </w:pPr>
+      <w:proofErr w:type="spellStart"/>
+      <w:r>
+        <w:rPr>
           <w:lang w:val="en-GB"/>
         </w:rPr>
         <w:t>FileManager</w:t>
@@ -1996,14 +1962,12 @@
       <w:proofErr w:type="spellEnd"/>
       <w:r>
         <w:rPr>
-          <w:sz w:val="24"/>
           <w:lang w:val="en-GB"/>
         </w:rPr>
         <w:t xml:space="preserve"> is the class that </w:t>
       </w:r>
       <w:r>
         <w:rPr>
-          <w:sz w:val="24"/>
           <w:lang w:val="en-GB"/>
         </w:rPr>
         <w:t xml:space="preserve">creates and control the file visualisation window in </w:t>
@@ -2011,7 +1975,6 @@
       <w:proofErr w:type="spellStart"/>
       <w:r>
         <w:rPr>
-          <w:sz w:val="24"/>
           <w:lang w:val="en-GB"/>
         </w:rPr>
         <w:t>FitLike</w:t>
@@ -2019,14 +1982,12 @@
       <w:proofErr w:type="spellEnd"/>
       <w:r>
         <w:rPr>
-          <w:sz w:val="24"/>
           <w:lang w:val="en-GB"/>
         </w:rPr>
         <w:t xml:space="preserve">. </w:t>
       </w:r>
       <w:r>
         <w:rPr>
-          <w:sz w:val="24"/>
           <w:lang w:val="en-GB"/>
         </w:rPr>
         <w:t>It is composed of three main parts:</w:t>
@@ -2041,20 +2002,17 @@
         </w:numPr>
         <w:jc w:val="both"/>
         <w:rPr>
-          <w:sz w:val="24"/>
-          <w:lang w:val="en-GB"/>
-        </w:rPr>
-      </w:pPr>
-      <w:r>
-        <w:rPr>
-          <w:sz w:val="24"/>
+          <w:lang w:val="en-GB"/>
+        </w:rPr>
+      </w:pPr>
+      <w:r>
+        <w:rPr>
           <w:lang w:val="en-GB"/>
         </w:rPr>
         <w:t>A file tree that allows the selection and the edition of files (you can edit dataset, sequence or filename</w:t>
       </w:r>
       <w:r>
         <w:rPr>
-          <w:sz w:val="24"/>
           <w:lang w:val="en-GB"/>
         </w:rPr>
         <w:t>)</w:t>
@@ -2069,13 +2027,11 @@
         </w:numPr>
         <w:jc w:val="both"/>
         <w:rPr>
-          <w:sz w:val="24"/>
-          <w:lang w:val="en-GB"/>
-        </w:rPr>
-      </w:pPr>
-      <w:r>
-        <w:rPr>
-          <w:sz w:val="24"/>
+          <w:lang w:val="en-GB"/>
+        </w:rPr>
+      </w:pPr>
+      <w:r>
+        <w:rPr>
           <w:lang w:val="en-GB"/>
         </w:rPr>
         <w:t>Three data tree (in a tab object) that allows the visualisation and selection of the data contain in the selected file</w:t>
@@ -2090,13 +2046,11 @@
         </w:numPr>
         <w:jc w:val="both"/>
         <w:rPr>
-          <w:sz w:val="24"/>
-          <w:lang w:val="en-GB"/>
-        </w:rPr>
-      </w:pPr>
-      <w:r>
-        <w:rPr>
-          <w:sz w:val="24"/>
+          <w:lang w:val="en-GB"/>
+        </w:rPr>
+      </w:pPr>
+      <w:r>
+        <w:rPr>
           <w:lang w:val="en-GB"/>
         </w:rPr>
         <w:t xml:space="preserve">A console that throw messages from </w:t>
@@ -2104,7 +2058,6 @@
       <w:proofErr w:type="spellStart"/>
       <w:r>
         <w:rPr>
-          <w:sz w:val="24"/>
           <w:lang w:val="en-GB"/>
         </w:rPr>
         <w:t>FitLike</w:t>
@@ -2112,7 +2065,6 @@
       <w:proofErr w:type="spellEnd"/>
       <w:r>
         <w:rPr>
-          <w:sz w:val="24"/>
           <w:lang w:val="en-GB"/>
         </w:rPr>
         <w:t xml:space="preserve"> software</w:t>
@@ -2264,13 +2216,11 @@
       <w:pPr>
         <w:jc w:val="both"/>
         <w:rPr>
-          <w:sz w:val="24"/>
-          <w:lang w:val="en-GB"/>
-        </w:rPr>
-      </w:pPr>
-      <w:r>
-        <w:rPr>
-          <w:sz w:val="24"/>
+          <w:lang w:val="en-GB"/>
+        </w:rPr>
+      </w:pPr>
+      <w:r>
+        <w:rPr>
           <w:lang w:val="en-GB"/>
         </w:rPr>
         <w:t xml:space="preserve">One of the main component of File Manager is the tree object. For the </w:t>
@@ -2278,7 +2228,6 @@
       <w:proofErr w:type="spellStart"/>
       <w:r>
         <w:rPr>
-          <w:sz w:val="24"/>
           <w:lang w:val="en-GB"/>
         </w:rPr>
         <w:t>FitLike</w:t>
@@ -2286,7 +2235,6 @@
       <w:proofErr w:type="spellEnd"/>
       <w:r>
         <w:rPr>
-          <w:sz w:val="24"/>
           <w:lang w:val="en-GB"/>
         </w:rPr>
         <w:t xml:space="preserve"> requirements I create a custom </w:t>
@@ -2294,7 +2242,6 @@
       <w:proofErr w:type="spellStart"/>
       <w:r>
         <w:rPr>
-          <w:sz w:val="24"/>
           <w:lang w:val="en-GB"/>
         </w:rPr>
         <w:t>TreeManager</w:t>
@@ -2302,22 +2249,13 @@
       <w:proofErr w:type="spellEnd"/>
       <w:r>
         <w:rPr>
-          <w:sz w:val="24"/>
-          <w:lang w:val="en-GB"/>
-        </w:rPr>
-        <w:t xml:space="preserve"> class derived from the excellent submission of </w:t>
-      </w:r>
-      <w:r>
-        <w:rPr>
-          <w:sz w:val="24"/>
-          <w:lang w:val="en-GB"/>
-        </w:rPr>
-        <w:t xml:space="preserve">Robyn </w:t>
-      </w:r>
-      <w:proofErr w:type="spellStart"/>
-      <w:r>
-        <w:rPr>
-          <w:sz w:val="24"/>
+          <w:lang w:val="en-GB"/>
+        </w:rPr>
+        <w:t xml:space="preserve"> class derived from the excellent submission of Robyn </w:t>
+      </w:r>
+      <w:proofErr w:type="spellStart"/>
+      <w:r>
+        <w:rPr>
           <w:lang w:val="en-GB"/>
         </w:rPr>
         <w:t>Jackey</w:t>
@@ -2325,7 +2263,6 @@
       <w:proofErr w:type="spellEnd"/>
       <w:r>
         <w:rPr>
-          <w:sz w:val="24"/>
           <w:lang w:val="en-GB"/>
         </w:rPr>
         <w:t xml:space="preserve"> </w:t>
@@ -2333,7 +2270,6 @@
       <w:proofErr w:type="spellStart"/>
       <w:r>
         <w:rPr>
-          <w:sz w:val="24"/>
           <w:lang w:val="en-GB"/>
         </w:rPr>
         <w:t>CheckBoxTree</w:t>
@@ -2341,7 +2277,6 @@
       <w:proofErr w:type="spellEnd"/>
       <w:r>
         <w:rPr>
-          <w:sz w:val="24"/>
           <w:lang w:val="en-GB"/>
         </w:rPr>
         <w:t xml:space="preserve"> (FEX). This </w:t>
@@ -2349,7 +2284,6 @@
       <w:proofErr w:type="spellStart"/>
       <w:r>
         <w:rPr>
-          <w:sz w:val="24"/>
           <w:lang w:val="en-GB"/>
         </w:rPr>
         <w:t>TreeManager</w:t>
@@ -2357,13 +2291,10 @@
       <w:proofErr w:type="spellEnd"/>
       <w:r>
         <w:rPr>
-          <w:sz w:val="24"/>
           <w:lang w:val="en-GB"/>
         </w:rPr>
         <w:t xml:space="preserve"> object (checkbox tree) implements different methods that can be reuse for other applications:</w:t>
       </w:r>
-      <w:bookmarkStart w:id="0" w:name="_GoBack"/>
-      <w:bookmarkEnd w:id="0"/>
     </w:p>
     <w:p>
       <w:pPr>
@@ -2374,14 +2305,12 @@
         </w:numPr>
         <w:jc w:val="both"/>
         <w:rPr>
-          <w:sz w:val="24"/>
-          <w:lang w:val="en-GB"/>
-        </w:rPr>
-      </w:pPr>
-      <w:proofErr w:type="spellStart"/>
-      <w:r>
-        <w:rPr>
-          <w:sz w:val="24"/>
+          <w:lang w:val="en-GB"/>
+        </w:rPr>
+      </w:pPr>
+      <w:proofErr w:type="spellStart"/>
+      <w:r>
+        <w:rPr>
           <w:lang w:val="en-GB"/>
         </w:rPr>
         <w:t>DragDrop</w:t>
@@ -2389,7 +2318,6 @@
       <w:proofErr w:type="spellEnd"/>
       <w:r>
         <w:rPr>
-          <w:sz w:val="24"/>
           <w:lang w:val="en-GB"/>
         </w:rPr>
         <w:t>(</w:t>
@@ -2398,7 +2326,6 @@
       <w:proofErr w:type="gramStart"/>
       <w:r>
         <w:rPr>
-          <w:sz w:val="24"/>
           <w:lang w:val="en-GB"/>
         </w:rPr>
         <w:t>this,~</w:t>
@@ -2406,7 +2333,6 @@
       <w:proofErr w:type="gramEnd"/>
       <w:r>
         <w:rPr>
-          <w:sz w:val="24"/>
           <w:lang w:val="en-GB"/>
         </w:rPr>
         <w:t>,event</w:t>
@@ -2414,21 +2340,18 @@
       <w:proofErr w:type="spellEnd"/>
       <w:r>
         <w:rPr>
-          <w:sz w:val="24"/>
           <w:lang w:val="en-GB"/>
         </w:rPr>
         <w:t>): define conditions for drag and drop function based on the Value property and throw event after dropping</w:t>
       </w:r>
       <w:r>
         <w:rPr>
-          <w:sz w:val="24"/>
           <w:lang w:val="en-GB"/>
         </w:rPr>
         <w:t xml:space="preserve"> if tree has changed</w:t>
       </w:r>
       <w:r>
         <w:rPr>
-          <w:sz w:val="24"/>
           <w:lang w:val="en-GB"/>
         </w:rPr>
         <w:t xml:space="preserve">. Briefly, </w:t>
@@ -2436,7 +2359,6 @@
       <w:proofErr w:type="spellStart"/>
       <w:r>
         <w:rPr>
-          <w:sz w:val="24"/>
           <w:lang w:val="en-GB"/>
         </w:rPr>
         <w:t>TreeManager</w:t>
@@ -2444,7 +2366,6 @@
       <w:proofErr w:type="spellEnd"/>
       <w:r>
         <w:rPr>
-          <w:sz w:val="24"/>
           <w:lang w:val="en-GB"/>
         </w:rPr>
         <w:t xml:space="preserve"> defines a </w:t>
@@ -2452,7 +2373,6 @@
       <w:proofErr w:type="spellStart"/>
       <w:r>
         <w:rPr>
-          <w:sz w:val="24"/>
           <w:lang w:val="en-GB"/>
         </w:rPr>
         <w:t>valid_target</w:t>
@@ -2460,7 +2380,6 @@
       <w:proofErr w:type="spellEnd"/>
       <w:r>
         <w:rPr>
-          <w:sz w:val="24"/>
           <w:lang w:val="en-GB"/>
         </w:rPr>
         <w:t xml:space="preserve"> property where source’s node Value has specific target’s node Value. This property is used to define the possible drag and drop actions.</w:t>
@@ -2475,14 +2394,12 @@
         </w:numPr>
         <w:jc w:val="both"/>
         <w:rPr>
-          <w:sz w:val="24"/>
-          <w:lang w:val="en-GB"/>
-        </w:rPr>
-      </w:pPr>
-      <w:proofErr w:type="spellStart"/>
-      <w:r>
-        <w:rPr>
-          <w:sz w:val="24"/>
+          <w:lang w:val="en-GB"/>
+        </w:rPr>
+      </w:pPr>
+      <w:proofErr w:type="spellStart"/>
+      <w:r>
+        <w:rPr>
           <w:lang w:val="en-GB"/>
         </w:rPr>
         <w:lastRenderedPageBreak/>
@@ -2491,7 +2408,6 @@
       <w:proofErr w:type="spellEnd"/>
       <w:r>
         <w:rPr>
-          <w:sz w:val="24"/>
           <w:lang w:val="en-GB"/>
         </w:rPr>
         <w:t>(</w:t>
@@ -2500,7 +2416,6 @@
       <w:proofErr w:type="gramStart"/>
       <w:r>
         <w:rPr>
-          <w:sz w:val="24"/>
           <w:lang w:val="en-GB"/>
         </w:rPr>
         <w:t>tObj</w:t>
@@ -2508,7 +2423,6 @@
       <w:proofErr w:type="spellEnd"/>
       <w:r>
         <w:rPr>
-          <w:sz w:val="24"/>
           <w:lang w:val="en-GB"/>
         </w:rPr>
         <w:t>,~</w:t>
@@ -2516,22 +2430,13 @@
       <w:proofErr w:type="gramEnd"/>
       <w:r>
         <w:rPr>
-          <w:sz w:val="24"/>
-          <w:lang w:val="en-GB"/>
-        </w:rPr>
-        <w:t>)</w:t>
-      </w:r>
-      <w:r>
-        <w:rPr>
-          <w:sz w:val="24"/>
-          <w:lang w:val="en-GB"/>
-        </w:rPr>
-        <w:t xml:space="preserve">, </w:t>
-      </w:r>
-      <w:proofErr w:type="spellStart"/>
-      <w:r>
-        <w:rPr>
-          <w:sz w:val="24"/>
+          <w:lang w:val="en-GB"/>
+        </w:rPr>
+        <w:t xml:space="preserve">), </w:t>
+      </w:r>
+      <w:proofErr w:type="spellStart"/>
+      <w:r>
+        <w:rPr>
           <w:lang w:val="en-GB"/>
         </w:rPr>
         <w:t>onButtonUp</w:t>
@@ -2539,7 +2444,6 @@
       <w:proofErr w:type="spellEnd"/>
       <w:r>
         <w:rPr>
-          <w:sz w:val="24"/>
           <w:lang w:val="en-GB"/>
         </w:rPr>
         <w:t>(</w:t>
@@ -2547,7 +2451,6 @@
       <w:proofErr w:type="spellStart"/>
       <w:r>
         <w:rPr>
-          <w:sz w:val="24"/>
           <w:lang w:val="en-GB"/>
         </w:rPr>
         <w:t>tObj,e</w:t>
@@ -2555,29 +2458,13 @@
       <w:proofErr w:type="spellEnd"/>
       <w:r>
         <w:rPr>
-          <w:sz w:val="24"/>
-          <w:lang w:val="en-GB"/>
-        </w:rPr>
-        <w:t>)</w:t>
-      </w:r>
-      <w:r>
-        <w:rPr>
-          <w:sz w:val="24"/>
-          <w:lang w:val="en-GB"/>
-        </w:rPr>
-        <w:t xml:space="preserve"> and </w:t>
-      </w:r>
-      <w:r>
-        <w:rPr>
-          <w:sz w:val="24"/>
-          <w:lang w:val="en-GB"/>
-        </w:rPr>
-        <w:t xml:space="preserve">flag = </w:t>
-      </w:r>
-      <w:proofErr w:type="spellStart"/>
-      <w:r>
-        <w:rPr>
-          <w:sz w:val="24"/>
+          <w:lang w:val="en-GB"/>
+        </w:rPr>
+        <w:t xml:space="preserve">) and flag = </w:t>
+      </w:r>
+      <w:proofErr w:type="spellStart"/>
+      <w:r>
+        <w:rPr>
           <w:lang w:val="en-GB"/>
         </w:rPr>
         <w:t>isMultipleCall</w:t>
@@ -2585,22 +2472,13 @@
       <w:proofErr w:type="spellEnd"/>
       <w:r>
         <w:rPr>
-          <w:sz w:val="24"/>
-          <w:lang w:val="en-GB"/>
-        </w:rPr>
-        <w:t>()</w:t>
-      </w:r>
-      <w:r>
-        <w:rPr>
-          <w:sz w:val="24"/>
-          <w:lang w:val="en-GB"/>
-        </w:rPr>
-        <w:t xml:space="preserve">: redefine </w:t>
-      </w:r>
-      <w:proofErr w:type="spellStart"/>
-      <w:r>
-        <w:rPr>
-          <w:sz w:val="24"/>
+          <w:lang w:val="en-GB"/>
+        </w:rPr>
+        <w:t xml:space="preserve">(): redefine </w:t>
+      </w:r>
+      <w:proofErr w:type="spellStart"/>
+      <w:r>
+        <w:rPr>
           <w:lang w:val="en-GB"/>
         </w:rPr>
         <w:t>callbacks</w:t>
@@ -2608,7 +2486,6 @@
       <w:proofErr w:type="spellEnd"/>
       <w:r>
         <w:rPr>
-          <w:sz w:val="24"/>
           <w:lang w:val="en-GB"/>
         </w:rPr>
         <w:t xml:space="preserve"> when user click on the nodes. If user clicks on specific checkbox, clicked checkbox node is returned. If it is the node itself (i.e. the text), user can edit the text (Value property) of the clicked node.</w:t>
@@ -2628,7 +2505,6 @@
       <w:proofErr w:type="spellStart"/>
       <w:r>
         <w:rPr>
-          <w:sz w:val="24"/>
           <w:lang w:val="en-GB"/>
         </w:rPr>
         <w:t>hChildren</w:t>
@@ -2636,7 +2512,6 @@
       <w:proofErr w:type="spellEnd"/>
       <w:r>
         <w:rPr>
-          <w:sz w:val="24"/>
           <w:lang w:val="en-GB"/>
         </w:rPr>
         <w:t xml:space="preserve"> = </w:t>
@@ -2645,7 +2520,6 @@
       <w:proofErr w:type="gramStart"/>
       <w:r>
         <w:rPr>
-          <w:sz w:val="24"/>
           <w:lang w:val="en-GB"/>
         </w:rPr>
         <w:t>addNode</w:t>
@@ -2653,7 +2527,6 @@
       <w:proofErr w:type="spellEnd"/>
       <w:r>
         <w:rPr>
-          <w:sz w:val="24"/>
           <w:lang w:val="en-GB"/>
         </w:rPr>
         <w:t>(</w:t>
@@ -2662,7 +2535,6 @@
       <w:proofErr w:type="gramEnd"/>
       <w:r>
         <w:rPr>
-          <w:sz w:val="24"/>
           <w:lang w:val="en-GB"/>
         </w:rPr>
         <w:t>hParent</w:t>
@@ -2670,7 +2542,6 @@
       <w:proofErr w:type="spellEnd"/>
       <w:r>
         <w:rPr>
-          <w:sz w:val="24"/>
           <w:lang w:val="en-GB"/>
         </w:rPr>
         <w:t xml:space="preserve">, name, icon, type, </w:t>
@@ -2678,7 +2549,6 @@
       <w:proofErr w:type="spellStart"/>
       <w:r>
         <w:rPr>
-          <w:sz w:val="24"/>
           <w:lang w:val="en-GB"/>
         </w:rPr>
         <w:t>varargin</w:t>
@@ -2686,17 +2556,9 @@
       <w:proofErr w:type="spellEnd"/>
       <w:r>
         <w:rPr>
-          <w:sz w:val="24"/>
-          <w:lang w:val="en-GB"/>
-        </w:rPr>
-        <w:t>)</w:t>
-      </w:r>
-      <w:r>
-        <w:rPr>
-          <w:sz w:val="24"/>
-          <w:lang w:val="en-GB"/>
-        </w:rPr>
-        <w:t>: add a new node to a parent node. If it exists a child node with the same Value property, this function returns this child else it creates a new node.</w:t>
+          <w:lang w:val="en-GB"/>
+        </w:rPr>
+        <w:t>): add a new node to a parent node. If it exists a child node with the same Value property, this function returns this child else it creates a new node.</w:t>
       </w:r>
     </w:p>
     <w:p>
@@ -2758,13 +2620,7 @@
         <w:rPr>
           <w:lang w:val="en-GB"/>
         </w:rPr>
-        <w:t>)</w:t>
-      </w:r>
-      <w:r>
-        <w:rPr>
-          <w:lang w:val="en-GB"/>
-        </w:rPr>
-        <w:t xml:space="preserve">: return all the nodes </w:t>
+        <w:t xml:space="preserve">): return all the nodes </w:t>
       </w:r>
       <w:r>
         <w:rPr>
@@ -2882,13 +2738,7 @@
         <w:rPr>
           <w:lang w:val="en-GB"/>
         </w:rPr>
-        <w:t>)</w:t>
-      </w:r>
-      <w:r>
-        <w:rPr>
-          <w:lang w:val="en-GB"/>
-        </w:rPr>
-        <w:t xml:space="preserve"> allows to reorder the nodes and/or insert a new node at a given position.</w:t>
+        <w:t>) allows to reorder the nodes and/or insert a new node at a given position.</w:t>
       </w:r>
     </w:p>
     <w:p>
@@ -3637,6 +3487,45 @@
         </w:rPr>
         <w:t xml:space="preserve"> </w:t>
       </w:r>
+    </w:p>
+    <w:p>
+      <w:pPr>
+        <w:jc w:val="both"/>
+        <w:rPr>
+          <w:b/>
+          <w:sz w:val="28"/>
+          <w:u w:val="single"/>
+          <w:lang w:val="en-GB"/>
+        </w:rPr>
+      </w:pPr>
+      <w:r>
+        <w:rPr>
+          <w:b/>
+          <w:sz w:val="28"/>
+          <w:u w:val="single"/>
+          <w:lang w:val="en-GB"/>
+        </w:rPr>
+        <w:t>Display</w:t>
+      </w:r>
+      <w:bookmarkStart w:id="0" w:name="_GoBack"/>
+      <w:bookmarkEnd w:id="0"/>
+      <w:r>
+        <w:rPr>
+          <w:b/>
+          <w:sz w:val="28"/>
+          <w:u w:val="single"/>
+          <w:lang w:val="en-GB"/>
+        </w:rPr>
+        <w:t xml:space="preserve"> Manager</w:t>
+      </w:r>
+    </w:p>
+    <w:p>
+      <w:pPr>
+        <w:jc w:val="both"/>
+        <w:rPr>
+          <w:lang w:val="en-GB"/>
+        </w:rPr>
+      </w:pPr>
     </w:p>
     <w:sectPr>
       <w:pgSz w:w="11906" w:h="16838"/>

--- a/Documentation/FitLike technical documentation.docx
+++ b/Documentation/FitLike technical documentation.docx
@@ -1792,7 +1792,13 @@
         <w:rPr>
           <w:lang w:val="en-GB"/>
         </w:rPr>
-        <w:t>export_model</w:t>
+        <w:t>export_</w:t>
+      </w:r>
+      <w:r>
+        <w:rPr>
+          <w:lang w:val="en-GB"/>
+        </w:rPr>
+        <w:t>fit</w:t>
       </w:r>
       <w:proofErr w:type="spellEnd"/>
       <w:r>
@@ -3492,6 +3498,14 @@
       <w:pPr>
         <w:jc w:val="both"/>
         <w:rPr>
+          <w:lang w:val="en-GB"/>
+        </w:rPr>
+      </w:pPr>
+    </w:p>
+    <w:p>
+      <w:pPr>
+        <w:jc w:val="both"/>
+        <w:rPr>
           <w:b/>
           <w:sz w:val="28"/>
           <w:u w:val="single"/>
@@ -3507,8 +3521,6 @@
         </w:rPr>
         <w:t>Display</w:t>
       </w:r>
-      <w:bookmarkStart w:id="0" w:name="_GoBack"/>
-      <w:bookmarkEnd w:id="0"/>
       <w:r>
         <w:rPr>
           <w:b/>
@@ -3518,6 +3530,3213 @@
         </w:rPr>
         <w:t xml:space="preserve"> Manager</w:t>
       </w:r>
+    </w:p>
+    <w:p>
+      <w:pPr>
+        <w:jc w:val="both"/>
+        <w:rPr>
+          <w:lang w:val="en-GB"/>
+        </w:rPr>
+      </w:pPr>
+      <w:proofErr w:type="spellStart"/>
+      <w:r>
+        <w:rPr>
+          <w:lang w:val="en-GB"/>
+        </w:rPr>
+        <w:t>DisplayManager</w:t>
+      </w:r>
+      <w:proofErr w:type="spellEnd"/>
+      <w:r>
+        <w:rPr>
+          <w:lang w:val="en-GB"/>
+        </w:rPr>
+        <w:t xml:space="preserve"> is a class that creates and control data visualisation in </w:t>
+      </w:r>
+      <w:proofErr w:type="spellStart"/>
+      <w:r>
+        <w:rPr>
+          <w:lang w:val="en-GB"/>
+        </w:rPr>
+        <w:t>FitLike</w:t>
+      </w:r>
+      <w:proofErr w:type="spellEnd"/>
+      <w:r>
+        <w:rPr>
+          <w:lang w:val="en-GB"/>
+        </w:rPr>
+        <w:t>. It is mainly composed of a tab group object that allow</w:t>
+      </w:r>
+      <w:r>
+        <w:rPr>
+          <w:lang w:val="en-GB"/>
+        </w:rPr>
+        <w:t>s</w:t>
+      </w:r>
+      <w:r>
+        <w:rPr>
+          <w:lang w:val="en-GB"/>
+        </w:rPr>
+        <w:t xml:space="preserve"> custom tab design. Zoom and pan from the</w:t>
+      </w:r>
+      <w:r>
+        <w:rPr>
+          <w:lang w:val="en-GB"/>
+        </w:rPr>
+        <w:t xml:space="preserve"> built-in toolbar were kept for axis control. </w:t>
+      </w:r>
+      <w:r>
+        <w:rPr>
+          <w:lang w:val="en-GB"/>
+        </w:rPr>
+        <w:t xml:space="preserve">Like </w:t>
+      </w:r>
+      <w:proofErr w:type="spellStart"/>
+      <w:r>
+        <w:rPr>
+          <w:lang w:val="en-GB"/>
+        </w:rPr>
+        <w:t>FileManager</w:t>
+      </w:r>
+      <w:proofErr w:type="spellEnd"/>
+      <w:r>
+        <w:rPr>
+          <w:lang w:val="en-GB"/>
+        </w:rPr>
+        <w:t xml:space="preserve">, </w:t>
+      </w:r>
+      <w:proofErr w:type="spellStart"/>
+      <w:r>
+        <w:rPr>
+          <w:lang w:val="en-GB"/>
+        </w:rPr>
+        <w:t>DisplayManager</w:t>
+      </w:r>
+      <w:proofErr w:type="spellEnd"/>
+      <w:r>
+        <w:rPr>
+          <w:lang w:val="en-GB"/>
+        </w:rPr>
+        <w:t xml:space="preserve"> is a stand-alone component and can be called out of </w:t>
+      </w:r>
+      <w:proofErr w:type="spellStart"/>
+      <w:r>
+        <w:rPr>
+          <w:lang w:val="en-GB"/>
+        </w:rPr>
+        <w:t>FitLike</w:t>
+      </w:r>
+      <w:proofErr w:type="spellEnd"/>
+      <w:r>
+        <w:rPr>
+          <w:lang w:val="en-GB"/>
+        </w:rPr>
+        <w:t>. See the script example in Documentation/</w:t>
+      </w:r>
+      <w:proofErr w:type="spellStart"/>
+      <w:r>
+        <w:rPr>
+          <w:lang w:val="en-GB"/>
+        </w:rPr>
+        <w:t>FitLike</w:t>
+      </w:r>
+      <w:proofErr w:type="spellEnd"/>
+      <w:r>
+        <w:rPr>
+          <w:lang w:val="en-GB"/>
+        </w:rPr>
+        <w:t xml:space="preserve"> offline/</w:t>
+      </w:r>
+      <w:proofErr w:type="spellStart"/>
+      <w:r>
+        <w:rPr>
+          <w:lang w:val="en-GB"/>
+        </w:rPr>
+        <w:t>DisplayManager_offline.mat</w:t>
+      </w:r>
+      <w:proofErr w:type="spellEnd"/>
+      <w:r>
+        <w:rPr>
+          <w:lang w:val="en-GB"/>
+        </w:rPr>
+        <w:t>.</w:t>
+      </w:r>
+    </w:p>
+    <w:p>
+      <w:pPr>
+        <w:jc w:val="both"/>
+        <w:rPr>
+          <w:b/>
+          <w:lang w:val="en-GB"/>
+        </w:rPr>
+      </w:pPr>
+      <w:r>
+        <w:rPr>
+          <w:b/>
+          <w:lang w:val="en-GB"/>
+        </w:rPr>
+        <w:t>Tab system</w:t>
+      </w:r>
+    </w:p>
+    <w:p>
+      <w:pPr>
+        <w:jc w:val="both"/>
+        <w:rPr>
+          <w:lang w:val="en-GB"/>
+        </w:rPr>
+      </w:pPr>
+      <w:proofErr w:type="spellStart"/>
+      <w:r>
+        <w:rPr>
+          <w:lang w:val="en-GB"/>
+        </w:rPr>
+        <w:t>DisplayManager</w:t>
+      </w:r>
+      <w:proofErr w:type="spellEnd"/>
+      <w:r>
+        <w:rPr>
+          <w:lang w:val="en-GB"/>
+        </w:rPr>
+        <w:t xml:space="preserve"> handles</w:t>
+      </w:r>
+      <w:r>
+        <w:rPr>
+          <w:lang w:val="en-GB"/>
+        </w:rPr>
+        <w:t xml:space="preserve"> a</w:t>
+      </w:r>
+      <w:r>
+        <w:rPr>
+          <w:lang w:val="en-GB"/>
+        </w:rPr>
+        <w:t xml:space="preserve"> custom tab system</w:t>
+      </w:r>
+      <w:r>
+        <w:rPr>
+          <w:lang w:val="en-GB"/>
+        </w:rPr>
+        <w:t xml:space="preserve">. </w:t>
+      </w:r>
+      <w:r>
+        <w:rPr>
+          <w:lang w:val="en-GB"/>
+        </w:rPr>
+        <w:t xml:space="preserve">Tabs are created with the built-in function </w:t>
+      </w:r>
+      <w:proofErr w:type="spellStart"/>
+      <w:proofErr w:type="gramStart"/>
+      <w:r>
+        <w:rPr>
+          <w:lang w:val="en-GB"/>
+        </w:rPr>
+        <w:t>uitabgroup</w:t>
+      </w:r>
+      <w:proofErr w:type="spellEnd"/>
+      <w:r>
+        <w:rPr>
+          <w:lang w:val="en-GB"/>
+        </w:rPr>
+        <w:t>(</w:t>
+      </w:r>
+      <w:proofErr w:type="gramEnd"/>
+      <w:r>
+        <w:rPr>
+          <w:lang w:val="en-GB"/>
+        </w:rPr>
+        <w:t xml:space="preserve">). </w:t>
+      </w:r>
+      <w:r>
+        <w:rPr>
+          <w:lang w:val="en-GB"/>
+        </w:rPr>
+        <w:t>Because it is not possible to custom directly the built-in tab (</w:t>
+      </w:r>
+      <w:proofErr w:type="spellStart"/>
+      <w:r>
+        <w:rPr>
+          <w:lang w:val="en-GB"/>
+        </w:rPr>
+        <w:t>uitab</w:t>
+      </w:r>
+      <w:proofErr w:type="spellEnd"/>
+      <w:r>
+        <w:rPr>
+          <w:lang w:val="en-GB"/>
+        </w:rPr>
+        <w:t xml:space="preserve"> function) custom tabs are built from Container object. Then by assigning the </w:t>
+      </w:r>
+      <w:proofErr w:type="spellStart"/>
+      <w:proofErr w:type="gramStart"/>
+      <w:r>
+        <w:rPr>
+          <w:lang w:val="en-GB"/>
+        </w:rPr>
+        <w:t>uitab</w:t>
+      </w:r>
+      <w:proofErr w:type="spellEnd"/>
+      <w:r>
+        <w:rPr>
+          <w:lang w:val="en-GB"/>
+        </w:rPr>
+        <w:t>(</w:t>
+      </w:r>
+      <w:proofErr w:type="gramEnd"/>
+      <w:r>
+        <w:rPr>
+          <w:lang w:val="en-GB"/>
+        </w:rPr>
+        <w:t>) as Parent of the Container object custom class components can be inserted in the tab system.</w:t>
+      </w:r>
+    </w:p>
+    <w:p>
+      <w:pPr>
+        <w:jc w:val="both"/>
+        <w:rPr>
+          <w:i/>
+          <w:lang w:val="en-GB"/>
+        </w:rPr>
+      </w:pPr>
+      <w:r>
+        <w:rPr>
+          <w:noProof/>
+          <w:lang w:eastAsia="fr-FR"/>
+        </w:rPr>
+        <mc:AlternateContent>
+          <mc:Choice Requires="wps">
+            <w:drawing>
+              <wp:anchor distT="0" distB="0" distL="114300" distR="114300" simplePos="0" relativeHeight="251660288" behindDoc="0" locked="0" layoutInCell="1" allowOverlap="1" wp14:anchorId="48A14E5E" wp14:editId="6F4845D6">
+                <wp:simplePos x="0" y="0"/>
+                <wp:positionH relativeFrom="margin">
+                  <wp:align>right</wp:align>
+                </wp:positionH>
+                <wp:positionV relativeFrom="paragraph">
+                  <wp:posOffset>2134870</wp:posOffset>
+                </wp:positionV>
+                <wp:extent cx="5760720" cy="266700"/>
+                <wp:effectExtent l="0" t="0" r="0" b="0"/>
+                <wp:wrapTopAndBottom/>
+                <wp:docPr id="4" name="Zone de texte 4"/>
+                <wp:cNvGraphicFramePr/>
+                <a:graphic xmlns:a="http://schemas.openxmlformats.org/drawingml/2006/main">
+                  <a:graphicData uri="http://schemas.microsoft.com/office/word/2010/wordprocessingShape">
+                    <wps:wsp>
+                      <wps:cNvSpPr txBox="1"/>
+                      <wps:spPr>
+                        <a:xfrm>
+                          <a:off x="0" y="0"/>
+                          <a:ext cx="5760720" cy="266700"/>
+                        </a:xfrm>
+                        <a:prstGeom prst="rect">
+                          <a:avLst/>
+                        </a:prstGeom>
+                        <a:solidFill>
+                          <a:prstClr val="white"/>
+                        </a:solidFill>
+                        <a:ln>
+                          <a:noFill/>
+                        </a:ln>
+                      </wps:spPr>
+                      <wps:txbx>
+                        <w:txbxContent>
+                          <w:p>
+                            <w:pPr>
+                              <w:pStyle w:val="Lgende"/>
+                              <w:jc w:val="both"/>
+                              <w:rPr>
+                                <w:noProof/>
+                                <w:lang w:val="en-GB"/>
+                              </w:rPr>
+                            </w:pPr>
+                            <w:r>
+                              <w:rPr>
+                                <w:lang w:val="en-GB"/>
+                              </w:rPr>
+                              <w:t xml:space="preserve">Figure </w:t>
+                            </w:r>
+                            <w:r>
+                              <w:fldChar w:fldCharType="begin"/>
+                            </w:r>
+                            <w:r>
+                              <w:rPr>
+                                <w:lang w:val="en-GB"/>
+                              </w:rPr>
+                              <w:instrText xml:space="preserve"> SEQ Figure \* ARABIC </w:instrText>
+                            </w:r>
+                            <w:r>
+                              <w:fldChar w:fldCharType="separate"/>
+                            </w:r>
+                            <w:r>
+                              <w:rPr>
+                                <w:noProof/>
+                                <w:lang w:val="en-GB"/>
+                              </w:rPr>
+                              <w:t>4</w:t>
+                            </w:r>
+                            <w:r>
+                              <w:fldChar w:fldCharType="end"/>
+                            </w:r>
+                            <w:r>
+                              <w:rPr>
+                                <w:lang w:val="en-GB"/>
+                              </w:rPr>
+                              <w:t xml:space="preserve">: Custom tab system. </w:t>
+                            </w:r>
+                            <w:proofErr w:type="spellStart"/>
+                            <w:r>
+                              <w:rPr>
+                                <w:lang w:val="en-GB"/>
+                              </w:rPr>
+                              <w:t>DisplayManager</w:t>
+                            </w:r>
+                            <w:proofErr w:type="spellEnd"/>
+                            <w:r>
+                              <w:rPr>
+                                <w:lang w:val="en-GB"/>
+                              </w:rPr>
+                              <w:t xml:space="preserve"> contains different custom clas</w:t>
+                            </w:r>
+                            <w:r>
+                              <w:rPr>
+                                <w:lang w:val="en-GB"/>
+                              </w:rPr>
+                              <w:t>ses in its tab group object (</w:t>
+                            </w:r>
+                            <w:proofErr w:type="spellStart"/>
+                            <w:r>
+                              <w:rPr>
+                                <w:lang w:val="en-GB"/>
+                              </w:rPr>
+                              <w:t>DispersionTab</w:t>
+                            </w:r>
+                            <w:proofErr w:type="spellEnd"/>
+                            <w:r>
+                              <w:rPr>
+                                <w:lang w:val="en-GB"/>
+                              </w:rPr>
+                              <w:t xml:space="preserve">, </w:t>
+                            </w:r>
+                            <w:proofErr w:type="spellStart"/>
+                            <w:r>
+                              <w:rPr>
+                                <w:lang w:val="en-GB"/>
+                              </w:rPr>
+                              <w:t>EmptyTab</w:t>
+                            </w:r>
+                            <w:proofErr w:type="spellEnd"/>
+                            <w:r>
+                              <w:rPr>
+                                <w:lang w:val="en-GB"/>
+                              </w:rPr>
+                              <w:t xml:space="preserve">…). </w:t>
+                            </w:r>
+                            <w:proofErr w:type="spellStart"/>
+                            <w:r>
+                              <w:rPr>
+                                <w:lang w:val="en-GB"/>
+                              </w:rPr>
+                              <w:t>DisplayManager</w:t>
+                            </w:r>
+                            <w:proofErr w:type="spellEnd"/>
+                            <w:r>
+                              <w:rPr>
+                                <w:lang w:val="en-GB"/>
+                              </w:rPr>
+                              <w:t xml:space="preserve"> handles data access and the creation/deletion of custom tabs.</w:t>
+                            </w:r>
+                          </w:p>
+                        </w:txbxContent>
+                      </wps:txbx>
+                      <wps:bodyPr rot="0" spcFirstLastPara="0" vertOverflow="overflow" horzOverflow="overflow" vert="horz" wrap="square" lIns="0" tIns="0" rIns="0" bIns="0" numCol="1" spcCol="0" rtlCol="0" fromWordArt="0" anchor="t" anchorCtr="0" forceAA="0" compatLnSpc="1">
+                        <a:prstTxWarp prst="textNoShape">
+                          <a:avLst/>
+                        </a:prstTxWarp>
+                        <a:spAutoFit/>
+                      </wps:bodyPr>
+                    </wps:wsp>
+                  </a:graphicData>
+                </a:graphic>
+                <wp14:sizeRelH relativeFrom="margin">
+                  <wp14:pctWidth>0</wp14:pctWidth>
+                </wp14:sizeRelH>
+              </wp:anchor>
+            </w:drawing>
+          </mc:Choice>
+          <mc:Fallback>
+            <w:pict>
+              <v:shapetype w14:anchorId="48A14E5E" id="_x0000_t202" coordsize="21600,21600" o:spt="202" path="m,l,21600r21600,l21600,xe">
+                <v:stroke joinstyle="miter"/>
+                <v:path gradientshapeok="t" o:connecttype="rect"/>
+              </v:shapetype>
+              <v:shape id="Zone de texte 4" o:spid="_x0000_s1026" type="#_x0000_t202" style="position:absolute;left:0;text-align:left;margin-left:402.4pt;margin-top:168.1pt;width:453.6pt;height:21pt;z-index:251660288;visibility:visible;mso-wrap-style:square;mso-width-percent:0;mso-wrap-distance-left:9pt;mso-wrap-distance-top:0;mso-wrap-distance-right:9pt;mso-wrap-distance-bottom:0;mso-position-horizontal:right;mso-position-horizontal-relative:margin;mso-position-vertical:absolute;mso-position-vertical-relative:text;mso-width-percent:0;mso-width-relative:margin;v-text-anchor:top" o:gfxdata="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" stroked="f">
+                <v:textbox style="mso-fit-shape-to-text:t" inset="0,0,0,0">
+                  <w:txbxContent>
+                    <w:p>
+                      <w:pPr>
+                        <w:pStyle w:val="Lgende"/>
+                        <w:jc w:val="both"/>
+                        <w:rPr>
+                          <w:noProof/>
+                          <w:lang w:val="en-GB"/>
+                        </w:rPr>
+                      </w:pPr>
+                      <w:r>
+                        <w:rPr>
+                          <w:lang w:val="en-GB"/>
+                        </w:rPr>
+                        <w:t xml:space="preserve">Figure </w:t>
+                      </w:r>
+                      <w:r>
+                        <w:fldChar w:fldCharType="begin"/>
+                      </w:r>
+                      <w:r>
+                        <w:rPr>
+                          <w:lang w:val="en-GB"/>
+                        </w:rPr>
+                        <w:instrText xml:space="preserve"> SEQ Figure \* ARABIC </w:instrText>
+                      </w:r>
+                      <w:r>
+                        <w:fldChar w:fldCharType="separate"/>
+                      </w:r>
+                      <w:r>
+                        <w:rPr>
+                          <w:noProof/>
+                          <w:lang w:val="en-GB"/>
+                        </w:rPr>
+                        <w:t>4</w:t>
+                      </w:r>
+                      <w:r>
+                        <w:fldChar w:fldCharType="end"/>
+                      </w:r>
+                      <w:r>
+                        <w:rPr>
+                          <w:lang w:val="en-GB"/>
+                        </w:rPr>
+                        <w:t xml:space="preserve">: Custom tab system. </w:t>
+                      </w:r>
+                      <w:proofErr w:type="spellStart"/>
+                      <w:r>
+                        <w:rPr>
+                          <w:lang w:val="en-GB"/>
+                        </w:rPr>
+                        <w:t>DisplayManager</w:t>
+                      </w:r>
+                      <w:proofErr w:type="spellEnd"/>
+                      <w:r>
+                        <w:rPr>
+                          <w:lang w:val="en-GB"/>
+                        </w:rPr>
+                        <w:t xml:space="preserve"> contains different custom clas</w:t>
+                      </w:r>
+                      <w:r>
+                        <w:rPr>
+                          <w:lang w:val="en-GB"/>
+                        </w:rPr>
+                        <w:t>ses in its tab group object (</w:t>
+                      </w:r>
+                      <w:proofErr w:type="spellStart"/>
+                      <w:r>
+                        <w:rPr>
+                          <w:lang w:val="en-GB"/>
+                        </w:rPr>
+                        <w:t>DispersionTab</w:t>
+                      </w:r>
+                      <w:proofErr w:type="spellEnd"/>
+                      <w:r>
+                        <w:rPr>
+                          <w:lang w:val="en-GB"/>
+                        </w:rPr>
+                        <w:t xml:space="preserve">, </w:t>
+                      </w:r>
+                      <w:proofErr w:type="spellStart"/>
+                      <w:r>
+                        <w:rPr>
+                          <w:lang w:val="en-GB"/>
+                        </w:rPr>
+                        <w:t>EmptyTab</w:t>
+                      </w:r>
+                      <w:proofErr w:type="spellEnd"/>
+                      <w:r>
+                        <w:rPr>
+                          <w:lang w:val="en-GB"/>
+                        </w:rPr>
+                        <w:t xml:space="preserve">…). </w:t>
+                      </w:r>
+                      <w:proofErr w:type="spellStart"/>
+                      <w:r>
+                        <w:rPr>
+                          <w:lang w:val="en-GB"/>
+                        </w:rPr>
+                        <w:t>DisplayManager</w:t>
+                      </w:r>
+                      <w:proofErr w:type="spellEnd"/>
+                      <w:r>
+                        <w:rPr>
+                          <w:lang w:val="en-GB"/>
+                        </w:rPr>
+                        <w:t xml:space="preserve"> handles data access and </w:t>
+                      </w:r>
+                      <w:r>
+                        <w:rPr>
+                          <w:lang w:val="en-GB"/>
+                        </w:rPr>
+                        <w:t xml:space="preserve">the creation/deletion </w:t>
+                      </w:r>
+                      <w:r>
+                        <w:rPr>
+                          <w:lang w:val="en-GB"/>
+                        </w:rPr>
+                        <w:t>of custom tabs.</w:t>
+                      </w:r>
+                    </w:p>
+                  </w:txbxContent>
+                </v:textbox>
+                <w10:wrap type="topAndBottom" anchorx="margin"/>
+              </v:shape>
+            </w:pict>
+          </mc:Fallback>
+        </mc:AlternateContent>
+      </w:r>
+      <w:r>
+        <w:rPr>
+          <w:noProof/>
+          <w:lang w:eastAsia="fr-FR"/>
+        </w:rPr>
+        <w:drawing>
+          <wp:anchor distT="0" distB="0" distL="114300" distR="114300" simplePos="0" relativeHeight="251658240" behindDoc="0" locked="0" layoutInCell="1" allowOverlap="1" wp14:anchorId="23654AA4" wp14:editId="7FED490B">
+            <wp:simplePos x="0" y="0"/>
+            <wp:positionH relativeFrom="margin">
+              <wp:posOffset>1009650</wp:posOffset>
+            </wp:positionH>
+            <wp:positionV relativeFrom="paragraph">
+              <wp:posOffset>731520</wp:posOffset>
+            </wp:positionV>
+            <wp:extent cx="3741420" cy="1283970"/>
+            <wp:effectExtent l="0" t="0" r="0" b="0"/>
+            <wp:wrapTopAndBottom/>
+            <wp:docPr id="3" name="Image 3"/>
+            <wp:cNvGraphicFramePr>
+              <a:graphicFrameLocks xmlns:a="http://schemas.openxmlformats.org/drawingml/2006/main" noChangeAspect="1"/>
+            </wp:cNvGraphicFramePr>
+            <a:graphic xmlns:a="http://schemas.openxmlformats.org/drawingml/2006/main">
+              <a:graphicData uri="http://schemas.openxmlformats.org/drawingml/2006/picture">
+                <pic:pic xmlns:pic="http://schemas.openxmlformats.org/drawingml/2006/picture">
+                  <pic:nvPicPr>
+                    <pic:cNvPr id="3" name="Image1.png"/>
+                    <pic:cNvPicPr/>
+                  </pic:nvPicPr>
+                  <pic:blipFill>
+                    <a:blip r:embed="rId8" cstate="print">
+                      <a:extLst>
+                        <a:ext uri="{28A0092B-C50C-407E-A947-70E740481C1C}">
+                          <a14:useLocalDpi xmlns:a14="http://schemas.microsoft.com/office/drawing/2010/main" val="0"/>
+                        </a:ext>
+                      </a:extLst>
+                    </a:blip>
+                    <a:stretch>
+                      <a:fillRect/>
+                    </a:stretch>
+                  </pic:blipFill>
+                  <pic:spPr>
+                    <a:xfrm>
+                      <a:off x="0" y="0"/>
+                      <a:ext cx="3741420" cy="1283970"/>
+                    </a:xfrm>
+                    <a:prstGeom prst="rect">
+                      <a:avLst/>
+                    </a:prstGeom>
+                  </pic:spPr>
+                </pic:pic>
+              </a:graphicData>
+            </a:graphic>
+            <wp14:sizeRelH relativeFrom="page">
+              <wp14:pctWidth>0</wp14:pctWidth>
+            </wp14:sizeRelH>
+            <wp14:sizeRelV relativeFrom="page">
+              <wp14:pctHeight>0</wp14:pctHeight>
+            </wp14:sizeRelV>
+          </wp:anchor>
+        </w:drawing>
+      </w:r>
+      <w:r>
+        <w:rPr>
+          <w:i/>
+          <w:u w:val="single"/>
+          <w:lang w:val="en-GB"/>
+        </w:rPr>
+        <w:t>Note:</w:t>
+      </w:r>
+      <w:r>
+        <w:rPr>
+          <w:i/>
+          <w:lang w:val="en-GB"/>
+        </w:rPr>
+        <w:t xml:space="preserve"> Inserting components in </w:t>
+      </w:r>
+      <w:proofErr w:type="spellStart"/>
+      <w:proofErr w:type="gramStart"/>
+      <w:r>
+        <w:rPr>
+          <w:i/>
+          <w:lang w:val="en-GB"/>
+        </w:rPr>
+        <w:t>uitab</w:t>
+      </w:r>
+      <w:proofErr w:type="spellEnd"/>
+      <w:r>
+        <w:rPr>
+          <w:i/>
+          <w:lang w:val="en-GB"/>
+        </w:rPr>
+        <w:t>(</w:t>
+      </w:r>
+      <w:proofErr w:type="gramEnd"/>
+      <w:r>
+        <w:rPr>
+          <w:i/>
+          <w:lang w:val="en-GB"/>
+        </w:rPr>
+        <w:t>) can be achieved with simpler method. However, to keep the custom object as a class (and thus using property/method) the object need to be created inside a Container.</w:t>
+      </w:r>
+    </w:p>
+    <w:p>
+      <w:pPr>
+        <w:jc w:val="both"/>
+        <w:rPr>
+          <w:lang w:val="en-GB"/>
+        </w:rPr>
+      </w:pPr>
+      <w:proofErr w:type="spellStart"/>
+      <w:r>
+        <w:rPr>
+          <w:lang w:val="en-GB"/>
+        </w:rPr>
+        <w:t>DisplayManager</w:t>
+      </w:r>
+      <w:proofErr w:type="spellEnd"/>
+      <w:r>
+        <w:rPr>
+          <w:lang w:val="en-GB"/>
+        </w:rPr>
+        <w:t xml:space="preserve"> controls the tab system with two methods:</w:t>
+      </w:r>
+    </w:p>
+    <w:p>
+      <w:pPr>
+        <w:pStyle w:val="Paragraphedeliste"/>
+        <w:numPr>
+          <w:ilvl w:val="0"/>
+          <w:numId w:val="9"/>
+        </w:numPr>
+        <w:jc w:val="both"/>
+        <w:rPr>
+          <w:lang w:val="en-GB"/>
+        </w:rPr>
+      </w:pPr>
+      <w:proofErr w:type="spellStart"/>
+      <w:r>
+        <w:rPr>
+          <w:color w:val="4472C4" w:themeColor="accent5"/>
+          <w:lang w:val="en-GB"/>
+        </w:rPr>
+        <w:t>addTab</w:t>
+      </w:r>
+      <w:proofErr w:type="spellEnd"/>
+      <w:r>
+        <w:rPr>
+          <w:color w:val="4472C4" w:themeColor="accent5"/>
+          <w:lang w:val="en-GB"/>
+        </w:rPr>
+        <w:t xml:space="preserve">(this) </w:t>
+      </w:r>
+      <w:r>
+        <w:rPr>
+          <w:lang w:val="en-GB"/>
+        </w:rPr>
+        <w:t>adds a new empty tab (</w:t>
+      </w:r>
+      <w:proofErr w:type="spellStart"/>
+      <w:r>
+        <w:rPr>
+          <w:lang w:val="en-GB"/>
+        </w:rPr>
+        <w:t>EmptyTab</w:t>
+      </w:r>
+      <w:proofErr w:type="spellEnd"/>
+      <w:r>
+        <w:rPr>
+          <w:lang w:val="en-GB"/>
+        </w:rPr>
+        <w:t xml:space="preserve"> object) to the </w:t>
+      </w:r>
+      <w:proofErr w:type="spellStart"/>
+      <w:r>
+        <w:rPr>
+          <w:lang w:val="en-GB"/>
+        </w:rPr>
+        <w:t>uitabgroup</w:t>
+      </w:r>
+      <w:proofErr w:type="spellEnd"/>
+      <w:r>
+        <w:rPr>
+          <w:lang w:val="en-GB"/>
+        </w:rPr>
+        <w:t xml:space="preserve">. It also adds a context menu to allow the deletion of the tab (‘Close tab’ menu object) through the </w:t>
+      </w:r>
+      <w:proofErr w:type="spellStart"/>
+      <w:r>
+        <w:rPr>
+          <w:color w:val="4472C4" w:themeColor="accent5"/>
+          <w:lang w:val="en-GB"/>
+        </w:rPr>
+        <w:t>setUImenu</w:t>
+      </w:r>
+      <w:proofErr w:type="spellEnd"/>
+      <w:r>
+        <w:rPr>
+          <w:color w:val="4472C4" w:themeColor="accent5"/>
+          <w:lang w:val="en-GB"/>
+        </w:rPr>
+        <w:t>(this)</w:t>
+      </w:r>
+      <w:r>
+        <w:rPr>
+          <w:lang w:val="en-GB"/>
+        </w:rPr>
+        <w:t xml:space="preserve"> method. The function is triggered by the selection of the specific tab ‘+’ (</w:t>
+      </w:r>
+      <w:proofErr w:type="spellStart"/>
+      <w:r>
+        <w:rPr>
+          <w:lang w:val="en-GB"/>
+        </w:rPr>
+        <w:t>EmptyTabPlus</w:t>
+      </w:r>
+      <w:proofErr w:type="spellEnd"/>
+      <w:r>
+        <w:rPr>
+          <w:lang w:val="en-GB"/>
+        </w:rPr>
+        <w:t xml:space="preserve"> object).</w:t>
+      </w:r>
+    </w:p>
+    <w:p>
+      <w:pPr>
+        <w:pStyle w:val="Paragraphedeliste"/>
+        <w:numPr>
+          <w:ilvl w:val="0"/>
+          <w:numId w:val="9"/>
+        </w:numPr>
+        <w:jc w:val="both"/>
+        <w:rPr>
+          <w:lang w:val="en-GB"/>
+        </w:rPr>
+      </w:pPr>
+      <w:proofErr w:type="spellStart"/>
+      <w:r>
+        <w:rPr>
+          <w:color w:val="4472C4" w:themeColor="accent5"/>
+          <w:lang w:val="en-GB"/>
+        </w:rPr>
+        <w:t>removeTab</w:t>
+      </w:r>
+      <w:proofErr w:type="spellEnd"/>
+      <w:r>
+        <w:rPr>
+          <w:color w:val="4472C4" w:themeColor="accent5"/>
+          <w:lang w:val="en-GB"/>
+        </w:rPr>
+        <w:t xml:space="preserve">(this) </w:t>
+      </w:r>
+      <w:r>
+        <w:rPr>
+          <w:lang w:val="en-GB"/>
+        </w:rPr>
+        <w:t>removes the selected tab. This function is triggered by the context menu created with the tab.</w:t>
+      </w:r>
+    </w:p>
+    <w:p>
+      <w:pPr>
+        <w:jc w:val="both"/>
+        <w:rPr>
+          <w:lang w:val="en-GB"/>
+        </w:rPr>
+      </w:pPr>
+      <w:proofErr w:type="spellStart"/>
+      <w:r>
+        <w:rPr>
+          <w:lang w:val="en-GB"/>
+        </w:rPr>
+        <w:t>DisplayManager</w:t>
+      </w:r>
+      <w:proofErr w:type="spellEnd"/>
+      <w:r>
+        <w:rPr>
+          <w:lang w:val="en-GB"/>
+        </w:rPr>
+        <w:t xml:space="preserve"> can send data to display </w:t>
+      </w:r>
+      <w:r>
+        <w:rPr>
+          <w:lang w:val="en-GB"/>
+        </w:rPr>
+        <w:t>(</w:t>
+      </w:r>
+      <w:r>
+        <w:rPr>
+          <w:lang w:val="en-GB"/>
+        </w:rPr>
+        <w:t>or remove</w:t>
+      </w:r>
+      <w:r>
+        <w:rPr>
+          <w:lang w:val="en-GB"/>
+        </w:rPr>
+        <w:t>)</w:t>
+      </w:r>
+      <w:r>
+        <w:rPr>
+          <w:lang w:val="en-GB"/>
+        </w:rPr>
+        <w:t xml:space="preserve"> to the selected tab using:</w:t>
+      </w:r>
+    </w:p>
+    <w:p>
+      <w:pPr>
+        <w:pStyle w:val="Paragraphedeliste"/>
+        <w:numPr>
+          <w:ilvl w:val="0"/>
+          <w:numId w:val="10"/>
+        </w:numPr>
+        <w:jc w:val="both"/>
+        <w:rPr>
+          <w:lang w:val="en-GB"/>
+        </w:rPr>
+      </w:pPr>
+      <w:proofErr w:type="spellStart"/>
+      <w:proofErr w:type="gramStart"/>
+      <w:r>
+        <w:rPr>
+          <w:color w:val="4472C4" w:themeColor="accent5"/>
+          <w:lang w:val="en-GB"/>
+        </w:rPr>
+        <w:t>addPlot</w:t>
+      </w:r>
+      <w:proofErr w:type="spellEnd"/>
+      <w:r>
+        <w:rPr>
+          <w:color w:val="4472C4" w:themeColor="accent5"/>
+          <w:lang w:val="en-GB"/>
+        </w:rPr>
+        <w:t>(</w:t>
+      </w:r>
+      <w:proofErr w:type="gramEnd"/>
+      <w:r>
+        <w:rPr>
+          <w:color w:val="4472C4" w:themeColor="accent5"/>
+          <w:lang w:val="en-GB"/>
+        </w:rPr>
+        <w:t xml:space="preserve">this, </w:t>
+      </w:r>
+      <w:proofErr w:type="spellStart"/>
+      <w:r>
+        <w:rPr>
+          <w:color w:val="4472C4" w:themeColor="accent5"/>
+          <w:lang w:val="en-GB"/>
+        </w:rPr>
+        <w:t>hData</w:t>
+      </w:r>
+      <w:proofErr w:type="spellEnd"/>
+      <w:r>
+        <w:rPr>
+          <w:color w:val="4472C4" w:themeColor="accent5"/>
+          <w:lang w:val="en-GB"/>
+        </w:rPr>
+        <w:t xml:space="preserve">, </w:t>
+      </w:r>
+      <w:proofErr w:type="spellStart"/>
+      <w:r>
+        <w:rPr>
+          <w:color w:val="4472C4" w:themeColor="accent5"/>
+          <w:lang w:val="en-GB"/>
+        </w:rPr>
+        <w:t>idxZone</w:t>
+      </w:r>
+      <w:proofErr w:type="spellEnd"/>
+      <w:r>
+        <w:rPr>
+          <w:color w:val="4472C4" w:themeColor="accent5"/>
+          <w:lang w:val="en-GB"/>
+        </w:rPr>
+        <w:t xml:space="preserve">) </w:t>
+      </w:r>
+      <w:r>
+        <w:rPr>
+          <w:lang w:val="en-GB"/>
+        </w:rPr>
+        <w:t xml:space="preserve">adds data to display in the selected tab. Data are defines by </w:t>
+      </w:r>
+      <w:proofErr w:type="spellStart"/>
+      <w:r>
+        <w:rPr>
+          <w:lang w:val="en-GB"/>
+        </w:rPr>
+        <w:t>hData</w:t>
+      </w:r>
+      <w:proofErr w:type="spellEnd"/>
+      <w:r>
+        <w:rPr>
+          <w:lang w:val="en-GB"/>
+        </w:rPr>
+        <w:t xml:space="preserve"> (a </w:t>
+      </w:r>
+      <w:proofErr w:type="spellStart"/>
+      <w:r>
+        <w:rPr>
+          <w:lang w:val="en-GB"/>
+        </w:rPr>
+        <w:t>DataUnit</w:t>
+      </w:r>
+      <w:proofErr w:type="spellEnd"/>
+      <w:r>
+        <w:rPr>
+          <w:lang w:val="en-GB"/>
+        </w:rPr>
+        <w:t xml:space="preserve"> array) and </w:t>
+      </w:r>
+      <w:proofErr w:type="spellStart"/>
+      <w:r>
+        <w:rPr>
+          <w:lang w:val="en-GB"/>
+        </w:rPr>
+        <w:t>idxZone</w:t>
+      </w:r>
+      <w:proofErr w:type="spellEnd"/>
+      <w:r>
+        <w:rPr>
+          <w:lang w:val="en-GB"/>
+        </w:rPr>
+        <w:t xml:space="preserve"> (a vector). </w:t>
+      </w:r>
+      <w:proofErr w:type="spellStart"/>
+      <w:r>
+        <w:rPr>
+          <w:lang w:val="en-GB"/>
+        </w:rPr>
+        <w:t>IdxZone</w:t>
+      </w:r>
+      <w:proofErr w:type="spellEnd"/>
+      <w:r>
+        <w:rPr>
+          <w:lang w:val="en-GB"/>
+        </w:rPr>
+        <w:t xml:space="preserve"> indicates the zone index to show. If all the zones need to be display for a given </w:t>
+      </w:r>
+      <w:proofErr w:type="spellStart"/>
+      <w:r>
+        <w:rPr>
+          <w:lang w:val="en-GB"/>
+        </w:rPr>
+        <w:t>hData</w:t>
+      </w:r>
+      <w:proofErr w:type="spellEnd"/>
+      <w:r>
+        <w:rPr>
+          <w:lang w:val="en-GB"/>
+        </w:rPr>
+        <w:t>(</w:t>
+      </w:r>
+      <w:proofErr w:type="spellStart"/>
+      <w:r>
+        <w:rPr>
+          <w:lang w:val="en-GB"/>
+        </w:rPr>
+        <w:t>i</w:t>
+      </w:r>
+      <w:proofErr w:type="spellEnd"/>
+      <w:r>
+        <w:rPr>
+          <w:lang w:val="en-GB"/>
+        </w:rPr>
+        <w:t xml:space="preserve">) then </w:t>
+      </w:r>
+      <w:proofErr w:type="spellStart"/>
+      <w:r>
+        <w:rPr>
+          <w:lang w:val="en-GB"/>
+        </w:rPr>
+        <w:t>idxZone</w:t>
+      </w:r>
+      <w:proofErr w:type="spellEnd"/>
+      <w:r>
+        <w:rPr>
+          <w:lang w:val="en-GB"/>
+        </w:rPr>
+        <w:t>(</w:t>
+      </w:r>
+      <w:proofErr w:type="spellStart"/>
+      <w:r>
+        <w:rPr>
+          <w:lang w:val="en-GB"/>
+        </w:rPr>
+        <w:t>i</w:t>
+      </w:r>
+      <w:proofErr w:type="spellEnd"/>
+      <w:r>
+        <w:rPr>
+          <w:lang w:val="en-GB"/>
+        </w:rPr>
+        <w:t xml:space="preserve">) = </w:t>
+      </w:r>
+      <w:proofErr w:type="spellStart"/>
+      <w:r>
+        <w:rPr>
+          <w:lang w:val="en-GB"/>
+        </w:rPr>
+        <w:t>NaN</w:t>
+      </w:r>
+      <w:proofErr w:type="spellEnd"/>
+    </w:p>
+    <w:p>
+      <w:pPr>
+        <w:pStyle w:val="Paragraphedeliste"/>
+        <w:numPr>
+          <w:ilvl w:val="0"/>
+          <w:numId w:val="10"/>
+        </w:numPr>
+        <w:jc w:val="both"/>
+        <w:rPr>
+          <w:lang w:val="en-GB"/>
+        </w:rPr>
+      </w:pPr>
+      <w:proofErr w:type="spellStart"/>
+      <w:proofErr w:type="gramStart"/>
+      <w:r>
+        <w:rPr>
+          <w:color w:val="4472C4" w:themeColor="accent5"/>
+          <w:lang w:val="en-GB"/>
+        </w:rPr>
+        <w:t>removePlot</w:t>
+      </w:r>
+      <w:proofErr w:type="spellEnd"/>
+      <w:r>
+        <w:rPr>
+          <w:color w:val="4472C4" w:themeColor="accent5"/>
+          <w:lang w:val="en-GB"/>
+        </w:rPr>
+        <w:t>(</w:t>
+      </w:r>
+      <w:proofErr w:type="gramEnd"/>
+      <w:r>
+        <w:rPr>
+          <w:color w:val="4472C4" w:themeColor="accent5"/>
+          <w:lang w:val="en-GB"/>
+        </w:rPr>
+        <w:t xml:space="preserve">this, </w:t>
+      </w:r>
+      <w:proofErr w:type="spellStart"/>
+      <w:r>
+        <w:rPr>
+          <w:color w:val="4472C4" w:themeColor="accent5"/>
+          <w:lang w:val="en-GB"/>
+        </w:rPr>
+        <w:t>hData</w:t>
+      </w:r>
+      <w:proofErr w:type="spellEnd"/>
+      <w:r>
+        <w:rPr>
+          <w:color w:val="4472C4" w:themeColor="accent5"/>
+          <w:lang w:val="en-GB"/>
+        </w:rPr>
+        <w:t xml:space="preserve">, </w:t>
+      </w:r>
+      <w:proofErr w:type="spellStart"/>
+      <w:r>
+        <w:rPr>
+          <w:color w:val="4472C4" w:themeColor="accent5"/>
+          <w:lang w:val="en-GB"/>
+        </w:rPr>
+        <w:t>idxZone</w:t>
+      </w:r>
+      <w:proofErr w:type="spellEnd"/>
+      <w:r>
+        <w:rPr>
+          <w:color w:val="4472C4" w:themeColor="accent5"/>
+          <w:lang w:val="en-GB"/>
+        </w:rPr>
+        <w:t>)</w:t>
+      </w:r>
+      <w:r>
+        <w:rPr>
+          <w:lang w:val="en-GB"/>
+        </w:rPr>
+        <w:t xml:space="preserve"> removes data from the selected</w:t>
+      </w:r>
+      <w:r>
+        <w:rPr>
+          <w:lang w:val="en-GB"/>
+        </w:rPr>
+        <w:t xml:space="preserve"> tab. Data to remove are defines by </w:t>
+      </w:r>
+      <w:proofErr w:type="spellStart"/>
+      <w:r>
+        <w:rPr>
+          <w:lang w:val="en-GB"/>
+        </w:rPr>
+        <w:t>hData</w:t>
+      </w:r>
+      <w:proofErr w:type="spellEnd"/>
+      <w:r>
+        <w:rPr>
+          <w:lang w:val="en-GB"/>
+        </w:rPr>
+        <w:t xml:space="preserve"> (a </w:t>
+      </w:r>
+      <w:proofErr w:type="spellStart"/>
+      <w:r>
+        <w:rPr>
+          <w:lang w:val="en-GB"/>
+        </w:rPr>
+        <w:t>DataUnit</w:t>
+      </w:r>
+      <w:proofErr w:type="spellEnd"/>
+      <w:r>
+        <w:rPr>
+          <w:lang w:val="en-GB"/>
+        </w:rPr>
+        <w:t xml:space="preserve"> array) and </w:t>
+      </w:r>
+      <w:proofErr w:type="spellStart"/>
+      <w:r>
+        <w:rPr>
+          <w:lang w:val="en-GB"/>
+        </w:rPr>
+        <w:t>idxZone</w:t>
+      </w:r>
+      <w:proofErr w:type="spellEnd"/>
+      <w:r>
+        <w:rPr>
+          <w:lang w:val="en-GB"/>
+        </w:rPr>
+        <w:t xml:space="preserve"> (a vector).</w:t>
+      </w:r>
+    </w:p>
+    <w:p>
+      <w:pPr>
+        <w:jc w:val="both"/>
+        <w:rPr>
+          <w:lang w:val="en-GB"/>
+        </w:rPr>
+      </w:pPr>
+      <w:r>
+        <w:rPr>
+          <w:lang w:val="en-GB"/>
+        </w:rPr>
+        <w:t xml:space="preserve">If the selected tab is an </w:t>
+      </w:r>
+      <w:proofErr w:type="spellStart"/>
+      <w:r>
+        <w:rPr>
+          <w:lang w:val="en-GB"/>
+        </w:rPr>
+        <w:t>EmptyTab</w:t>
+      </w:r>
+      <w:proofErr w:type="spellEnd"/>
+      <w:r>
+        <w:rPr>
+          <w:lang w:val="en-GB"/>
+        </w:rPr>
+        <w:t xml:space="preserve"> object, </w:t>
+      </w:r>
+      <w:proofErr w:type="spellStart"/>
+      <w:r>
+        <w:rPr>
+          <w:lang w:val="en-GB"/>
+        </w:rPr>
+        <w:t>DisplayManager</w:t>
+      </w:r>
+      <w:proofErr w:type="spellEnd"/>
+      <w:r>
+        <w:rPr>
+          <w:lang w:val="en-GB"/>
+        </w:rPr>
+        <w:t xml:space="preserve"> replaces this last by the appropriate one (</w:t>
+      </w:r>
+      <w:proofErr w:type="spellStart"/>
+      <w:r>
+        <w:rPr>
+          <w:lang w:val="en-GB"/>
+        </w:rPr>
+        <w:t>DispersionTab</w:t>
+      </w:r>
+      <w:proofErr w:type="spellEnd"/>
+      <w:r>
+        <w:rPr>
+          <w:lang w:val="en-GB"/>
+        </w:rPr>
+        <w:t xml:space="preserve"> for dispersion data, </w:t>
+      </w:r>
+      <w:proofErr w:type="spellStart"/>
+      <w:r>
+        <w:rPr>
+          <w:lang w:val="en-GB"/>
+        </w:rPr>
+        <w:t>ZoneTab</w:t>
+      </w:r>
+      <w:proofErr w:type="spellEnd"/>
+      <w:r>
+        <w:rPr>
+          <w:lang w:val="en-GB"/>
+        </w:rPr>
+        <w:t xml:space="preserve"> for zone data…). </w:t>
+      </w:r>
+    </w:p>
+    <w:p>
+      <w:pPr>
+        <w:jc w:val="both"/>
+        <w:rPr>
+          <w:lang w:val="en-GB"/>
+        </w:rPr>
+      </w:pPr>
+      <w:proofErr w:type="spellStart"/>
+      <w:r>
+        <w:rPr>
+          <w:lang w:val="en-GB"/>
+        </w:rPr>
+        <w:lastRenderedPageBreak/>
+        <w:t>DisplayManager</w:t>
+      </w:r>
+      <w:proofErr w:type="spellEnd"/>
+      <w:r>
+        <w:rPr>
+          <w:lang w:val="en-GB"/>
+        </w:rPr>
+        <w:t xml:space="preserve"> can return some properties of the selected tab using:</w:t>
+      </w:r>
+    </w:p>
+    <w:p>
+      <w:pPr>
+        <w:pStyle w:val="Paragraphedeliste"/>
+        <w:numPr>
+          <w:ilvl w:val="0"/>
+          <w:numId w:val="11"/>
+        </w:numPr>
+        <w:jc w:val="both"/>
+        <w:rPr>
+          <w:lang w:val="en-GB"/>
+        </w:rPr>
+      </w:pPr>
+      <w:r>
+        <w:rPr>
+          <w:color w:val="4472C4" w:themeColor="accent5"/>
+          <w:lang w:val="en-GB"/>
+        </w:rPr>
+        <w:t>[</w:t>
+      </w:r>
+      <w:proofErr w:type="spellStart"/>
+      <w:r>
+        <w:rPr>
+          <w:color w:val="4472C4" w:themeColor="accent5"/>
+          <w:lang w:val="en-GB"/>
+        </w:rPr>
+        <w:t>hData</w:t>
+      </w:r>
+      <w:proofErr w:type="spellEnd"/>
+      <w:r>
+        <w:rPr>
+          <w:color w:val="4472C4" w:themeColor="accent5"/>
+          <w:lang w:val="en-GB"/>
+        </w:rPr>
+        <w:t xml:space="preserve">, </w:t>
+      </w:r>
+      <w:proofErr w:type="spellStart"/>
+      <w:r>
+        <w:rPr>
+          <w:color w:val="4472C4" w:themeColor="accent5"/>
+          <w:lang w:val="en-GB"/>
+        </w:rPr>
+        <w:t>idxZone</w:t>
+      </w:r>
+      <w:proofErr w:type="spellEnd"/>
+      <w:r>
+        <w:rPr>
+          <w:color w:val="4472C4" w:themeColor="accent5"/>
+          <w:lang w:val="en-GB"/>
+        </w:rPr>
+        <w:t xml:space="preserve">] = </w:t>
+      </w:r>
+      <w:proofErr w:type="spellStart"/>
+      <w:r>
+        <w:rPr>
+          <w:color w:val="4472C4" w:themeColor="accent5"/>
+          <w:lang w:val="en-GB"/>
+        </w:rPr>
+        <w:t>getData</w:t>
+      </w:r>
+      <w:proofErr w:type="spellEnd"/>
+      <w:r>
+        <w:rPr>
+          <w:color w:val="4472C4" w:themeColor="accent5"/>
+          <w:lang w:val="en-GB"/>
+        </w:rPr>
+        <w:t xml:space="preserve">(this) </w:t>
+      </w:r>
+      <w:r>
+        <w:rPr>
+          <w:lang w:val="en-GB"/>
+        </w:rPr>
+        <w:t>return the data stored in the selected tab</w:t>
+      </w:r>
+      <w:r>
+        <w:rPr>
+          <w:color w:val="5B9BD5" w:themeColor="accent1"/>
+          <w:lang w:val="en-GB"/>
+        </w:rPr>
+        <w:t xml:space="preserve">. </w:t>
+      </w:r>
+      <w:proofErr w:type="spellStart"/>
+      <w:r>
+        <w:rPr>
+          <w:color w:val="5B9BD5" w:themeColor="accent1"/>
+          <w:lang w:val="en-GB"/>
+        </w:rPr>
+        <w:t>hData</w:t>
+      </w:r>
+      <w:proofErr w:type="spellEnd"/>
+      <w:r>
+        <w:rPr>
+          <w:color w:val="5B9BD5" w:themeColor="accent1"/>
+          <w:lang w:val="en-GB"/>
+        </w:rPr>
+        <w:t xml:space="preserve"> </w:t>
+      </w:r>
+      <w:r>
+        <w:rPr>
+          <w:lang w:val="en-GB"/>
+        </w:rPr>
+        <w:t xml:space="preserve">is an array of </w:t>
+      </w:r>
+      <w:proofErr w:type="spellStart"/>
+      <w:r>
+        <w:rPr>
+          <w:lang w:val="en-GB"/>
+        </w:rPr>
+        <w:t>DataUnit</w:t>
+      </w:r>
+      <w:proofErr w:type="spellEnd"/>
+      <w:r>
+        <w:rPr>
+          <w:lang w:val="en-GB"/>
+        </w:rPr>
+        <w:t xml:space="preserve"> object while </w:t>
+      </w:r>
+      <w:proofErr w:type="spellStart"/>
+      <w:r>
+        <w:rPr>
+          <w:color w:val="5B9BD5" w:themeColor="accent1"/>
+          <w:lang w:val="en-GB"/>
+        </w:rPr>
+        <w:t>idxZone</w:t>
+      </w:r>
+      <w:proofErr w:type="spellEnd"/>
+      <w:r>
+        <w:rPr>
+          <w:lang w:val="en-GB"/>
+        </w:rPr>
+        <w:t xml:space="preserve"> is a vector of same size. </w:t>
+      </w:r>
+    </w:p>
+    <w:p>
+      <w:pPr>
+        <w:pStyle w:val="Paragraphedeliste"/>
+        <w:numPr>
+          <w:ilvl w:val="0"/>
+          <w:numId w:val="11"/>
+        </w:numPr>
+        <w:jc w:val="both"/>
+        <w:rPr>
+          <w:lang w:val="en-GB"/>
+        </w:rPr>
+      </w:pPr>
+      <w:r>
+        <w:rPr>
+          <w:color w:val="4472C4" w:themeColor="accent5"/>
+          <w:lang w:val="en-GB"/>
+        </w:rPr>
+        <w:t xml:space="preserve">leg = </w:t>
+      </w:r>
+      <w:proofErr w:type="spellStart"/>
+      <w:r>
+        <w:rPr>
+          <w:color w:val="4472C4" w:themeColor="accent5"/>
+          <w:lang w:val="en-GB"/>
+        </w:rPr>
+        <w:t>getLegend</w:t>
+      </w:r>
+      <w:proofErr w:type="spellEnd"/>
+      <w:r>
+        <w:rPr>
+          <w:color w:val="4472C4" w:themeColor="accent5"/>
+          <w:lang w:val="en-GB"/>
+        </w:rPr>
+        <w:t xml:space="preserve">(this) </w:t>
+      </w:r>
+      <w:r>
+        <w:rPr>
+          <w:lang w:val="en-GB"/>
+        </w:rPr>
+        <w:t xml:space="preserve">return the current legend of the selected tab. </w:t>
+      </w:r>
+      <w:r>
+        <w:rPr>
+          <w:lang w:val="en-GB"/>
+        </w:rPr>
+        <w:t xml:space="preserve">Output will be empty if no legend is displayed. </w:t>
+      </w:r>
+    </w:p>
+    <w:p>
+      <w:pPr>
+        <w:jc w:val="both"/>
+        <w:rPr>
+          <w:b/>
+          <w:lang w:val="en-GB"/>
+        </w:rPr>
+      </w:pPr>
+      <w:proofErr w:type="spellStart"/>
+      <w:r>
+        <w:rPr>
+          <w:b/>
+          <w:lang w:val="en-GB"/>
+        </w:rPr>
+        <w:t>EmptyTab</w:t>
+      </w:r>
+      <w:proofErr w:type="spellEnd"/>
+    </w:p>
+    <w:p>
+      <w:pPr>
+        <w:jc w:val="both"/>
+        <w:rPr>
+          <w:lang w:val="en-GB"/>
+        </w:rPr>
+      </w:pPr>
+      <w:r>
+        <w:rPr>
+          <w:lang w:val="en-GB"/>
+        </w:rPr>
+        <w:t xml:space="preserve">The tab group object is used for the integration of complex object components that allow the visualisation of specific data (dispersion, zone, bloc, …) with specific tools (show error, show residual…). These complex object components are </w:t>
+      </w:r>
+      <w:proofErr w:type="spellStart"/>
+      <w:r>
+        <w:rPr>
+          <w:lang w:val="en-GB"/>
+        </w:rPr>
+        <w:t>EmptyTab</w:t>
+      </w:r>
+      <w:proofErr w:type="spellEnd"/>
+      <w:r>
+        <w:rPr>
+          <w:lang w:val="en-GB"/>
+        </w:rPr>
+        <w:t xml:space="preserve"> class or derived classes. </w:t>
+      </w:r>
+      <w:proofErr w:type="spellStart"/>
+      <w:r>
+        <w:rPr>
+          <w:lang w:val="en-GB"/>
+        </w:rPr>
+        <w:t>EmptyTab</w:t>
+      </w:r>
+      <w:proofErr w:type="spellEnd"/>
+      <w:r>
+        <w:rPr>
+          <w:lang w:val="en-GB"/>
+        </w:rPr>
+        <w:t xml:space="preserve"> derived from Container class object. </w:t>
+      </w:r>
+      <w:proofErr w:type="spellStart"/>
+      <w:r>
+        <w:rPr>
+          <w:lang w:val="en-GB"/>
+        </w:rPr>
+        <w:t>EmptyTab</w:t>
+      </w:r>
+      <w:proofErr w:type="spellEnd"/>
+      <w:r>
+        <w:rPr>
+          <w:lang w:val="en-GB"/>
+        </w:rPr>
+        <w:t xml:space="preserve"> creates a simple container with axis and defines the required properties for data display:</w:t>
+      </w:r>
+    </w:p>
+    <w:p>
+      <w:pPr>
+        <w:pStyle w:val="Paragraphedeliste"/>
+        <w:numPr>
+          <w:ilvl w:val="0"/>
+          <w:numId w:val="7"/>
+        </w:numPr>
+        <w:jc w:val="both"/>
+        <w:rPr>
+          <w:lang w:val="en-GB"/>
+        </w:rPr>
+      </w:pPr>
+      <w:proofErr w:type="spellStart"/>
+      <w:proofErr w:type="gramStart"/>
+      <w:r>
+        <w:rPr>
+          <w:color w:val="5B9BD5" w:themeColor="accent1"/>
+          <w:lang w:val="en-GB"/>
+        </w:rPr>
+        <w:t>hData</w:t>
+      </w:r>
+      <w:proofErr w:type="spellEnd"/>
+      <w:r>
+        <w:rPr>
+          <w:lang w:val="en-GB"/>
+        </w:rPr>
+        <w:t xml:space="preserve"> </w:t>
+      </w:r>
+      <w:r>
+        <w:rPr>
+          <w:lang w:val="en-GB"/>
+        </w:rPr>
+        <w:t>:</w:t>
+      </w:r>
+      <w:proofErr w:type="gramEnd"/>
+      <w:r>
+        <w:rPr>
+          <w:lang w:val="en-GB"/>
+        </w:rPr>
+        <w:t xml:space="preserve"> </w:t>
+      </w:r>
+      <w:r>
+        <w:rPr>
+          <w:lang w:val="en-GB"/>
+        </w:rPr>
+        <w:t xml:space="preserve">handle to the data </w:t>
+      </w:r>
+      <w:r>
+        <w:rPr>
+          <w:lang w:val="en-GB"/>
+        </w:rPr>
+        <w:t xml:space="preserve">array </w:t>
+      </w:r>
+      <w:r>
+        <w:rPr>
+          <w:lang w:val="en-GB"/>
+        </w:rPr>
+        <w:t>object (Dispersion, Zone…</w:t>
+      </w:r>
+      <w:r>
+        <w:rPr>
+          <w:lang w:val="en-GB"/>
+        </w:rPr>
+        <w:t>)</w:t>
+      </w:r>
+    </w:p>
+    <w:p>
+      <w:pPr>
+        <w:pStyle w:val="Paragraphedeliste"/>
+        <w:numPr>
+          <w:ilvl w:val="0"/>
+          <w:numId w:val="7"/>
+        </w:numPr>
+        <w:jc w:val="both"/>
+        <w:rPr>
+          <w:lang w:val="en-GB"/>
+        </w:rPr>
+      </w:pPr>
+      <w:proofErr w:type="spellStart"/>
+      <w:r>
+        <w:rPr>
+          <w:color w:val="5B9BD5" w:themeColor="accent1"/>
+          <w:lang w:val="en-GB"/>
+        </w:rPr>
+        <w:t>idxZone</w:t>
+      </w:r>
+      <w:proofErr w:type="spellEnd"/>
+      <w:r>
+        <w:rPr>
+          <w:lang w:val="en-GB"/>
+        </w:rPr>
+        <w:t xml:space="preserve">: vector indicating the data to read (zone) in </w:t>
+      </w:r>
+      <w:proofErr w:type="spellStart"/>
+      <w:r>
+        <w:rPr>
+          <w:color w:val="5B9BD5" w:themeColor="accent1"/>
+          <w:lang w:val="en-GB"/>
+        </w:rPr>
+        <w:t>hData</w:t>
+      </w:r>
+      <w:proofErr w:type="spellEnd"/>
+      <w:r>
+        <w:rPr>
+          <w:lang w:val="en-GB"/>
+        </w:rPr>
+        <w:t>. If all zone need to be selected for a given</w:t>
+      </w:r>
+      <w:r>
+        <w:rPr>
+          <w:color w:val="5B9BD5" w:themeColor="accent1"/>
+          <w:lang w:val="en-GB"/>
+        </w:rPr>
+        <w:t xml:space="preserve"> </w:t>
+      </w:r>
+      <w:proofErr w:type="spellStart"/>
+      <w:r>
+        <w:rPr>
+          <w:color w:val="5B9BD5" w:themeColor="accent1"/>
+          <w:lang w:val="en-GB"/>
+        </w:rPr>
+        <w:t>hData</w:t>
+      </w:r>
+      <w:proofErr w:type="spellEnd"/>
+      <w:r>
+        <w:rPr>
+          <w:lang w:val="en-GB"/>
+        </w:rPr>
+        <w:t>(</w:t>
+      </w:r>
+      <w:proofErr w:type="spellStart"/>
+      <w:r>
+        <w:rPr>
+          <w:lang w:val="en-GB"/>
+        </w:rPr>
+        <w:t>i</w:t>
+      </w:r>
+      <w:proofErr w:type="spellEnd"/>
+      <w:r>
+        <w:rPr>
+          <w:lang w:val="en-GB"/>
+        </w:rPr>
+        <w:t xml:space="preserve">) then </w:t>
+      </w:r>
+      <w:proofErr w:type="spellStart"/>
+      <w:r>
+        <w:rPr>
+          <w:color w:val="5B9BD5" w:themeColor="accent1"/>
+          <w:lang w:val="en-GB"/>
+        </w:rPr>
+        <w:t>idxZone</w:t>
+      </w:r>
+      <w:proofErr w:type="spellEnd"/>
+      <w:r>
+        <w:rPr>
+          <w:lang w:val="en-GB"/>
+        </w:rPr>
+        <w:t>(</w:t>
+      </w:r>
+      <w:proofErr w:type="spellStart"/>
+      <w:r>
+        <w:rPr>
+          <w:lang w:val="en-GB"/>
+        </w:rPr>
+        <w:t>i</w:t>
+      </w:r>
+      <w:proofErr w:type="spellEnd"/>
+      <w:r>
+        <w:rPr>
+          <w:lang w:val="en-GB"/>
+        </w:rPr>
+        <w:t xml:space="preserve">) = </w:t>
+      </w:r>
+      <w:proofErr w:type="spellStart"/>
+      <w:r>
+        <w:rPr>
+          <w:lang w:val="en-GB"/>
+        </w:rPr>
+        <w:t>NaN</w:t>
+      </w:r>
+      <w:proofErr w:type="spellEnd"/>
+    </w:p>
+    <w:p>
+      <w:pPr>
+        <w:pStyle w:val="Paragraphedeliste"/>
+        <w:numPr>
+          <w:ilvl w:val="0"/>
+          <w:numId w:val="7"/>
+        </w:numPr>
+        <w:jc w:val="both"/>
+        <w:rPr>
+          <w:lang w:val="en-GB"/>
+        </w:rPr>
+      </w:pPr>
+      <w:proofErr w:type="spellStart"/>
+      <w:r>
+        <w:rPr>
+          <w:color w:val="5B9BD5" w:themeColor="accent1"/>
+          <w:lang w:val="en-GB"/>
+        </w:rPr>
+        <w:t>hGroup</w:t>
+      </w:r>
+      <w:proofErr w:type="spellEnd"/>
+      <w:r>
+        <w:rPr>
+          <w:lang w:val="en-GB"/>
+        </w:rPr>
+        <w:t xml:space="preserve">: structure storing the handle to the plot object (line, </w:t>
+      </w:r>
+      <w:proofErr w:type="spellStart"/>
+      <w:r>
+        <w:rPr>
+          <w:lang w:val="en-GB"/>
+        </w:rPr>
+        <w:t>errorbar</w:t>
+      </w:r>
+      <w:proofErr w:type="spellEnd"/>
+      <w:r>
+        <w:rPr>
+          <w:lang w:val="en-GB"/>
+        </w:rPr>
+        <w:t>…</w:t>
+      </w:r>
+      <w:r>
+        <w:rPr>
+          <w:lang w:val="en-GB"/>
+        </w:rPr>
+        <w:t>)</w:t>
+      </w:r>
+    </w:p>
+    <w:p>
+      <w:pPr>
+        <w:pStyle w:val="Paragraphedeliste"/>
+        <w:numPr>
+          <w:ilvl w:val="0"/>
+          <w:numId w:val="7"/>
+        </w:numPr>
+        <w:jc w:val="both"/>
+        <w:rPr>
+          <w:lang w:val="en-GB"/>
+        </w:rPr>
+      </w:pPr>
+      <w:proofErr w:type="spellStart"/>
+      <w:r>
+        <w:rPr>
+          <w:color w:val="5B9BD5" w:themeColor="accent1"/>
+          <w:lang w:val="en-GB"/>
+        </w:rPr>
+        <w:t>PlotSpec</w:t>
+      </w:r>
+      <w:proofErr w:type="spellEnd"/>
+      <w:r>
+        <w:rPr>
+          <w:lang w:val="en-GB"/>
+        </w:rPr>
+        <w:t xml:space="preserve">: structure storing the plot specification (marker, </w:t>
+      </w:r>
+      <w:proofErr w:type="spellStart"/>
+      <w:r>
+        <w:rPr>
+          <w:lang w:val="en-GB"/>
+        </w:rPr>
+        <w:t>color</w:t>
+      </w:r>
+      <w:proofErr w:type="spellEnd"/>
+      <w:r>
+        <w:rPr>
+          <w:lang w:val="en-GB"/>
+        </w:rPr>
+        <w:t>…</w:t>
+      </w:r>
+      <w:r>
+        <w:rPr>
+          <w:lang w:val="en-GB"/>
+        </w:rPr>
+        <w:t>)</w:t>
+      </w:r>
+    </w:p>
+    <w:p>
+      <w:pPr>
+        <w:pStyle w:val="Paragraphedeliste"/>
+        <w:numPr>
+          <w:ilvl w:val="0"/>
+          <w:numId w:val="7"/>
+        </w:numPr>
+        <w:jc w:val="both"/>
+        <w:rPr>
+          <w:lang w:val="en-GB"/>
+        </w:rPr>
+      </w:pPr>
+      <w:proofErr w:type="spellStart"/>
+      <w:r>
+        <w:rPr>
+          <w:color w:val="5B9BD5" w:themeColor="accent1"/>
+          <w:lang w:val="en-GB"/>
+        </w:rPr>
+        <w:t>inputType</w:t>
+      </w:r>
+      <w:proofErr w:type="spellEnd"/>
+      <w:r>
+        <w:rPr>
+          <w:lang w:val="en-GB"/>
+        </w:rPr>
+        <w:t>: char indicating the input data type accepted by the tab</w:t>
+      </w:r>
+    </w:p>
+    <w:p>
+      <w:pPr>
+        <w:jc w:val="both"/>
+        <w:rPr>
+          <w:lang w:val="en-GB"/>
+        </w:rPr>
+      </w:pPr>
+      <w:r>
+        <w:rPr>
+          <w:lang w:val="en-GB"/>
+        </w:rPr>
+        <w:t xml:space="preserve">Also </w:t>
+      </w:r>
+      <w:proofErr w:type="spellStart"/>
+      <w:r>
+        <w:rPr>
+          <w:lang w:val="en-GB"/>
+        </w:rPr>
+        <w:t>EmptyTab</w:t>
+      </w:r>
+      <w:proofErr w:type="spellEnd"/>
+      <w:r>
+        <w:rPr>
+          <w:lang w:val="en-GB"/>
+        </w:rPr>
+        <w:t xml:space="preserve"> defin</w:t>
+      </w:r>
+      <w:r>
+        <w:rPr>
+          <w:lang w:val="en-GB"/>
+        </w:rPr>
+        <w:t>es important methods for derived</w:t>
+      </w:r>
+      <w:r>
+        <w:rPr>
+          <w:lang w:val="en-GB"/>
+        </w:rPr>
+        <w:t xml:space="preserve"> classes:</w:t>
+      </w:r>
+    </w:p>
+    <w:p>
+      <w:pPr>
+        <w:pStyle w:val="Paragraphedeliste"/>
+        <w:numPr>
+          <w:ilvl w:val="0"/>
+          <w:numId w:val="8"/>
+        </w:numPr>
+        <w:jc w:val="both"/>
+        <w:rPr>
+          <w:lang w:val="en-GB"/>
+        </w:rPr>
+      </w:pPr>
+      <w:r>
+        <w:rPr>
+          <w:color w:val="4472C4" w:themeColor="accent5"/>
+          <w:lang w:val="en-GB"/>
+        </w:rPr>
+        <w:t>[</w:t>
+      </w:r>
+      <w:proofErr w:type="spellStart"/>
+      <w:r>
+        <w:rPr>
+          <w:color w:val="4472C4" w:themeColor="accent5"/>
+          <w:lang w:val="en-GB"/>
+        </w:rPr>
+        <w:t>hData</w:t>
+      </w:r>
+      <w:proofErr w:type="spellEnd"/>
+      <w:r>
+        <w:rPr>
+          <w:color w:val="4472C4" w:themeColor="accent5"/>
+          <w:lang w:val="en-GB"/>
+        </w:rPr>
+        <w:t xml:space="preserve">, </w:t>
+      </w:r>
+      <w:proofErr w:type="spellStart"/>
+      <w:r>
+        <w:rPr>
+          <w:color w:val="4472C4" w:themeColor="accent5"/>
+          <w:lang w:val="en-GB"/>
+        </w:rPr>
+        <w:t>idxZone</w:t>
+      </w:r>
+      <w:proofErr w:type="spellEnd"/>
+      <w:r>
+        <w:rPr>
+          <w:color w:val="4472C4" w:themeColor="accent5"/>
+          <w:lang w:val="en-GB"/>
+        </w:rPr>
+        <w:t xml:space="preserve">] = </w:t>
+      </w:r>
+      <w:proofErr w:type="spellStart"/>
+      <w:r>
+        <w:rPr>
+          <w:color w:val="4472C4" w:themeColor="accent5"/>
+          <w:lang w:val="en-GB"/>
+        </w:rPr>
+        <w:t>getData</w:t>
+      </w:r>
+      <w:proofErr w:type="spellEnd"/>
+      <w:r>
+        <w:rPr>
+          <w:color w:val="4472C4" w:themeColor="accent5"/>
+          <w:lang w:val="en-GB"/>
+        </w:rPr>
+        <w:t xml:space="preserve">(this) </w:t>
+      </w:r>
+      <w:r>
+        <w:rPr>
+          <w:lang w:val="en-GB"/>
+        </w:rPr>
+        <w:t>return the handle of the data stored in the tab with their corresponding zone index.</w:t>
+      </w:r>
+    </w:p>
+    <w:p>
+      <w:pPr>
+        <w:pStyle w:val="Paragraphedeliste"/>
+        <w:numPr>
+          <w:ilvl w:val="0"/>
+          <w:numId w:val="8"/>
+        </w:numPr>
+        <w:jc w:val="both"/>
+        <w:rPr>
+          <w:lang w:val="en-GB"/>
+        </w:rPr>
+      </w:pPr>
+      <w:r>
+        <w:rPr>
+          <w:color w:val="4472C4" w:themeColor="accent5"/>
+          <w:lang w:val="en-GB"/>
+        </w:rPr>
+        <w:t xml:space="preserve">leg = </w:t>
+      </w:r>
+      <w:proofErr w:type="spellStart"/>
+      <w:r>
+        <w:rPr>
+          <w:color w:val="4472C4" w:themeColor="accent5"/>
+          <w:lang w:val="en-GB"/>
+        </w:rPr>
+        <w:t>getLegend</w:t>
+      </w:r>
+      <w:proofErr w:type="spellEnd"/>
+      <w:r>
+        <w:rPr>
+          <w:color w:val="4472C4" w:themeColor="accent5"/>
+          <w:lang w:val="en-GB"/>
+        </w:rPr>
+        <w:t xml:space="preserve">(this) </w:t>
+      </w:r>
+      <w:r>
+        <w:rPr>
+          <w:lang w:val="en-GB"/>
+        </w:rPr>
+        <w:t>return the legend of the tab</w:t>
+      </w:r>
+    </w:p>
+    <w:p>
+      <w:pPr>
+        <w:pStyle w:val="Paragraphedeliste"/>
+        <w:numPr>
+          <w:ilvl w:val="0"/>
+          <w:numId w:val="8"/>
+        </w:numPr>
+        <w:jc w:val="both"/>
+        <w:rPr>
+          <w:lang w:val="en-GB"/>
+        </w:rPr>
+      </w:pPr>
+      <w:proofErr w:type="spellStart"/>
+      <w:r>
+        <w:rPr>
+          <w:color w:val="4472C4" w:themeColor="accent5"/>
+          <w:lang w:val="en-GB"/>
+        </w:rPr>
+        <w:t>plotID</w:t>
+      </w:r>
+      <w:proofErr w:type="spellEnd"/>
+      <w:r>
+        <w:rPr>
+          <w:color w:val="4472C4" w:themeColor="accent5"/>
+          <w:lang w:val="en-GB"/>
+        </w:rPr>
+        <w:t xml:space="preserve"> = </w:t>
+      </w:r>
+      <w:proofErr w:type="spellStart"/>
+      <w:proofErr w:type="gramStart"/>
+      <w:r>
+        <w:rPr>
+          <w:color w:val="4472C4" w:themeColor="accent5"/>
+          <w:lang w:val="en-GB"/>
+        </w:rPr>
+        <w:t>getPlotID</w:t>
+      </w:r>
+      <w:proofErr w:type="spellEnd"/>
+      <w:r>
+        <w:rPr>
+          <w:color w:val="4472C4" w:themeColor="accent5"/>
+          <w:lang w:val="en-GB"/>
+        </w:rPr>
+        <w:t>(</w:t>
+      </w:r>
+      <w:proofErr w:type="gramEnd"/>
+      <w:r>
+        <w:rPr>
+          <w:color w:val="4472C4" w:themeColor="accent5"/>
+          <w:lang w:val="en-GB"/>
+        </w:rPr>
+        <w:t xml:space="preserve">this, </w:t>
+      </w:r>
+      <w:proofErr w:type="spellStart"/>
+      <w:r>
+        <w:rPr>
+          <w:color w:val="4472C4" w:themeColor="accent5"/>
+          <w:lang w:val="en-GB"/>
+        </w:rPr>
+        <w:t>hData</w:t>
+      </w:r>
+      <w:proofErr w:type="spellEnd"/>
+      <w:r>
+        <w:rPr>
+          <w:color w:val="4472C4" w:themeColor="accent5"/>
+          <w:lang w:val="en-GB"/>
+        </w:rPr>
+        <w:t xml:space="preserve">, </w:t>
+      </w:r>
+      <w:proofErr w:type="spellStart"/>
+      <w:r>
+        <w:rPr>
+          <w:color w:val="4472C4" w:themeColor="accent5"/>
+          <w:lang w:val="en-GB"/>
+        </w:rPr>
+        <w:t>idxZone</w:t>
+      </w:r>
+      <w:proofErr w:type="spellEnd"/>
+      <w:r>
+        <w:rPr>
+          <w:color w:val="4472C4" w:themeColor="accent5"/>
+          <w:lang w:val="en-GB"/>
+        </w:rPr>
+        <w:t xml:space="preserve">) </w:t>
+      </w:r>
+      <w:r>
+        <w:rPr>
+          <w:lang w:val="en-GB"/>
+        </w:rPr>
+        <w:t>return plot ID of the data stored or the ID of a given data handle/zone index couple.</w:t>
+      </w:r>
+    </w:p>
+    <w:p>
+      <w:pPr>
+        <w:pStyle w:val="Paragraphedeliste"/>
+        <w:numPr>
+          <w:ilvl w:val="0"/>
+          <w:numId w:val="8"/>
+        </w:numPr>
+        <w:jc w:val="both"/>
+        <w:rPr>
+          <w:lang w:val="en-GB"/>
+        </w:rPr>
+      </w:pPr>
+      <w:proofErr w:type="spellStart"/>
+      <w:r>
+        <w:rPr>
+          <w:color w:val="4472C4" w:themeColor="accent5"/>
+          <w:lang w:val="en-GB"/>
+        </w:rPr>
+        <w:t>idxZone</w:t>
+      </w:r>
+      <w:proofErr w:type="spellEnd"/>
+      <w:r>
+        <w:rPr>
+          <w:color w:val="4472C4" w:themeColor="accent5"/>
+          <w:lang w:val="en-GB"/>
+        </w:rPr>
+        <w:t xml:space="preserve"> = </w:t>
+      </w:r>
+      <w:proofErr w:type="spellStart"/>
+      <w:r>
+        <w:rPr>
+          <w:color w:val="4472C4" w:themeColor="accent5"/>
+          <w:lang w:val="en-GB"/>
+        </w:rPr>
+        <w:t>getIdxZone</w:t>
+      </w:r>
+      <w:proofErr w:type="spellEnd"/>
+      <w:r>
+        <w:rPr>
+          <w:color w:val="4472C4" w:themeColor="accent5"/>
+          <w:lang w:val="en-GB"/>
+        </w:rPr>
+        <w:t>(</w:t>
+      </w:r>
+      <w:proofErr w:type="spellStart"/>
+      <w:r>
+        <w:rPr>
+          <w:color w:val="4472C4" w:themeColor="accent5"/>
+          <w:lang w:val="en-GB"/>
+        </w:rPr>
+        <w:t>hPlot</w:t>
+      </w:r>
+      <w:proofErr w:type="spellEnd"/>
+      <w:r>
+        <w:rPr>
+          <w:color w:val="4472C4" w:themeColor="accent5"/>
+          <w:lang w:val="en-GB"/>
+        </w:rPr>
+        <w:t xml:space="preserve">) </w:t>
+      </w:r>
+      <w:r>
+        <w:rPr>
+          <w:lang w:val="en-GB"/>
+        </w:rPr>
+        <w:t xml:space="preserve">return the zone index of a given plot object. Zone index is recovered from the plot ID stored in the </w:t>
+      </w:r>
+      <w:proofErr w:type="spellStart"/>
+      <w:r>
+        <w:rPr>
+          <w:color w:val="5B9BD5" w:themeColor="accent1"/>
+          <w:lang w:val="en-GB"/>
+        </w:rPr>
+        <w:t>UserData</w:t>
+      </w:r>
+      <w:proofErr w:type="spellEnd"/>
+      <w:r>
+        <w:rPr>
+          <w:lang w:val="en-GB"/>
+        </w:rPr>
+        <w:t xml:space="preserve"> property of the plot object.</w:t>
+      </w:r>
+    </w:p>
+    <w:p>
+      <w:pPr>
+        <w:jc w:val="both"/>
+        <w:rPr>
+          <w:b/>
+          <w:lang w:val="en-GB"/>
+        </w:rPr>
+      </w:pPr>
+      <w:proofErr w:type="spellStart"/>
+      <w:r>
+        <w:rPr>
+          <w:b/>
+          <w:lang w:val="en-GB"/>
+        </w:rPr>
+        <w:t>DispersionTab</w:t>
+      </w:r>
+      <w:proofErr w:type="spellEnd"/>
+      <w:r>
+        <w:rPr>
+          <w:b/>
+          <w:lang w:val="en-GB"/>
+        </w:rPr>
+        <w:t xml:space="preserve">  </w:t>
+      </w:r>
+    </w:p>
+    <w:p>
+      <w:pPr>
+        <w:jc w:val="both"/>
+        <w:rPr>
+          <w:lang w:val="en-GB"/>
+        </w:rPr>
+      </w:pPr>
+      <w:proofErr w:type="spellStart"/>
+      <w:r>
+        <w:rPr>
+          <w:lang w:val="en-GB"/>
+        </w:rPr>
+        <w:t>DispersionTab</w:t>
+      </w:r>
+      <w:proofErr w:type="spellEnd"/>
+      <w:r>
+        <w:rPr>
+          <w:lang w:val="en-GB"/>
+        </w:rPr>
+        <w:t xml:space="preserve"> is a more complex class derived from </w:t>
+      </w:r>
+      <w:proofErr w:type="spellStart"/>
+      <w:r>
+        <w:rPr>
+          <w:lang w:val="en-GB"/>
+        </w:rPr>
+        <w:t>EmptyTab</w:t>
+      </w:r>
+      <w:proofErr w:type="spellEnd"/>
+      <w:r>
+        <w:rPr>
+          <w:lang w:val="en-GB"/>
+        </w:rPr>
+        <w:t xml:space="preserve"> that allows the visualisation of dispersion data. A lot of functionali</w:t>
+      </w:r>
+      <w:r>
+        <w:rPr>
+          <w:lang w:val="en-GB"/>
+        </w:rPr>
+        <w:t xml:space="preserve">ty are available with this component but only general principles will be described here. See the </w:t>
+      </w:r>
+      <w:proofErr w:type="spellStart"/>
+      <w:r>
+        <w:rPr>
+          <w:lang w:val="en-GB"/>
+        </w:rPr>
+        <w:t>DispersionTab</w:t>
+      </w:r>
+      <w:proofErr w:type="spellEnd"/>
+      <w:r>
+        <w:rPr>
+          <w:lang w:val="en-GB"/>
+        </w:rPr>
+        <w:t xml:space="preserve"> class</w:t>
+      </w:r>
+      <w:r>
+        <w:rPr>
+          <w:lang w:val="en-GB"/>
+        </w:rPr>
+        <w:t xml:space="preserve"> and user documentation</w:t>
+      </w:r>
+      <w:r>
+        <w:rPr>
+          <w:lang w:val="en-GB"/>
+        </w:rPr>
+        <w:t xml:space="preserve"> for details.</w:t>
+      </w:r>
+    </w:p>
+    <w:p>
+      <w:pPr>
+        <w:jc w:val="both"/>
+        <w:rPr>
+          <w:lang w:val="en-GB"/>
+        </w:rPr>
+      </w:pPr>
+      <w:r>
+        <w:rPr>
+          <w:lang w:val="en-GB"/>
+        </w:rPr>
+        <w:t xml:space="preserve">Dispersion data are imported through the </w:t>
+      </w:r>
+      <w:proofErr w:type="spellStart"/>
+      <w:proofErr w:type="gramStart"/>
+      <w:r>
+        <w:rPr>
+          <w:color w:val="4472C4" w:themeColor="accent5"/>
+          <w:lang w:val="en-GB"/>
+        </w:rPr>
+        <w:t>addPlot</w:t>
+      </w:r>
+      <w:proofErr w:type="spellEnd"/>
+      <w:r>
+        <w:rPr>
+          <w:color w:val="4472C4" w:themeColor="accent5"/>
+          <w:lang w:val="en-GB"/>
+        </w:rPr>
+        <w:t>(</w:t>
+      </w:r>
+      <w:proofErr w:type="gramEnd"/>
+      <w:r>
+        <w:rPr>
+          <w:color w:val="4472C4" w:themeColor="accent5"/>
+          <w:lang w:val="en-GB"/>
+        </w:rPr>
+        <w:t xml:space="preserve">) </w:t>
+      </w:r>
+      <w:r>
+        <w:rPr>
+          <w:lang w:val="en-GB"/>
+        </w:rPr>
+        <w:t xml:space="preserve">method that initialise different </w:t>
+      </w:r>
+      <w:r>
+        <w:rPr>
+          <w:lang w:val="en-GB"/>
+        </w:rPr>
+        <w:t>important features for data visualisation:</w:t>
+      </w:r>
+    </w:p>
+    <w:p>
+      <w:pPr>
+        <w:pStyle w:val="Paragraphedeliste"/>
+        <w:numPr>
+          <w:ilvl w:val="0"/>
+          <w:numId w:val="14"/>
+        </w:numPr>
+        <w:jc w:val="both"/>
+        <w:rPr>
+          <w:lang w:val="en-GB"/>
+        </w:rPr>
+      </w:pPr>
+      <w:r>
+        <w:rPr>
+          <w:lang w:val="en-GB"/>
+        </w:rPr>
+        <w:t xml:space="preserve">Data handle and zone index are stored in </w:t>
+      </w:r>
+      <w:proofErr w:type="spellStart"/>
+      <w:r>
+        <w:rPr>
+          <w:color w:val="5B9BD5" w:themeColor="accent1"/>
+          <w:lang w:val="en-GB"/>
+        </w:rPr>
+        <w:t>hData</w:t>
+      </w:r>
+      <w:proofErr w:type="spellEnd"/>
+      <w:r>
+        <w:rPr>
+          <w:lang w:val="en-GB"/>
+        </w:rPr>
+        <w:t xml:space="preserve"> and </w:t>
+      </w:r>
+      <w:proofErr w:type="spellStart"/>
+      <w:r>
+        <w:rPr>
+          <w:color w:val="5B9BD5" w:themeColor="accent1"/>
+          <w:lang w:val="en-GB"/>
+        </w:rPr>
+        <w:t>idxZone</w:t>
+      </w:r>
+      <w:proofErr w:type="spellEnd"/>
+      <w:r>
+        <w:rPr>
+          <w:lang w:val="en-GB"/>
+        </w:rPr>
+        <w:t>, duplicates are then avoided by comparing new input with previous data stored. Also storing data allows to recover plot objects after deletion.</w:t>
+      </w:r>
+    </w:p>
+    <w:p>
+      <w:pPr>
+        <w:pStyle w:val="Paragraphedeliste"/>
+        <w:numPr>
+          <w:ilvl w:val="0"/>
+          <w:numId w:val="13"/>
+        </w:numPr>
+        <w:jc w:val="both"/>
+        <w:rPr>
+          <w:lang w:val="en-GB"/>
+        </w:rPr>
+      </w:pPr>
+      <w:r>
+        <w:rPr>
+          <w:lang w:val="en-GB"/>
+        </w:rPr>
+        <w:t>Plot specifications (</w:t>
+      </w:r>
+      <w:proofErr w:type="spellStart"/>
+      <w:r>
+        <w:rPr>
+          <w:lang w:val="en-GB"/>
+        </w:rPr>
+        <w:t>color</w:t>
+      </w:r>
+      <w:proofErr w:type="spellEnd"/>
+      <w:r>
+        <w:rPr>
+          <w:lang w:val="en-GB"/>
+        </w:rPr>
+        <w:t xml:space="preserve">, marker) are set during importation and store in the </w:t>
+      </w:r>
+      <w:proofErr w:type="spellStart"/>
+      <w:r>
+        <w:rPr>
+          <w:color w:val="5B9BD5" w:themeColor="accent1"/>
+          <w:lang w:val="en-GB"/>
+        </w:rPr>
+        <w:t>PlotSpec</w:t>
+      </w:r>
+      <w:proofErr w:type="spellEnd"/>
+      <w:r>
+        <w:rPr>
+          <w:lang w:val="en-GB"/>
+        </w:rPr>
+        <w:t xml:space="preserve"> structure allowing to recover same graphical aspect even when plot objects are deleted. Specific rules are applied:</w:t>
+      </w:r>
+    </w:p>
+    <w:p>
+      <w:pPr>
+        <w:pStyle w:val="Paragraphedeliste"/>
+        <w:numPr>
+          <w:ilvl w:val="1"/>
+          <w:numId w:val="13"/>
+        </w:numPr>
+        <w:jc w:val="both"/>
+        <w:rPr>
+          <w:lang w:val="en-GB"/>
+        </w:rPr>
+      </w:pPr>
+      <w:r>
+        <w:rPr>
+          <w:lang w:val="en-GB"/>
+        </w:rPr>
+        <w:t xml:space="preserve">Dispersion data from same files have the same </w:t>
+      </w:r>
+      <w:proofErr w:type="spellStart"/>
+      <w:r>
+        <w:rPr>
+          <w:lang w:val="en-GB"/>
+        </w:rPr>
+        <w:t>color</w:t>
+      </w:r>
+      <w:proofErr w:type="spellEnd"/>
+    </w:p>
+    <w:p>
+      <w:pPr>
+        <w:pStyle w:val="Paragraphedeliste"/>
+        <w:numPr>
+          <w:ilvl w:val="1"/>
+          <w:numId w:val="13"/>
+        </w:numPr>
+        <w:jc w:val="both"/>
+        <w:rPr>
+          <w:lang w:val="en-GB"/>
+        </w:rPr>
+      </w:pPr>
+      <w:r>
+        <w:rPr>
+          <w:lang w:val="en-GB"/>
+        </w:rPr>
+        <w:t>Dispersion data from same files have different markers</w:t>
+      </w:r>
+    </w:p>
+    <w:p>
+      <w:pPr>
+        <w:pStyle w:val="Paragraphedeliste"/>
+        <w:numPr>
+          <w:ilvl w:val="0"/>
+          <w:numId w:val="13"/>
+        </w:numPr>
+        <w:jc w:val="both"/>
+        <w:rPr>
+          <w:lang w:val="en-GB"/>
+        </w:rPr>
+      </w:pPr>
+      <w:r>
+        <w:rPr>
+          <w:lang w:val="en-GB"/>
+        </w:rPr>
+        <w:t>Different</w:t>
+      </w:r>
+      <w:r>
+        <w:rPr>
+          <w:lang w:val="en-GB"/>
+        </w:rPr>
+        <w:t xml:space="preserve"> listeners </w:t>
+      </w:r>
+      <w:r>
+        <w:rPr>
+          <w:lang w:val="en-GB"/>
+        </w:rPr>
+        <w:t xml:space="preserve">are </w:t>
+      </w:r>
+      <w:r>
+        <w:rPr>
+          <w:lang w:val="en-GB"/>
+        </w:rPr>
+        <w:t xml:space="preserve">set </w:t>
+      </w:r>
+      <w:r>
+        <w:rPr>
+          <w:lang w:val="en-GB"/>
+        </w:rPr>
+        <w:t>to handle dynamic update of the dispersion data:</w:t>
+      </w:r>
+    </w:p>
+    <w:p>
+      <w:pPr>
+        <w:pStyle w:val="Paragraphedeliste"/>
+        <w:numPr>
+          <w:ilvl w:val="1"/>
+          <w:numId w:val="13"/>
+        </w:numPr>
+        <w:jc w:val="both"/>
+        <w:rPr>
+          <w:lang w:val="en-GB"/>
+        </w:rPr>
+      </w:pPr>
+      <w:r>
+        <w:rPr>
+          <w:lang w:val="en-GB"/>
+        </w:rPr>
+        <w:t>Data properties (</w:t>
+      </w:r>
+      <w:proofErr w:type="spellStart"/>
+      <w:proofErr w:type="gramStart"/>
+      <w:r>
+        <w:rPr>
+          <w:color w:val="5B9BD5" w:themeColor="accent1"/>
+          <w:lang w:val="en-GB"/>
+        </w:rPr>
+        <w:t>x</w:t>
+      </w:r>
+      <w:r>
+        <w:rPr>
+          <w:lang w:val="en-GB"/>
+        </w:rPr>
+        <w:t>,</w:t>
+      </w:r>
+      <w:r>
+        <w:rPr>
+          <w:color w:val="5B9BD5" w:themeColor="accent1"/>
+          <w:lang w:val="en-GB"/>
+        </w:rPr>
+        <w:t>y</w:t>
+      </w:r>
+      <w:proofErr w:type="gramEnd"/>
+      <w:r>
+        <w:rPr>
+          <w:lang w:val="en-GB"/>
+        </w:rPr>
+        <w:t>,</w:t>
+      </w:r>
+      <w:r>
+        <w:rPr>
+          <w:color w:val="5B9BD5" w:themeColor="accent1"/>
+          <w:lang w:val="en-GB"/>
+        </w:rPr>
+        <w:t>dy</w:t>
+      </w:r>
+      <w:r>
+        <w:rPr>
+          <w:lang w:val="en-GB"/>
+        </w:rPr>
+        <w:t>,</w:t>
+      </w:r>
+      <w:r>
+        <w:rPr>
+          <w:color w:val="5B9BD5" w:themeColor="accent1"/>
+          <w:lang w:val="en-GB"/>
+        </w:rPr>
+        <w:t>mask</w:t>
+      </w:r>
+      <w:r>
+        <w:rPr>
+          <w:lang w:val="en-GB"/>
+        </w:rPr>
+        <w:t>,</w:t>
+      </w:r>
+      <w:r>
+        <w:rPr>
+          <w:color w:val="5B9BD5" w:themeColor="accent1"/>
+          <w:lang w:val="en-GB"/>
+        </w:rPr>
+        <w:t>processingMethod</w:t>
+      </w:r>
+      <w:proofErr w:type="spellEnd"/>
+      <w:r>
+        <w:rPr>
+          <w:lang w:val="en-GB"/>
+        </w:rPr>
+        <w:t xml:space="preserve">) are updated in </w:t>
+      </w:r>
+      <w:proofErr w:type="spellStart"/>
+      <w:r>
+        <w:rPr>
+          <w:color w:val="4472C4" w:themeColor="accent5"/>
+          <w:lang w:val="en-GB"/>
+        </w:rPr>
+        <w:t>updateData</w:t>
+      </w:r>
+      <w:proofErr w:type="spellEnd"/>
+      <w:r>
+        <w:rPr>
+          <w:color w:val="4472C4" w:themeColor="accent5"/>
+          <w:lang w:val="en-GB"/>
+        </w:rPr>
+        <w:t xml:space="preserve">() </w:t>
+      </w:r>
+      <w:r>
+        <w:rPr>
+          <w:lang w:val="en-GB"/>
+        </w:rPr>
+        <w:t xml:space="preserve">method </w:t>
+      </w:r>
+    </w:p>
+    <w:p>
+      <w:pPr>
+        <w:pStyle w:val="Paragraphedeliste"/>
+        <w:numPr>
+          <w:ilvl w:val="1"/>
+          <w:numId w:val="13"/>
+        </w:numPr>
+        <w:jc w:val="both"/>
+        <w:rPr>
+          <w:lang w:val="en-GB"/>
+        </w:rPr>
+      </w:pPr>
+      <w:r>
+        <w:rPr>
+          <w:lang w:val="en-GB"/>
+        </w:rPr>
+        <w:t xml:space="preserve">Data deletion is fired by the </w:t>
+      </w:r>
+      <w:proofErr w:type="spellStart"/>
+      <w:r>
+        <w:rPr>
+          <w:color w:val="4472C4" w:themeColor="accent5"/>
+          <w:lang w:val="en-GB"/>
+        </w:rPr>
+        <w:t>DataDeletion</w:t>
+      </w:r>
+      <w:proofErr w:type="spellEnd"/>
+      <w:r>
+        <w:rPr>
+          <w:lang w:val="en-GB"/>
+        </w:rPr>
+        <w:t xml:space="preserve"> event and achieved in </w:t>
+      </w:r>
+      <w:proofErr w:type="spellStart"/>
+      <w:proofErr w:type="gramStart"/>
+      <w:r>
+        <w:rPr>
+          <w:color w:val="4472C4" w:themeColor="accent5"/>
+          <w:lang w:val="en-GB"/>
+        </w:rPr>
+        <w:t>deletePlot</w:t>
+      </w:r>
+      <w:proofErr w:type="spellEnd"/>
+      <w:r>
+        <w:rPr>
+          <w:color w:val="4472C4" w:themeColor="accent5"/>
+          <w:lang w:val="en-GB"/>
+        </w:rPr>
+        <w:t>(</w:t>
+      </w:r>
+      <w:proofErr w:type="gramEnd"/>
+      <w:r>
+        <w:rPr>
+          <w:color w:val="4472C4" w:themeColor="accent5"/>
+          <w:lang w:val="en-GB"/>
+        </w:rPr>
+        <w:t xml:space="preserve">) </w:t>
+      </w:r>
+      <w:r>
+        <w:rPr>
+          <w:lang w:val="en-GB"/>
+        </w:rPr>
+        <w:t>method</w:t>
+      </w:r>
+    </w:p>
+    <w:p>
+      <w:pPr>
+        <w:pStyle w:val="Paragraphedeliste"/>
+        <w:numPr>
+          <w:ilvl w:val="1"/>
+          <w:numId w:val="13"/>
+        </w:numPr>
+        <w:jc w:val="both"/>
+        <w:rPr>
+          <w:lang w:val="en-GB"/>
+        </w:rPr>
+      </w:pPr>
+      <w:r>
+        <w:rPr>
+          <w:lang w:val="en-GB"/>
+        </w:rPr>
+        <w:lastRenderedPageBreak/>
+        <w:t>Data meta-data (</w:t>
+      </w:r>
+      <w:proofErr w:type="spellStart"/>
+      <w:r>
+        <w:rPr>
+          <w:color w:val="5B9BD5" w:themeColor="accent1"/>
+          <w:lang w:val="en-GB"/>
+        </w:rPr>
+        <w:t>xLabe</w:t>
+      </w:r>
+      <w:r>
+        <w:rPr>
+          <w:lang w:val="en-GB"/>
+        </w:rPr>
+        <w:t>l</w:t>
+      </w:r>
+      <w:proofErr w:type="spellEnd"/>
+      <w:r>
+        <w:rPr>
+          <w:lang w:val="en-GB"/>
+        </w:rPr>
+        <w:t xml:space="preserve">, </w:t>
+      </w:r>
+      <w:proofErr w:type="spellStart"/>
+      <w:r>
+        <w:rPr>
+          <w:color w:val="5B9BD5" w:themeColor="accent1"/>
+          <w:lang w:val="en-GB"/>
+        </w:rPr>
+        <w:t>yLabel</w:t>
+      </w:r>
+      <w:proofErr w:type="spellEnd"/>
+      <w:r>
+        <w:rPr>
+          <w:lang w:val="en-GB"/>
+        </w:rPr>
+        <w:t xml:space="preserve">) are updated in </w:t>
+      </w:r>
+      <w:proofErr w:type="spellStart"/>
+      <w:proofErr w:type="gramStart"/>
+      <w:r>
+        <w:rPr>
+          <w:color w:val="4472C4" w:themeColor="accent5"/>
+          <w:lang w:val="en-GB"/>
+        </w:rPr>
+        <w:t>setLabel</w:t>
+      </w:r>
+      <w:proofErr w:type="spellEnd"/>
+      <w:r>
+        <w:rPr>
+          <w:color w:val="4472C4" w:themeColor="accent5"/>
+          <w:lang w:val="en-GB"/>
+        </w:rPr>
+        <w:t>(</w:t>
+      </w:r>
+      <w:proofErr w:type="gramEnd"/>
+      <w:r>
+        <w:rPr>
+          <w:color w:val="4472C4" w:themeColor="accent5"/>
+          <w:lang w:val="en-GB"/>
+        </w:rPr>
+        <w:t xml:space="preserve">) </w:t>
+      </w:r>
+      <w:r>
+        <w:rPr>
+          <w:lang w:val="en-GB"/>
+        </w:rPr>
+        <w:t>method</w:t>
+      </w:r>
+    </w:p>
+    <w:p>
+      <w:pPr>
+        <w:pStyle w:val="Paragraphedeliste"/>
+        <w:numPr>
+          <w:ilvl w:val="0"/>
+          <w:numId w:val="13"/>
+        </w:numPr>
+        <w:jc w:val="both"/>
+        <w:rPr>
+          <w:lang w:val="en-GB"/>
+        </w:rPr>
+      </w:pPr>
+      <w:r>
+        <w:rPr>
+          <w:lang w:val="en-GB"/>
+        </w:rPr>
+        <w:t xml:space="preserve">Also legend can be updated at this step if a new input dispersion data comes from the same file than a previous stored data. In this case, legend inputs of these data are updated to specify the </w:t>
+      </w:r>
+      <w:proofErr w:type="spellStart"/>
+      <w:r>
+        <w:rPr>
+          <w:lang w:val="en-GB"/>
+        </w:rPr>
+        <w:t>displayName</w:t>
+      </w:r>
+      <w:proofErr w:type="spellEnd"/>
+      <w:r>
+        <w:rPr>
+          <w:lang w:val="en-GB"/>
+        </w:rPr>
+        <w:t xml:space="preserve"> and the filename for both.</w:t>
+      </w:r>
+    </w:p>
+    <w:p>
+      <w:pPr>
+        <w:jc w:val="both"/>
+        <w:rPr>
+          <w:lang w:val="en-GB"/>
+        </w:rPr>
+      </w:pPr>
+      <w:r>
+        <w:rPr>
+          <w:lang w:val="en-GB"/>
+        </w:rPr>
+        <w:t>Most of the property related to the data (</w:t>
+      </w:r>
+      <w:proofErr w:type="spellStart"/>
+      <w:r>
+        <w:rPr>
+          <w:color w:val="5B9BD5" w:themeColor="accent1"/>
+          <w:lang w:val="en-GB"/>
+        </w:rPr>
+        <w:t>hData</w:t>
+      </w:r>
+      <w:proofErr w:type="spellEnd"/>
+      <w:r>
+        <w:rPr>
+          <w:lang w:val="en-GB"/>
+        </w:rPr>
+        <w:t xml:space="preserve">, </w:t>
+      </w:r>
+      <w:proofErr w:type="spellStart"/>
+      <w:r>
+        <w:rPr>
+          <w:color w:val="5B9BD5" w:themeColor="accent1"/>
+          <w:lang w:val="en-GB"/>
+        </w:rPr>
+        <w:t>idxZone</w:t>
+      </w:r>
+      <w:proofErr w:type="spellEnd"/>
+      <w:r>
+        <w:rPr>
+          <w:lang w:val="en-GB"/>
+        </w:rPr>
+        <w:t xml:space="preserve">, </w:t>
+      </w:r>
+      <w:proofErr w:type="spellStart"/>
+      <w:r>
+        <w:rPr>
+          <w:color w:val="5B9BD5" w:themeColor="accent1"/>
+          <w:lang w:val="en-GB"/>
+        </w:rPr>
+        <w:t>hGroup</w:t>
+      </w:r>
+      <w:proofErr w:type="spellEnd"/>
+      <w:r>
+        <w:rPr>
+          <w:lang w:val="en-GB"/>
+        </w:rPr>
+        <w:t xml:space="preserve">, </w:t>
+      </w:r>
+      <w:proofErr w:type="spellStart"/>
+      <w:r>
+        <w:rPr>
+          <w:color w:val="5B9BD5" w:themeColor="accent1"/>
+          <w:lang w:val="en-GB"/>
+        </w:rPr>
+        <w:t>PlotSpec</w:t>
+      </w:r>
+      <w:proofErr w:type="spellEnd"/>
+      <w:r>
+        <w:rPr>
+          <w:lang w:val="en-GB"/>
+        </w:rPr>
+        <w:t xml:space="preserve">) are ordered i.e. a given </w:t>
+      </w:r>
+      <w:proofErr w:type="spellStart"/>
+      <w:r>
+        <w:rPr>
+          <w:color w:val="5B9BD5" w:themeColor="accent1"/>
+          <w:lang w:val="en-GB"/>
+        </w:rPr>
+        <w:t>hData</w:t>
+      </w:r>
+      <w:proofErr w:type="spellEnd"/>
+      <w:r>
+        <w:rPr>
+          <w:color w:val="5B9BD5" w:themeColor="accent1"/>
+          <w:lang w:val="en-GB"/>
+        </w:rPr>
+        <w:t>(</w:t>
+      </w:r>
+      <w:proofErr w:type="spellStart"/>
+      <w:r>
+        <w:rPr>
+          <w:color w:val="5B9BD5" w:themeColor="accent1"/>
+          <w:lang w:val="en-GB"/>
+        </w:rPr>
+        <w:t>i</w:t>
+      </w:r>
+      <w:proofErr w:type="spellEnd"/>
+      <w:r>
+        <w:rPr>
+          <w:color w:val="5B9BD5" w:themeColor="accent1"/>
+          <w:lang w:val="en-GB"/>
+        </w:rPr>
+        <w:t>)</w:t>
+      </w:r>
+      <w:r>
+        <w:rPr>
+          <w:lang w:val="en-GB"/>
+        </w:rPr>
+        <w:t xml:space="preserve"> has its plot specification in </w:t>
+      </w:r>
+      <w:proofErr w:type="spellStart"/>
+      <w:r>
+        <w:rPr>
+          <w:color w:val="5B9BD5" w:themeColor="accent1"/>
+          <w:lang w:val="en-GB"/>
+        </w:rPr>
+        <w:t>PlotSpec</w:t>
+      </w:r>
+      <w:proofErr w:type="spellEnd"/>
+      <w:r>
+        <w:rPr>
+          <w:color w:val="5B9BD5" w:themeColor="accent1"/>
+          <w:lang w:val="en-GB"/>
+        </w:rPr>
+        <w:t>(</w:t>
+      </w:r>
+      <w:proofErr w:type="spellStart"/>
+      <w:r>
+        <w:rPr>
+          <w:color w:val="5B9BD5" w:themeColor="accent1"/>
+          <w:lang w:val="en-GB"/>
+        </w:rPr>
+        <w:t>i</w:t>
+      </w:r>
+      <w:proofErr w:type="spellEnd"/>
+      <w:r>
+        <w:rPr>
+          <w:color w:val="5B9BD5" w:themeColor="accent1"/>
+          <w:lang w:val="en-GB"/>
+        </w:rPr>
+        <w:t xml:space="preserve">) </w:t>
+      </w:r>
+      <w:r>
+        <w:rPr>
+          <w:lang w:val="en-GB"/>
+        </w:rPr>
+        <w:t xml:space="preserve">and its graphical handles in </w:t>
+      </w:r>
+      <w:proofErr w:type="spellStart"/>
+      <w:r>
+        <w:rPr>
+          <w:color w:val="5B9BD5" w:themeColor="accent1"/>
+          <w:lang w:val="en-GB"/>
+        </w:rPr>
+        <w:t>hGroup</w:t>
+      </w:r>
+      <w:proofErr w:type="spellEnd"/>
+      <w:r>
+        <w:rPr>
+          <w:color w:val="5B9BD5" w:themeColor="accent1"/>
+          <w:lang w:val="en-GB"/>
+        </w:rPr>
+        <w:t>(</w:t>
+      </w:r>
+      <w:proofErr w:type="spellStart"/>
+      <w:r>
+        <w:rPr>
+          <w:color w:val="5B9BD5" w:themeColor="accent1"/>
+          <w:lang w:val="en-GB"/>
+        </w:rPr>
+        <w:t>i</w:t>
+      </w:r>
+      <w:proofErr w:type="spellEnd"/>
+      <w:r>
+        <w:rPr>
+          <w:color w:val="5B9BD5" w:themeColor="accent1"/>
+          <w:lang w:val="en-GB"/>
+        </w:rPr>
+        <w:t>)</w:t>
+      </w:r>
+      <w:r>
+        <w:rPr>
+          <w:lang w:val="en-GB"/>
+        </w:rPr>
+        <w:t>. This help to find, modify or delete objects faster.</w:t>
+      </w:r>
+    </w:p>
+    <w:p>
+      <w:pPr>
+        <w:jc w:val="both"/>
+        <w:rPr>
+          <w:color w:val="4472C4" w:themeColor="accent5"/>
+          <w:lang w:val="en-GB"/>
+        </w:rPr>
+      </w:pPr>
+      <w:r>
+        <w:rPr>
+          <w:lang w:val="en-GB"/>
+        </w:rPr>
+        <w:t>Also to avoid multiple methods, display methods (</w:t>
+      </w:r>
+      <w:proofErr w:type="spellStart"/>
+      <w:r>
+        <w:rPr>
+          <w:color w:val="4472C4" w:themeColor="accent5"/>
+          <w:lang w:val="en-GB"/>
+        </w:rPr>
+        <w:t>showData</w:t>
+      </w:r>
+      <w:proofErr w:type="spellEnd"/>
+      <w:r>
+        <w:rPr>
+          <w:lang w:val="en-GB"/>
+        </w:rPr>
+        <w:t xml:space="preserve">, </w:t>
+      </w:r>
+      <w:proofErr w:type="spellStart"/>
+      <w:r>
+        <w:rPr>
+          <w:color w:val="4472C4" w:themeColor="accent5"/>
+          <w:lang w:val="en-GB"/>
+        </w:rPr>
+        <w:t>showError</w:t>
+      </w:r>
+      <w:proofErr w:type="spellEnd"/>
+      <w:r>
+        <w:rPr>
+          <w:lang w:val="en-GB"/>
+        </w:rPr>
+        <w:t xml:space="preserve">, </w:t>
+      </w:r>
+      <w:proofErr w:type="spellStart"/>
+      <w:r>
+        <w:rPr>
+          <w:color w:val="4472C4" w:themeColor="accent5"/>
+          <w:lang w:val="en-GB"/>
+        </w:rPr>
+        <w:t>showFit</w:t>
+      </w:r>
+      <w:proofErr w:type="spellEnd"/>
+      <w:r>
+        <w:rPr>
+          <w:lang w:val="en-GB"/>
+        </w:rPr>
+        <w:t xml:space="preserve">…) are used as </w:t>
+      </w:r>
+      <w:proofErr w:type="spellStart"/>
+      <w:r>
+        <w:rPr>
+          <w:lang w:val="en-GB"/>
+        </w:rPr>
+        <w:t>callback</w:t>
+      </w:r>
+      <w:proofErr w:type="spellEnd"/>
+      <w:r>
+        <w:rPr>
+          <w:lang w:val="en-GB"/>
+        </w:rPr>
+        <w:t xml:space="preserve"> of pushbutton objects and as methods call with </w:t>
+      </w:r>
+      <w:proofErr w:type="spellStart"/>
+      <w:proofErr w:type="gramStart"/>
+      <w:r>
+        <w:rPr>
+          <w:color w:val="4472C4" w:themeColor="accent5"/>
+          <w:lang w:val="en-GB"/>
+        </w:rPr>
+        <w:t>addPlot</w:t>
+      </w:r>
+      <w:proofErr w:type="spellEnd"/>
+      <w:r>
+        <w:rPr>
+          <w:color w:val="4472C4" w:themeColor="accent5"/>
+          <w:lang w:val="en-GB"/>
+        </w:rPr>
+        <w:t>(</w:t>
+      </w:r>
+      <w:proofErr w:type="gramEnd"/>
+      <w:r>
+        <w:rPr>
+          <w:color w:val="4472C4" w:themeColor="accent5"/>
+          <w:lang w:val="en-GB"/>
+        </w:rPr>
+        <w:t>)</w:t>
+      </w:r>
+      <w:r>
+        <w:rPr>
+          <w:lang w:val="en-GB"/>
+        </w:rPr>
+        <w:t>.</w:t>
+      </w:r>
+    </w:p>
+    <w:p>
+      <w:pPr>
+        <w:jc w:val="both"/>
+        <w:rPr>
+          <w:lang w:val="en-GB"/>
+        </w:rPr>
+      </w:pPr>
+      <w:r>
+        <w:rPr>
+          <w:lang w:val="en-GB"/>
+        </w:rPr>
+        <w:t xml:space="preserve">The way </w:t>
+      </w:r>
+      <w:proofErr w:type="spellStart"/>
+      <w:r>
+        <w:rPr>
+          <w:lang w:val="en-GB"/>
+        </w:rPr>
+        <w:t>DispersionTab</w:t>
+      </w:r>
+      <w:proofErr w:type="spellEnd"/>
+      <w:r>
+        <w:rPr>
+          <w:lang w:val="en-GB"/>
+        </w:rPr>
+        <w:t xml:space="preserve"> is built has the advantage to be general and thus can be used to derived </w:t>
+      </w:r>
+      <w:proofErr w:type="spellStart"/>
+      <w:r>
+        <w:rPr>
+          <w:lang w:val="en-GB"/>
+        </w:rPr>
+        <w:t>ZoneTab</w:t>
+      </w:r>
+      <w:proofErr w:type="spellEnd"/>
+      <w:r>
+        <w:rPr>
+          <w:lang w:val="en-GB"/>
+        </w:rPr>
+        <w:t xml:space="preserve"> object without adding a lot of different methods.</w:t>
+      </w:r>
+    </w:p>
+    <w:p>
+      <w:pPr>
+        <w:jc w:val="both"/>
+        <w:rPr>
+          <w:lang w:val="en-GB"/>
+        </w:rPr>
+      </w:pPr>
+    </w:p>
+    <w:p>
+      <w:pPr>
+        <w:jc w:val="both"/>
+        <w:rPr>
+          <w:b/>
+          <w:sz w:val="28"/>
+          <w:u w:val="single"/>
+          <w:lang w:val="en-GB"/>
+        </w:rPr>
+      </w:pPr>
+      <w:r>
+        <w:rPr>
+          <w:b/>
+          <w:sz w:val="28"/>
+          <w:u w:val="single"/>
+          <w:lang w:val="en-GB"/>
+        </w:rPr>
+        <w:t>Processing</w:t>
+      </w:r>
+      <w:r>
+        <w:rPr>
+          <w:b/>
+          <w:sz w:val="28"/>
+          <w:u w:val="single"/>
+          <w:lang w:val="en-GB"/>
+        </w:rPr>
+        <w:t xml:space="preserve"> Manager</w:t>
+      </w:r>
+    </w:p>
+    <w:p>
+      <w:pPr>
+        <w:jc w:val="both"/>
+        <w:rPr>
+          <w:b/>
+          <w:sz w:val="28"/>
+          <w:u w:val="single"/>
+          <w:lang w:val="en-GB"/>
+        </w:rPr>
+      </w:pPr>
+      <w:proofErr w:type="spellStart"/>
+      <w:r>
+        <w:rPr>
+          <w:lang w:val="en-GB"/>
+        </w:rPr>
+        <w:t>Processing</w:t>
+      </w:r>
+      <w:r>
+        <w:rPr>
+          <w:lang w:val="en-GB"/>
+        </w:rPr>
+        <w:t>Manag</w:t>
+      </w:r>
+      <w:r>
+        <w:rPr>
+          <w:lang w:val="en-GB"/>
+        </w:rPr>
+        <w:t>er</w:t>
+      </w:r>
+      <w:proofErr w:type="spellEnd"/>
+      <w:r>
+        <w:rPr>
+          <w:lang w:val="en-GB"/>
+        </w:rPr>
+        <w:t xml:space="preserve"> </w:t>
+      </w:r>
+      <w:bookmarkStart w:id="0" w:name="_GoBack"/>
+      <w:bookmarkEnd w:id="0"/>
     </w:p>
     <w:p>
       <w:pPr>
@@ -3540,6 +6759,571 @@
 <file path=word/numbering.xml><?xml version="1.0" encoding="utf-8"?>
 <w:numbering xmlns:wpc="http://schemas.microsoft.com/office/word/2010/wordprocessingCanvas" xmlns:cx="http://schemas.microsoft.com/office/drawing/2014/chartex" xmlns:mc="http://schemas.openxmlformats.org/markup-compatibility/2006" xmlns:o="urn:schemas-microsoft-com:office:office" xmlns:r="http://schemas.openxmlformats.org/officeDocument/2006/relationships" xmlns:m="http://schemas.openxmlformats.org/officeDocument/2006/math" xmlns:v="urn:schemas-microsoft-com:vml" xmlns:wp14="http://schemas.microsoft.com/office/word/2010/wordprocessingDrawing" xmlns:wp="http://schemas.openxmlformats.org/drawingml/2006/wordprocessingDrawing" xmlns:w10="urn:schemas-microsoft-com:office:word" xmlns:w="http://schemas.openxmlformats.org/wordprocessingml/2006/main" xmlns:w14="http://schemas.microsoft.com/office/word/2010/wordml" xmlns:w15="http://schemas.microsoft.com/office/word/2012/wordml" xmlns:w16se="http://schemas.microsoft.com/office/word/2015/wordml/symex" xmlns:wpg="http://schemas.microsoft.com/office/word/2010/wordprocessingGroup" xmlns:wpi="http://schemas.microsoft.com/office/word/2010/wordprocessingInk" xmlns:wne="http://schemas.microsoft.com/office/word/2006/wordml" xmlns:wps="http://schemas.microsoft.com/office/word/2010/wordprocessingShape" mc:Ignorable="w14 w15 w16se wp14">
   <w:abstractNum w:abstractNumId="0" w15:restartNumberingAfterBreak="0">
+    <w:nsid w:val="00B42921"/>
+    <w:multiLevelType w:val="hybridMultilevel"/>
+    <w:tmpl w:val="2F16B606"/>
+    <w:lvl w:ilvl="0" w:tplc="040C0001">
+      <w:start w:val="1"/>
+      <w:numFmt w:val="bullet"/>
+      <w:lvlText w:val=""/>
+      <w:lvlJc w:val="left"/>
+      <w:pPr>
+        <w:ind w:left="720" w:hanging="360"/>
+      </w:pPr>
+      <w:rPr>
+        <w:rFonts w:ascii="Symbol" w:hAnsi="Symbol" w:hint="default"/>
+      </w:rPr>
+    </w:lvl>
+    <w:lvl w:ilvl="1" w:tplc="040C0003" w:tentative="1">
+      <w:start w:val="1"/>
+      <w:numFmt w:val="bullet"/>
+      <w:lvlText w:val="o"/>
+      <w:lvlJc w:val="left"/>
+      <w:pPr>
+        <w:ind w:left="1440" w:hanging="360"/>
+      </w:pPr>
+      <w:rPr>
+        <w:rFonts w:ascii="Courier New" w:hAnsi="Courier New" w:cs="Courier New" w:hint="default"/>
+      </w:rPr>
+    </w:lvl>
+    <w:lvl w:ilvl="2" w:tplc="040C0005" w:tentative="1">
+      <w:start w:val="1"/>
+      <w:numFmt w:val="bullet"/>
+      <w:lvlText w:val=""/>
+      <w:lvlJc w:val="left"/>
+      <w:pPr>
+        <w:ind w:left="2160" w:hanging="360"/>
+      </w:pPr>
+      <w:rPr>
+        <w:rFonts w:ascii="Wingdings" w:hAnsi="Wingdings" w:hint="default"/>
+      </w:rPr>
+    </w:lvl>
+    <w:lvl w:ilvl="3" w:tplc="040C0001" w:tentative="1">
+      <w:start w:val="1"/>
+      <w:numFmt w:val="bullet"/>
+      <w:lvlText w:val=""/>
+      <w:lvlJc w:val="left"/>
+      <w:pPr>
+        <w:ind w:left="2880" w:hanging="360"/>
+      </w:pPr>
+      <w:rPr>
+        <w:rFonts w:ascii="Symbol" w:hAnsi="Symbol" w:hint="default"/>
+      </w:rPr>
+    </w:lvl>
+    <w:lvl w:ilvl="4" w:tplc="040C0003" w:tentative="1">
+      <w:start w:val="1"/>
+      <w:numFmt w:val="bullet"/>
+      <w:lvlText w:val="o"/>
+      <w:lvlJc w:val="left"/>
+      <w:pPr>
+        <w:ind w:left="3600" w:hanging="360"/>
+      </w:pPr>
+      <w:rPr>
+        <w:rFonts w:ascii="Courier New" w:hAnsi="Courier New" w:cs="Courier New" w:hint="default"/>
+      </w:rPr>
+    </w:lvl>
+    <w:lvl w:ilvl="5" w:tplc="040C0005" w:tentative="1">
+      <w:start w:val="1"/>
+      <w:numFmt w:val="bullet"/>
+      <w:lvlText w:val=""/>
+      <w:lvlJc w:val="left"/>
+      <w:pPr>
+        <w:ind w:left="4320" w:hanging="360"/>
+      </w:pPr>
+      <w:rPr>
+        <w:rFonts w:ascii="Wingdings" w:hAnsi="Wingdings" w:hint="default"/>
+      </w:rPr>
+    </w:lvl>
+    <w:lvl w:ilvl="6" w:tplc="040C0001" w:tentative="1">
+      <w:start w:val="1"/>
+      <w:numFmt w:val="bullet"/>
+      <w:lvlText w:val=""/>
+      <w:lvlJc w:val="left"/>
+      <w:pPr>
+        <w:ind w:left="5040" w:hanging="360"/>
+      </w:pPr>
+      <w:rPr>
+        <w:rFonts w:ascii="Symbol" w:hAnsi="Symbol" w:hint="default"/>
+      </w:rPr>
+    </w:lvl>
+    <w:lvl w:ilvl="7" w:tplc="040C0003" w:tentative="1">
+      <w:start w:val="1"/>
+      <w:numFmt w:val="bullet"/>
+      <w:lvlText w:val="o"/>
+      <w:lvlJc w:val="left"/>
+      <w:pPr>
+        <w:ind w:left="5760" w:hanging="360"/>
+      </w:pPr>
+      <w:rPr>
+        <w:rFonts w:ascii="Courier New" w:hAnsi="Courier New" w:cs="Courier New" w:hint="default"/>
+      </w:rPr>
+    </w:lvl>
+    <w:lvl w:ilvl="8" w:tplc="040C0005" w:tentative="1">
+      <w:start w:val="1"/>
+      <w:numFmt w:val="bullet"/>
+      <w:lvlText w:val=""/>
+      <w:lvlJc w:val="left"/>
+      <w:pPr>
+        <w:ind w:left="6480" w:hanging="360"/>
+      </w:pPr>
+      <w:rPr>
+        <w:rFonts w:ascii="Wingdings" w:hAnsi="Wingdings" w:hint="default"/>
+      </w:rPr>
+    </w:lvl>
+  </w:abstractNum>
+  <w:abstractNum w:abstractNumId="1" w15:restartNumberingAfterBreak="0">
+    <w:nsid w:val="0885753F"/>
+    <w:multiLevelType w:val="hybridMultilevel"/>
+    <w:tmpl w:val="A1408FB6"/>
+    <w:lvl w:ilvl="0" w:tplc="040C0001">
+      <w:start w:val="1"/>
+      <w:numFmt w:val="bullet"/>
+      <w:lvlText w:val=""/>
+      <w:lvlJc w:val="left"/>
+      <w:pPr>
+        <w:ind w:left="720" w:hanging="360"/>
+      </w:pPr>
+      <w:rPr>
+        <w:rFonts w:ascii="Symbol" w:hAnsi="Symbol" w:hint="default"/>
+      </w:rPr>
+    </w:lvl>
+    <w:lvl w:ilvl="1" w:tplc="040C0003" w:tentative="1">
+      <w:start w:val="1"/>
+      <w:numFmt w:val="bullet"/>
+      <w:lvlText w:val="o"/>
+      <w:lvlJc w:val="left"/>
+      <w:pPr>
+        <w:ind w:left="1440" w:hanging="360"/>
+      </w:pPr>
+      <w:rPr>
+        <w:rFonts w:ascii="Courier New" w:hAnsi="Courier New" w:cs="Courier New" w:hint="default"/>
+      </w:rPr>
+    </w:lvl>
+    <w:lvl w:ilvl="2" w:tplc="040C0005" w:tentative="1">
+      <w:start w:val="1"/>
+      <w:numFmt w:val="bullet"/>
+      <w:lvlText w:val=""/>
+      <w:lvlJc w:val="left"/>
+      <w:pPr>
+        <w:ind w:left="2160" w:hanging="360"/>
+      </w:pPr>
+      <w:rPr>
+        <w:rFonts w:ascii="Wingdings" w:hAnsi="Wingdings" w:hint="default"/>
+      </w:rPr>
+    </w:lvl>
+    <w:lvl w:ilvl="3" w:tplc="040C0001" w:tentative="1">
+      <w:start w:val="1"/>
+      <w:numFmt w:val="bullet"/>
+      <w:lvlText w:val=""/>
+      <w:lvlJc w:val="left"/>
+      <w:pPr>
+        <w:ind w:left="2880" w:hanging="360"/>
+      </w:pPr>
+      <w:rPr>
+        <w:rFonts w:ascii="Symbol" w:hAnsi="Symbol" w:hint="default"/>
+      </w:rPr>
+    </w:lvl>
+    <w:lvl w:ilvl="4" w:tplc="040C0003" w:tentative="1">
+      <w:start w:val="1"/>
+      <w:numFmt w:val="bullet"/>
+      <w:lvlText w:val="o"/>
+      <w:lvlJc w:val="left"/>
+      <w:pPr>
+        <w:ind w:left="3600" w:hanging="360"/>
+      </w:pPr>
+      <w:rPr>
+        <w:rFonts w:ascii="Courier New" w:hAnsi="Courier New" w:cs="Courier New" w:hint="default"/>
+      </w:rPr>
+    </w:lvl>
+    <w:lvl w:ilvl="5" w:tplc="040C0005" w:tentative="1">
+      <w:start w:val="1"/>
+      <w:numFmt w:val="bullet"/>
+      <w:lvlText w:val=""/>
+      <w:lvlJc w:val="left"/>
+      <w:pPr>
+        <w:ind w:left="4320" w:hanging="360"/>
+      </w:pPr>
+      <w:rPr>
+        <w:rFonts w:ascii="Wingdings" w:hAnsi="Wingdings" w:hint="default"/>
+      </w:rPr>
+    </w:lvl>
+    <w:lvl w:ilvl="6" w:tplc="040C0001" w:tentative="1">
+      <w:start w:val="1"/>
+      <w:numFmt w:val="bullet"/>
+      <w:lvlText w:val=""/>
+      <w:lvlJc w:val="left"/>
+      <w:pPr>
+        <w:ind w:left="5040" w:hanging="360"/>
+      </w:pPr>
+      <w:rPr>
+        <w:rFonts w:ascii="Symbol" w:hAnsi="Symbol" w:hint="default"/>
+      </w:rPr>
+    </w:lvl>
+    <w:lvl w:ilvl="7" w:tplc="040C0003" w:tentative="1">
+      <w:start w:val="1"/>
+      <w:numFmt w:val="bullet"/>
+      <w:lvlText w:val="o"/>
+      <w:lvlJc w:val="left"/>
+      <w:pPr>
+        <w:ind w:left="5760" w:hanging="360"/>
+      </w:pPr>
+      <w:rPr>
+        <w:rFonts w:ascii="Courier New" w:hAnsi="Courier New" w:cs="Courier New" w:hint="default"/>
+      </w:rPr>
+    </w:lvl>
+    <w:lvl w:ilvl="8" w:tplc="040C0005" w:tentative="1">
+      <w:start w:val="1"/>
+      <w:numFmt w:val="bullet"/>
+      <w:lvlText w:val=""/>
+      <w:lvlJc w:val="left"/>
+      <w:pPr>
+        <w:ind w:left="6480" w:hanging="360"/>
+      </w:pPr>
+      <w:rPr>
+        <w:rFonts w:ascii="Wingdings" w:hAnsi="Wingdings" w:hint="default"/>
+      </w:rPr>
+    </w:lvl>
+  </w:abstractNum>
+  <w:abstractNum w:abstractNumId="2" w15:restartNumberingAfterBreak="0">
+    <w:nsid w:val="0890365E"/>
+    <w:multiLevelType w:val="hybridMultilevel"/>
+    <w:tmpl w:val="EB68A9E4"/>
+    <w:lvl w:ilvl="0" w:tplc="040C0001">
+      <w:start w:val="1"/>
+      <w:numFmt w:val="bullet"/>
+      <w:lvlText w:val=""/>
+      <w:lvlJc w:val="left"/>
+      <w:pPr>
+        <w:ind w:left="720" w:hanging="360"/>
+      </w:pPr>
+      <w:rPr>
+        <w:rFonts w:ascii="Symbol" w:hAnsi="Symbol" w:hint="default"/>
+      </w:rPr>
+    </w:lvl>
+    <w:lvl w:ilvl="1" w:tplc="040C0003" w:tentative="1">
+      <w:start w:val="1"/>
+      <w:numFmt w:val="bullet"/>
+      <w:lvlText w:val="o"/>
+      <w:lvlJc w:val="left"/>
+      <w:pPr>
+        <w:ind w:left="1440" w:hanging="360"/>
+      </w:pPr>
+      <w:rPr>
+        <w:rFonts w:ascii="Courier New" w:hAnsi="Courier New" w:cs="Courier New" w:hint="default"/>
+      </w:rPr>
+    </w:lvl>
+    <w:lvl w:ilvl="2" w:tplc="040C0005" w:tentative="1">
+      <w:start w:val="1"/>
+      <w:numFmt w:val="bullet"/>
+      <w:lvlText w:val=""/>
+      <w:lvlJc w:val="left"/>
+      <w:pPr>
+        <w:ind w:left="2160" w:hanging="360"/>
+      </w:pPr>
+      <w:rPr>
+        <w:rFonts w:ascii="Wingdings" w:hAnsi="Wingdings" w:hint="default"/>
+      </w:rPr>
+    </w:lvl>
+    <w:lvl w:ilvl="3" w:tplc="040C0001" w:tentative="1">
+      <w:start w:val="1"/>
+      <w:numFmt w:val="bullet"/>
+      <w:lvlText w:val=""/>
+      <w:lvlJc w:val="left"/>
+      <w:pPr>
+        <w:ind w:left="2880" w:hanging="360"/>
+      </w:pPr>
+      <w:rPr>
+        <w:rFonts w:ascii="Symbol" w:hAnsi="Symbol" w:hint="default"/>
+      </w:rPr>
+    </w:lvl>
+    <w:lvl w:ilvl="4" w:tplc="040C0003" w:tentative="1">
+      <w:start w:val="1"/>
+      <w:numFmt w:val="bullet"/>
+      <w:lvlText w:val="o"/>
+      <w:lvlJc w:val="left"/>
+      <w:pPr>
+        <w:ind w:left="3600" w:hanging="360"/>
+      </w:pPr>
+      <w:rPr>
+        <w:rFonts w:ascii="Courier New" w:hAnsi="Courier New" w:cs="Courier New" w:hint="default"/>
+      </w:rPr>
+    </w:lvl>
+    <w:lvl w:ilvl="5" w:tplc="040C0005" w:tentative="1">
+      <w:start w:val="1"/>
+      <w:numFmt w:val="bullet"/>
+      <w:lvlText w:val=""/>
+      <w:lvlJc w:val="left"/>
+      <w:pPr>
+        <w:ind w:left="4320" w:hanging="360"/>
+      </w:pPr>
+      <w:rPr>
+        <w:rFonts w:ascii="Wingdings" w:hAnsi="Wingdings" w:hint="default"/>
+      </w:rPr>
+    </w:lvl>
+    <w:lvl w:ilvl="6" w:tplc="040C0001" w:tentative="1">
+      <w:start w:val="1"/>
+      <w:numFmt w:val="bullet"/>
+      <w:lvlText w:val=""/>
+      <w:lvlJc w:val="left"/>
+      <w:pPr>
+        <w:ind w:left="5040" w:hanging="360"/>
+      </w:pPr>
+      <w:rPr>
+        <w:rFonts w:ascii="Symbol" w:hAnsi="Symbol" w:hint="default"/>
+      </w:rPr>
+    </w:lvl>
+    <w:lvl w:ilvl="7" w:tplc="040C0003" w:tentative="1">
+      <w:start w:val="1"/>
+      <w:numFmt w:val="bullet"/>
+      <w:lvlText w:val="o"/>
+      <w:lvlJc w:val="left"/>
+      <w:pPr>
+        <w:ind w:left="5760" w:hanging="360"/>
+      </w:pPr>
+      <w:rPr>
+        <w:rFonts w:ascii="Courier New" w:hAnsi="Courier New" w:cs="Courier New" w:hint="default"/>
+      </w:rPr>
+    </w:lvl>
+    <w:lvl w:ilvl="8" w:tplc="040C0005" w:tentative="1">
+      <w:start w:val="1"/>
+      <w:numFmt w:val="bullet"/>
+      <w:lvlText w:val=""/>
+      <w:lvlJc w:val="left"/>
+      <w:pPr>
+        <w:ind w:left="6480" w:hanging="360"/>
+      </w:pPr>
+      <w:rPr>
+        <w:rFonts w:ascii="Wingdings" w:hAnsi="Wingdings" w:hint="default"/>
+      </w:rPr>
+    </w:lvl>
+  </w:abstractNum>
+  <w:abstractNum w:abstractNumId="3" w15:restartNumberingAfterBreak="0">
+    <w:nsid w:val="12CA0B57"/>
+    <w:multiLevelType w:val="hybridMultilevel"/>
+    <w:tmpl w:val="60B0CCE8"/>
+    <w:lvl w:ilvl="0" w:tplc="040C0001">
+      <w:start w:val="1"/>
+      <w:numFmt w:val="bullet"/>
+      <w:lvlText w:val=""/>
+      <w:lvlJc w:val="left"/>
+      <w:pPr>
+        <w:ind w:left="720" w:hanging="360"/>
+      </w:pPr>
+      <w:rPr>
+        <w:rFonts w:ascii="Symbol" w:hAnsi="Symbol" w:hint="default"/>
+      </w:rPr>
+    </w:lvl>
+    <w:lvl w:ilvl="1" w:tplc="040C0003" w:tentative="1">
+      <w:start w:val="1"/>
+      <w:numFmt w:val="bullet"/>
+      <w:lvlText w:val="o"/>
+      <w:lvlJc w:val="left"/>
+      <w:pPr>
+        <w:ind w:left="1440" w:hanging="360"/>
+      </w:pPr>
+      <w:rPr>
+        <w:rFonts w:ascii="Courier New" w:hAnsi="Courier New" w:cs="Courier New" w:hint="default"/>
+      </w:rPr>
+    </w:lvl>
+    <w:lvl w:ilvl="2" w:tplc="040C0005" w:tentative="1">
+      <w:start w:val="1"/>
+      <w:numFmt w:val="bullet"/>
+      <w:lvlText w:val=""/>
+      <w:lvlJc w:val="left"/>
+      <w:pPr>
+        <w:ind w:left="2160" w:hanging="360"/>
+      </w:pPr>
+      <w:rPr>
+        <w:rFonts w:ascii="Wingdings" w:hAnsi="Wingdings" w:hint="default"/>
+      </w:rPr>
+    </w:lvl>
+    <w:lvl w:ilvl="3" w:tplc="040C0001" w:tentative="1">
+      <w:start w:val="1"/>
+      <w:numFmt w:val="bullet"/>
+      <w:lvlText w:val=""/>
+      <w:lvlJc w:val="left"/>
+      <w:pPr>
+        <w:ind w:left="2880" w:hanging="360"/>
+      </w:pPr>
+      <w:rPr>
+        <w:rFonts w:ascii="Symbol" w:hAnsi="Symbol" w:hint="default"/>
+      </w:rPr>
+    </w:lvl>
+    <w:lvl w:ilvl="4" w:tplc="040C0003" w:tentative="1">
+      <w:start w:val="1"/>
+      <w:numFmt w:val="bullet"/>
+      <w:lvlText w:val="o"/>
+      <w:lvlJc w:val="left"/>
+      <w:pPr>
+        <w:ind w:left="3600" w:hanging="360"/>
+      </w:pPr>
+      <w:rPr>
+        <w:rFonts w:ascii="Courier New" w:hAnsi="Courier New" w:cs="Courier New" w:hint="default"/>
+      </w:rPr>
+    </w:lvl>
+    <w:lvl w:ilvl="5" w:tplc="040C0005" w:tentative="1">
+      <w:start w:val="1"/>
+      <w:numFmt w:val="bullet"/>
+      <w:lvlText w:val=""/>
+      <w:lvlJc w:val="left"/>
+      <w:pPr>
+        <w:ind w:left="4320" w:hanging="360"/>
+      </w:pPr>
+      <w:rPr>
+        <w:rFonts w:ascii="Wingdings" w:hAnsi="Wingdings" w:hint="default"/>
+      </w:rPr>
+    </w:lvl>
+    <w:lvl w:ilvl="6" w:tplc="040C0001" w:tentative="1">
+      <w:start w:val="1"/>
+      <w:numFmt w:val="bullet"/>
+      <w:lvlText w:val=""/>
+      <w:lvlJc w:val="left"/>
+      <w:pPr>
+        <w:ind w:left="5040" w:hanging="360"/>
+      </w:pPr>
+      <w:rPr>
+        <w:rFonts w:ascii="Symbol" w:hAnsi="Symbol" w:hint="default"/>
+      </w:rPr>
+    </w:lvl>
+    <w:lvl w:ilvl="7" w:tplc="040C0003" w:tentative="1">
+      <w:start w:val="1"/>
+      <w:numFmt w:val="bullet"/>
+      <w:lvlText w:val="o"/>
+      <w:lvlJc w:val="left"/>
+      <w:pPr>
+        <w:ind w:left="5760" w:hanging="360"/>
+      </w:pPr>
+      <w:rPr>
+        <w:rFonts w:ascii="Courier New" w:hAnsi="Courier New" w:cs="Courier New" w:hint="default"/>
+      </w:rPr>
+    </w:lvl>
+    <w:lvl w:ilvl="8" w:tplc="040C0005" w:tentative="1">
+      <w:start w:val="1"/>
+      <w:numFmt w:val="bullet"/>
+      <w:lvlText w:val=""/>
+      <w:lvlJc w:val="left"/>
+      <w:pPr>
+        <w:ind w:left="6480" w:hanging="360"/>
+      </w:pPr>
+      <w:rPr>
+        <w:rFonts w:ascii="Wingdings" w:hAnsi="Wingdings" w:hint="default"/>
+      </w:rPr>
+    </w:lvl>
+  </w:abstractNum>
+  <w:abstractNum w:abstractNumId="4" w15:restartNumberingAfterBreak="0">
+    <w:nsid w:val="1A1669B8"/>
+    <w:multiLevelType w:val="hybridMultilevel"/>
+    <w:tmpl w:val="20582A16"/>
+    <w:lvl w:ilvl="0" w:tplc="040C0001">
+      <w:start w:val="1"/>
+      <w:numFmt w:val="bullet"/>
+      <w:lvlText w:val=""/>
+      <w:lvlJc w:val="left"/>
+      <w:pPr>
+        <w:ind w:left="720" w:hanging="360"/>
+      </w:pPr>
+      <w:rPr>
+        <w:rFonts w:ascii="Symbol" w:hAnsi="Symbol" w:hint="default"/>
+      </w:rPr>
+    </w:lvl>
+    <w:lvl w:ilvl="1" w:tplc="040C0003">
+      <w:start w:val="1"/>
+      <w:numFmt w:val="bullet"/>
+      <w:lvlText w:val="o"/>
+      <w:lvlJc w:val="left"/>
+      <w:pPr>
+        <w:ind w:left="1440" w:hanging="360"/>
+      </w:pPr>
+      <w:rPr>
+        <w:rFonts w:ascii="Courier New" w:hAnsi="Courier New" w:cs="Courier New" w:hint="default"/>
+      </w:rPr>
+    </w:lvl>
+    <w:lvl w:ilvl="2" w:tplc="040C0005" w:tentative="1">
+      <w:start w:val="1"/>
+      <w:numFmt w:val="bullet"/>
+      <w:lvlText w:val=""/>
+      <w:lvlJc w:val="left"/>
+      <w:pPr>
+        <w:ind w:left="2160" w:hanging="360"/>
+      </w:pPr>
+      <w:rPr>
+        <w:rFonts w:ascii="Wingdings" w:hAnsi="Wingdings" w:hint="default"/>
+      </w:rPr>
+    </w:lvl>
+    <w:lvl w:ilvl="3" w:tplc="040C0001" w:tentative="1">
+      <w:start w:val="1"/>
+      <w:numFmt w:val="bullet"/>
+      <w:lvlText w:val=""/>
+      <w:lvlJc w:val="left"/>
+      <w:pPr>
+        <w:ind w:left="2880" w:hanging="360"/>
+      </w:pPr>
+      <w:rPr>
+        <w:rFonts w:ascii="Symbol" w:hAnsi="Symbol" w:hint="default"/>
+      </w:rPr>
+    </w:lvl>
+    <w:lvl w:ilvl="4" w:tplc="040C0003" w:tentative="1">
+      <w:start w:val="1"/>
+      <w:numFmt w:val="bullet"/>
+      <w:lvlText w:val="o"/>
+      <w:lvlJc w:val="left"/>
+      <w:pPr>
+        <w:ind w:left="3600" w:hanging="360"/>
+      </w:pPr>
+      <w:rPr>
+        <w:rFonts w:ascii="Courier New" w:hAnsi="Courier New" w:cs="Courier New" w:hint="default"/>
+      </w:rPr>
+    </w:lvl>
+    <w:lvl w:ilvl="5" w:tplc="040C0005" w:tentative="1">
+      <w:start w:val="1"/>
+      <w:numFmt w:val="bullet"/>
+      <w:lvlText w:val=""/>
+      <w:lvlJc w:val="left"/>
+      <w:pPr>
+        <w:ind w:left="4320" w:hanging="360"/>
+      </w:pPr>
+      <w:rPr>
+        <w:rFonts w:ascii="Wingdings" w:hAnsi="Wingdings" w:hint="default"/>
+      </w:rPr>
+    </w:lvl>
+    <w:lvl w:ilvl="6" w:tplc="040C0001" w:tentative="1">
+      <w:start w:val="1"/>
+      <w:numFmt w:val="bullet"/>
+      <w:lvlText w:val=""/>
+      <w:lvlJc w:val="left"/>
+      <w:pPr>
+        <w:ind w:left="5040" w:hanging="360"/>
+      </w:pPr>
+      <w:rPr>
+        <w:rFonts w:ascii="Symbol" w:hAnsi="Symbol" w:hint="default"/>
+      </w:rPr>
+    </w:lvl>
+    <w:lvl w:ilvl="7" w:tplc="040C0003" w:tentative="1">
+      <w:start w:val="1"/>
+      <w:numFmt w:val="bullet"/>
+      <w:lvlText w:val="o"/>
+      <w:lvlJc w:val="left"/>
+      <w:pPr>
+        <w:ind w:left="5760" w:hanging="360"/>
+      </w:pPr>
+      <w:rPr>
+        <w:rFonts w:ascii="Courier New" w:hAnsi="Courier New" w:cs="Courier New" w:hint="default"/>
+      </w:rPr>
+    </w:lvl>
+    <w:lvl w:ilvl="8" w:tplc="040C0005" w:tentative="1">
+      <w:start w:val="1"/>
+      <w:numFmt w:val="bullet"/>
+      <w:lvlText w:val=""/>
+      <w:lvlJc w:val="left"/>
+      <w:pPr>
+        <w:ind w:left="6480" w:hanging="360"/>
+      </w:pPr>
+      <w:rPr>
+        <w:rFonts w:ascii="Wingdings" w:hAnsi="Wingdings" w:hint="default"/>
+      </w:rPr>
+    </w:lvl>
+  </w:abstractNum>
+  <w:abstractNum w:abstractNumId="5" w15:restartNumberingAfterBreak="0">
     <w:nsid w:val="1AD10BF8"/>
     <w:multiLevelType w:val="hybridMultilevel"/>
     <w:tmpl w:val="2C704E68"/>
@@ -3652,7 +7436,7 @@
       </w:rPr>
     </w:lvl>
   </w:abstractNum>
-  <w:abstractNum w:abstractNumId="1" w15:restartNumberingAfterBreak="0">
+  <w:abstractNum w:abstractNumId="6" w15:restartNumberingAfterBreak="0">
     <w:nsid w:val="26AA0409"/>
     <w:multiLevelType w:val="hybridMultilevel"/>
     <w:tmpl w:val="EB1AF2BC"/>
@@ -3765,7 +7549,7 @@
       </w:rPr>
     </w:lvl>
   </w:abstractNum>
-  <w:abstractNum w:abstractNumId="2" w15:restartNumberingAfterBreak="0">
+  <w:abstractNum w:abstractNumId="7" w15:restartNumberingAfterBreak="0">
     <w:nsid w:val="304B5A46"/>
     <w:multiLevelType w:val="hybridMultilevel"/>
     <w:tmpl w:val="D87A519A"/>
@@ -3878,7 +7662,7 @@
       </w:rPr>
     </w:lvl>
   </w:abstractNum>
-  <w:abstractNum w:abstractNumId="3" w15:restartNumberingAfterBreak="0">
+  <w:abstractNum w:abstractNumId="8" w15:restartNumberingAfterBreak="0">
     <w:nsid w:val="3CD7504E"/>
     <w:multiLevelType w:val="hybridMultilevel"/>
     <w:tmpl w:val="EBE671E4"/>
@@ -3991,7 +7775,233 @@
       </w:rPr>
     </w:lvl>
   </w:abstractNum>
-  <w:abstractNum w:abstractNumId="4" w15:restartNumberingAfterBreak="0">
+  <w:abstractNum w:abstractNumId="9" w15:restartNumberingAfterBreak="0">
+    <w:nsid w:val="45092420"/>
+    <w:multiLevelType w:val="hybridMultilevel"/>
+    <w:tmpl w:val="3CB20996"/>
+    <w:lvl w:ilvl="0" w:tplc="040C0001">
+      <w:start w:val="1"/>
+      <w:numFmt w:val="bullet"/>
+      <w:lvlText w:val=""/>
+      <w:lvlJc w:val="left"/>
+      <w:pPr>
+        <w:ind w:left="720" w:hanging="360"/>
+      </w:pPr>
+      <w:rPr>
+        <w:rFonts w:ascii="Symbol" w:hAnsi="Symbol" w:hint="default"/>
+      </w:rPr>
+    </w:lvl>
+    <w:lvl w:ilvl="1" w:tplc="040C0003" w:tentative="1">
+      <w:start w:val="1"/>
+      <w:numFmt w:val="bullet"/>
+      <w:lvlText w:val="o"/>
+      <w:lvlJc w:val="left"/>
+      <w:pPr>
+        <w:ind w:left="1440" w:hanging="360"/>
+      </w:pPr>
+      <w:rPr>
+        <w:rFonts w:ascii="Courier New" w:hAnsi="Courier New" w:cs="Courier New" w:hint="default"/>
+      </w:rPr>
+    </w:lvl>
+    <w:lvl w:ilvl="2" w:tplc="040C0005" w:tentative="1">
+      <w:start w:val="1"/>
+      <w:numFmt w:val="bullet"/>
+      <w:lvlText w:val=""/>
+      <w:lvlJc w:val="left"/>
+      <w:pPr>
+        <w:ind w:left="2160" w:hanging="360"/>
+      </w:pPr>
+      <w:rPr>
+        <w:rFonts w:ascii="Wingdings" w:hAnsi="Wingdings" w:hint="default"/>
+      </w:rPr>
+    </w:lvl>
+    <w:lvl w:ilvl="3" w:tplc="040C0001" w:tentative="1">
+      <w:start w:val="1"/>
+      <w:numFmt w:val="bullet"/>
+      <w:lvlText w:val=""/>
+      <w:lvlJc w:val="left"/>
+      <w:pPr>
+        <w:ind w:left="2880" w:hanging="360"/>
+      </w:pPr>
+      <w:rPr>
+        <w:rFonts w:ascii="Symbol" w:hAnsi="Symbol" w:hint="default"/>
+      </w:rPr>
+    </w:lvl>
+    <w:lvl w:ilvl="4" w:tplc="040C0003" w:tentative="1">
+      <w:start w:val="1"/>
+      <w:numFmt w:val="bullet"/>
+      <w:lvlText w:val="o"/>
+      <w:lvlJc w:val="left"/>
+      <w:pPr>
+        <w:ind w:left="3600" w:hanging="360"/>
+      </w:pPr>
+      <w:rPr>
+        <w:rFonts w:ascii="Courier New" w:hAnsi="Courier New" w:cs="Courier New" w:hint="default"/>
+      </w:rPr>
+    </w:lvl>
+    <w:lvl w:ilvl="5" w:tplc="040C0005" w:tentative="1">
+      <w:start w:val="1"/>
+      <w:numFmt w:val="bullet"/>
+      <w:lvlText w:val=""/>
+      <w:lvlJc w:val="left"/>
+      <w:pPr>
+        <w:ind w:left="4320" w:hanging="360"/>
+      </w:pPr>
+      <w:rPr>
+        <w:rFonts w:ascii="Wingdings" w:hAnsi="Wingdings" w:hint="default"/>
+      </w:rPr>
+    </w:lvl>
+    <w:lvl w:ilvl="6" w:tplc="040C0001" w:tentative="1">
+      <w:start w:val="1"/>
+      <w:numFmt w:val="bullet"/>
+      <w:lvlText w:val=""/>
+      <w:lvlJc w:val="left"/>
+      <w:pPr>
+        <w:ind w:left="5040" w:hanging="360"/>
+      </w:pPr>
+      <w:rPr>
+        <w:rFonts w:ascii="Symbol" w:hAnsi="Symbol" w:hint="default"/>
+      </w:rPr>
+    </w:lvl>
+    <w:lvl w:ilvl="7" w:tplc="040C0003" w:tentative="1">
+      <w:start w:val="1"/>
+      <w:numFmt w:val="bullet"/>
+      <w:lvlText w:val="o"/>
+      <w:lvlJc w:val="left"/>
+      <w:pPr>
+        <w:ind w:left="5760" w:hanging="360"/>
+      </w:pPr>
+      <w:rPr>
+        <w:rFonts w:ascii="Courier New" w:hAnsi="Courier New" w:cs="Courier New" w:hint="default"/>
+      </w:rPr>
+    </w:lvl>
+    <w:lvl w:ilvl="8" w:tplc="040C0005" w:tentative="1">
+      <w:start w:val="1"/>
+      <w:numFmt w:val="bullet"/>
+      <w:lvlText w:val=""/>
+      <w:lvlJc w:val="left"/>
+      <w:pPr>
+        <w:ind w:left="6480" w:hanging="360"/>
+      </w:pPr>
+      <w:rPr>
+        <w:rFonts w:ascii="Wingdings" w:hAnsi="Wingdings" w:hint="default"/>
+      </w:rPr>
+    </w:lvl>
+  </w:abstractNum>
+  <w:abstractNum w:abstractNumId="10" w15:restartNumberingAfterBreak="0">
+    <w:nsid w:val="58DE7D6B"/>
+    <w:multiLevelType w:val="hybridMultilevel"/>
+    <w:tmpl w:val="792E7046"/>
+    <w:lvl w:ilvl="0" w:tplc="040C0001">
+      <w:start w:val="1"/>
+      <w:numFmt w:val="bullet"/>
+      <w:lvlText w:val=""/>
+      <w:lvlJc w:val="left"/>
+      <w:pPr>
+        <w:ind w:left="720" w:hanging="360"/>
+      </w:pPr>
+      <w:rPr>
+        <w:rFonts w:ascii="Symbol" w:hAnsi="Symbol" w:hint="default"/>
+      </w:rPr>
+    </w:lvl>
+    <w:lvl w:ilvl="1" w:tplc="040C0003" w:tentative="1">
+      <w:start w:val="1"/>
+      <w:numFmt w:val="bullet"/>
+      <w:lvlText w:val="o"/>
+      <w:lvlJc w:val="left"/>
+      <w:pPr>
+        <w:ind w:left="1440" w:hanging="360"/>
+      </w:pPr>
+      <w:rPr>
+        <w:rFonts w:ascii="Courier New" w:hAnsi="Courier New" w:cs="Courier New" w:hint="default"/>
+      </w:rPr>
+    </w:lvl>
+    <w:lvl w:ilvl="2" w:tplc="040C0005" w:tentative="1">
+      <w:start w:val="1"/>
+      <w:numFmt w:val="bullet"/>
+      <w:lvlText w:val=""/>
+      <w:lvlJc w:val="left"/>
+      <w:pPr>
+        <w:ind w:left="2160" w:hanging="360"/>
+      </w:pPr>
+      <w:rPr>
+        <w:rFonts w:ascii="Wingdings" w:hAnsi="Wingdings" w:hint="default"/>
+      </w:rPr>
+    </w:lvl>
+    <w:lvl w:ilvl="3" w:tplc="040C0001" w:tentative="1">
+      <w:start w:val="1"/>
+      <w:numFmt w:val="bullet"/>
+      <w:lvlText w:val=""/>
+      <w:lvlJc w:val="left"/>
+      <w:pPr>
+        <w:ind w:left="2880" w:hanging="360"/>
+      </w:pPr>
+      <w:rPr>
+        <w:rFonts w:ascii="Symbol" w:hAnsi="Symbol" w:hint="default"/>
+      </w:rPr>
+    </w:lvl>
+    <w:lvl w:ilvl="4" w:tplc="040C0003" w:tentative="1">
+      <w:start w:val="1"/>
+      <w:numFmt w:val="bullet"/>
+      <w:lvlText w:val="o"/>
+      <w:lvlJc w:val="left"/>
+      <w:pPr>
+        <w:ind w:left="3600" w:hanging="360"/>
+      </w:pPr>
+      <w:rPr>
+        <w:rFonts w:ascii="Courier New" w:hAnsi="Courier New" w:cs="Courier New" w:hint="default"/>
+      </w:rPr>
+    </w:lvl>
+    <w:lvl w:ilvl="5" w:tplc="040C0005" w:tentative="1">
+      <w:start w:val="1"/>
+      <w:numFmt w:val="bullet"/>
+      <w:lvlText w:val=""/>
+      <w:lvlJc w:val="left"/>
+      <w:pPr>
+        <w:ind w:left="4320" w:hanging="360"/>
+      </w:pPr>
+      <w:rPr>
+        <w:rFonts w:ascii="Wingdings" w:hAnsi="Wingdings" w:hint="default"/>
+      </w:rPr>
+    </w:lvl>
+    <w:lvl w:ilvl="6" w:tplc="040C0001" w:tentative="1">
+      <w:start w:val="1"/>
+      <w:numFmt w:val="bullet"/>
+      <w:lvlText w:val=""/>
+      <w:lvlJc w:val="left"/>
+      <w:pPr>
+        <w:ind w:left="5040" w:hanging="360"/>
+      </w:pPr>
+      <w:rPr>
+        <w:rFonts w:ascii="Symbol" w:hAnsi="Symbol" w:hint="default"/>
+      </w:rPr>
+    </w:lvl>
+    <w:lvl w:ilvl="7" w:tplc="040C0003" w:tentative="1">
+      <w:start w:val="1"/>
+      <w:numFmt w:val="bullet"/>
+      <w:lvlText w:val="o"/>
+      <w:lvlJc w:val="left"/>
+      <w:pPr>
+        <w:ind w:left="5760" w:hanging="360"/>
+      </w:pPr>
+      <w:rPr>
+        <w:rFonts w:ascii="Courier New" w:hAnsi="Courier New" w:cs="Courier New" w:hint="default"/>
+      </w:rPr>
+    </w:lvl>
+    <w:lvl w:ilvl="8" w:tplc="040C0005" w:tentative="1">
+      <w:start w:val="1"/>
+      <w:numFmt w:val="bullet"/>
+      <w:lvlText w:val=""/>
+      <w:lvlJc w:val="left"/>
+      <w:pPr>
+        <w:ind w:left="6480" w:hanging="360"/>
+      </w:pPr>
+      <w:rPr>
+        <w:rFonts w:ascii="Wingdings" w:hAnsi="Wingdings" w:hint="default"/>
+      </w:rPr>
+    </w:lvl>
+  </w:abstractNum>
+  <w:abstractNum w:abstractNumId="11" w15:restartNumberingAfterBreak="0">
     <w:nsid w:val="5B702A4B"/>
     <w:multiLevelType w:val="hybridMultilevel"/>
     <w:tmpl w:val="77127146"/>
@@ -4104,7 +8114,7 @@
       </w:rPr>
     </w:lvl>
   </w:abstractNum>
-  <w:abstractNum w:abstractNumId="5" w15:restartNumberingAfterBreak="0">
+  <w:abstractNum w:abstractNumId="12" w15:restartNumberingAfterBreak="0">
     <w:nsid w:val="74814006"/>
     <w:multiLevelType w:val="hybridMultilevel"/>
     <w:tmpl w:val="C74C27E0"/>
@@ -4217,23 +8227,160 @@
       </w:rPr>
     </w:lvl>
   </w:abstractNum>
+  <w:abstractNum w:abstractNumId="13" w15:restartNumberingAfterBreak="0">
+    <w:nsid w:val="7CDA0F40"/>
+    <w:multiLevelType w:val="hybridMultilevel"/>
+    <w:tmpl w:val="5CA6DF74"/>
+    <w:lvl w:ilvl="0" w:tplc="040C0001">
+      <w:start w:val="1"/>
+      <w:numFmt w:val="bullet"/>
+      <w:lvlText w:val=""/>
+      <w:lvlJc w:val="left"/>
+      <w:pPr>
+        <w:ind w:left="720" w:hanging="360"/>
+      </w:pPr>
+      <w:rPr>
+        <w:rFonts w:ascii="Symbol" w:hAnsi="Symbol" w:hint="default"/>
+      </w:rPr>
+    </w:lvl>
+    <w:lvl w:ilvl="1" w:tplc="040C0003" w:tentative="1">
+      <w:start w:val="1"/>
+      <w:numFmt w:val="bullet"/>
+      <w:lvlText w:val="o"/>
+      <w:lvlJc w:val="left"/>
+      <w:pPr>
+        <w:ind w:left="1440" w:hanging="360"/>
+      </w:pPr>
+      <w:rPr>
+        <w:rFonts w:ascii="Courier New" w:hAnsi="Courier New" w:cs="Courier New" w:hint="default"/>
+      </w:rPr>
+    </w:lvl>
+    <w:lvl w:ilvl="2" w:tplc="040C0005" w:tentative="1">
+      <w:start w:val="1"/>
+      <w:numFmt w:val="bullet"/>
+      <w:lvlText w:val=""/>
+      <w:lvlJc w:val="left"/>
+      <w:pPr>
+        <w:ind w:left="2160" w:hanging="360"/>
+      </w:pPr>
+      <w:rPr>
+        <w:rFonts w:ascii="Wingdings" w:hAnsi="Wingdings" w:hint="default"/>
+      </w:rPr>
+    </w:lvl>
+    <w:lvl w:ilvl="3" w:tplc="040C0001" w:tentative="1">
+      <w:start w:val="1"/>
+      <w:numFmt w:val="bullet"/>
+      <w:lvlText w:val=""/>
+      <w:lvlJc w:val="left"/>
+      <w:pPr>
+        <w:ind w:left="2880" w:hanging="360"/>
+      </w:pPr>
+      <w:rPr>
+        <w:rFonts w:ascii="Symbol" w:hAnsi="Symbol" w:hint="default"/>
+      </w:rPr>
+    </w:lvl>
+    <w:lvl w:ilvl="4" w:tplc="040C0003" w:tentative="1">
+      <w:start w:val="1"/>
+      <w:numFmt w:val="bullet"/>
+      <w:lvlText w:val="o"/>
+      <w:lvlJc w:val="left"/>
+      <w:pPr>
+        <w:ind w:left="3600" w:hanging="360"/>
+      </w:pPr>
+      <w:rPr>
+        <w:rFonts w:ascii="Courier New" w:hAnsi="Courier New" w:cs="Courier New" w:hint="default"/>
+      </w:rPr>
+    </w:lvl>
+    <w:lvl w:ilvl="5" w:tplc="040C0005" w:tentative="1">
+      <w:start w:val="1"/>
+      <w:numFmt w:val="bullet"/>
+      <w:lvlText w:val=""/>
+      <w:lvlJc w:val="left"/>
+      <w:pPr>
+        <w:ind w:left="4320" w:hanging="360"/>
+      </w:pPr>
+      <w:rPr>
+        <w:rFonts w:ascii="Wingdings" w:hAnsi="Wingdings" w:hint="default"/>
+      </w:rPr>
+    </w:lvl>
+    <w:lvl w:ilvl="6" w:tplc="040C0001" w:tentative="1">
+      <w:start w:val="1"/>
+      <w:numFmt w:val="bullet"/>
+      <w:lvlText w:val=""/>
+      <w:lvlJc w:val="left"/>
+      <w:pPr>
+        <w:ind w:left="5040" w:hanging="360"/>
+      </w:pPr>
+      <w:rPr>
+        <w:rFonts w:ascii="Symbol" w:hAnsi="Symbol" w:hint="default"/>
+      </w:rPr>
+    </w:lvl>
+    <w:lvl w:ilvl="7" w:tplc="040C0003" w:tentative="1">
+      <w:start w:val="1"/>
+      <w:numFmt w:val="bullet"/>
+      <w:lvlText w:val="o"/>
+      <w:lvlJc w:val="left"/>
+      <w:pPr>
+        <w:ind w:left="5760" w:hanging="360"/>
+      </w:pPr>
+      <w:rPr>
+        <w:rFonts w:ascii="Courier New" w:hAnsi="Courier New" w:cs="Courier New" w:hint="default"/>
+      </w:rPr>
+    </w:lvl>
+    <w:lvl w:ilvl="8" w:tplc="040C0005" w:tentative="1">
+      <w:start w:val="1"/>
+      <w:numFmt w:val="bullet"/>
+      <w:lvlText w:val=""/>
+      <w:lvlJc w:val="left"/>
+      <w:pPr>
+        <w:ind w:left="6480" w:hanging="360"/>
+      </w:pPr>
+      <w:rPr>
+        <w:rFonts w:ascii="Wingdings" w:hAnsi="Wingdings" w:hint="default"/>
+      </w:rPr>
+    </w:lvl>
+  </w:abstractNum>
   <w:num w:numId="1">
+    <w:abstractNumId w:val="11"/>
+  </w:num>
+  <w:num w:numId="2">
+    <w:abstractNumId w:val="6"/>
+  </w:num>
+  <w:num w:numId="3">
+    <w:abstractNumId w:val="5"/>
+  </w:num>
+  <w:num w:numId="4">
+    <w:abstractNumId w:val="12"/>
+  </w:num>
+  <w:num w:numId="5">
+    <w:abstractNumId w:val="8"/>
+  </w:num>
+  <w:num w:numId="6">
+    <w:abstractNumId w:val="7"/>
+  </w:num>
+  <w:num w:numId="7">
+    <w:abstractNumId w:val="0"/>
+  </w:num>
+  <w:num w:numId="8">
+    <w:abstractNumId w:val="13"/>
+  </w:num>
+  <w:num w:numId="9">
+    <w:abstractNumId w:val="9"/>
+  </w:num>
+  <w:num w:numId="10">
+    <w:abstractNumId w:val="1"/>
+  </w:num>
+  <w:num w:numId="11">
+    <w:abstractNumId w:val="10"/>
+  </w:num>
+  <w:num w:numId="12">
+    <w:abstractNumId w:val="2"/>
+  </w:num>
+  <w:num w:numId="13">
     <w:abstractNumId w:val="4"/>
   </w:num>
-  <w:num w:numId="2">
-    <w:abstractNumId w:val="1"/>
-  </w:num>
-  <w:num w:numId="3">
-    <w:abstractNumId w:val="0"/>
-  </w:num>
-  <w:num w:numId="4">
-    <w:abstractNumId w:val="5"/>
-  </w:num>
-  <w:num w:numId="5">
+  <w:num w:numId="14">
     <w:abstractNumId w:val="3"/>
-  </w:num>
-  <w:num w:numId="6">
-    <w:abstractNumId w:val="2"/>
   </w:num>
 </w:numbering>
 </file>

--- a/Documentation/FitLike technical documentation.docx
+++ b/Documentation/FitLike technical documentation.docx
@@ -1,6 +1,6 @@
 
 <file path=word/document.xml><?xml version="1.0" encoding="utf-8"?>
-<w:document xmlns:wpc="http://schemas.microsoft.com/office/word/2010/wordprocessingCanvas" xmlns:cx="http://schemas.microsoft.com/office/drawing/2014/chartex" xmlns:mc="http://schemas.openxmlformats.org/markup-compatibility/2006" xmlns:o="urn:schemas-microsoft-com:office:office" xmlns:r="http://schemas.openxmlformats.org/officeDocument/2006/relationships" xmlns:m="http://schemas.openxmlformats.org/officeDocument/2006/math" xmlns:v="urn:schemas-microsoft-com:vml" xmlns:wp14="http://schemas.microsoft.com/office/word/2010/wordprocessingDrawing" xmlns:wp="http://schemas.openxmlformats.org/drawingml/2006/wordprocessingDrawing" xmlns:w10="urn:schemas-microsoft-com:office:word" xmlns:w="http://schemas.openxmlformats.org/wordprocessingml/2006/main" xmlns:w14="http://schemas.microsoft.com/office/word/2010/wordml" xmlns:w15="http://schemas.microsoft.com/office/word/2012/wordml" xmlns:w16se="http://schemas.microsoft.com/office/word/2015/wordml/symex" xmlns:wpg="http://schemas.microsoft.com/office/word/2010/wordprocessingGroup" xmlns:wpi="http://schemas.microsoft.com/office/word/2010/wordprocessingInk" xmlns:wne="http://schemas.microsoft.com/office/word/2006/wordml" xmlns:wps="http://schemas.microsoft.com/office/word/2010/wordprocessingShape" mc:Ignorable="w14 w15 w16se wp14">
+<w:document xmlns:wpc="http://schemas.microsoft.com/office/word/2010/wordprocessingCanvas" xmlns:cx="http://schemas.microsoft.com/office/drawing/2014/chartex" xmlns:cx1="http://schemas.microsoft.com/office/drawing/2015/9/8/chartex" xmlns:cx2="http://schemas.microsoft.com/office/drawing/2015/10/21/chartex" xmlns:cx3="http://schemas.microsoft.com/office/drawing/2016/5/9/chartex" xmlns:cx4="http://schemas.microsoft.com/office/drawing/2016/5/10/chartex" xmlns:cx5="http://schemas.microsoft.com/office/drawing/2016/5/11/chartex" xmlns:cx6="http://schemas.microsoft.com/office/drawing/2016/5/12/chartex" xmlns:cx7="http://schemas.microsoft.com/office/drawing/2016/5/13/chartex" xmlns:cx8="http://schemas.microsoft.com/office/drawing/2016/5/14/chartex" xmlns:mc="http://schemas.openxmlformats.org/markup-compatibility/2006" xmlns:aink="http://schemas.microsoft.com/office/drawing/2016/ink" xmlns:am3d="http://schemas.microsoft.com/office/drawing/2017/model3d" xmlns:o="urn:schemas-microsoft-com:office:office" xmlns:r="http://schemas.openxmlformats.org/officeDocument/2006/relationships" xmlns:m="http://schemas.openxmlformats.org/officeDocument/2006/math" xmlns:v="urn:schemas-microsoft-com:vml" xmlns:wp14="http://schemas.microsoft.com/office/word/2010/wordprocessingDrawing" xmlns:wp="http://schemas.openxmlformats.org/drawingml/2006/wordprocessingDrawing" xmlns:w10="urn:schemas-microsoft-com:office:word" xmlns:w="http://schemas.openxmlformats.org/wordprocessingml/2006/main" xmlns:w14="http://schemas.microsoft.com/office/word/2010/wordml" xmlns:w15="http://schemas.microsoft.com/office/word/2012/wordml" xmlns:w16cid="http://schemas.microsoft.com/office/word/2016/wordml/cid" xmlns:w16se="http://schemas.microsoft.com/office/word/2015/wordml/symex" xmlns:wpg="http://schemas.microsoft.com/office/word/2010/wordprocessingGroup" xmlns:wpi="http://schemas.microsoft.com/office/word/2010/wordprocessingInk" xmlns:wne="http://schemas.microsoft.com/office/word/2006/wordml" xmlns:wps="http://schemas.microsoft.com/office/word/2010/wordprocessingShape" mc:Ignorable="w14 w15 w16se w16cid wp14">
   <w:body>
     <w:p>
       <w:pPr>
@@ -24,21 +24,21 @@
           <w:sz w:val="24"/>
           <w:lang w:val="en-GB"/>
         </w:rPr>
-        <w:t>Importation</w:t>
-      </w:r>
-    </w:p>
-    <w:p>
-      <w:pPr>
-        <w:jc w:val="both"/>
-        <w:rPr>
-          <w:lang w:val="en-GB"/>
-        </w:rPr>
-      </w:pPr>
-      <w:r>
-        <w:rPr>
-          <w:lang w:val="en-GB"/>
-        </w:rPr>
-        <w:t xml:space="preserve">Data importation is the first step of any data processing pipeline. It is also the most complicated one since it depends on the initial data formatting of the considered raw file. </w:t>
+        <w:t>Import</w:t>
+      </w:r>
+    </w:p>
+    <w:p>
+      <w:pPr>
+        <w:jc w:val="both"/>
+        <w:rPr>
+          <w:lang w:val="en-GB"/>
+        </w:rPr>
+      </w:pPr>
+      <w:r>
+        <w:rPr>
+          <w:lang w:val="en-GB"/>
+        </w:rPr>
+        <w:t xml:space="preserve">Data import is the first step of any data processing pipeline. It is also the most complicated one since it depends on the initial data formatting of the considered raw file. </w:t>
       </w:r>
       <w:proofErr w:type="spellStart"/>
       <w:r>
@@ -52,7 +52,21 @@
         <w:rPr>
           <w:lang w:val="en-GB"/>
         </w:rPr>
-        <w:t xml:space="preserve"> is able to import two types of file: .</w:t>
+        <w:t xml:space="preserve"> </w:t>
+      </w:r>
+      <w:proofErr w:type="gramStart"/>
+      <w:r>
+        <w:rPr>
+          <w:lang w:val="en-GB"/>
+        </w:rPr>
+        <w:t>is able to</w:t>
+      </w:r>
+      <w:proofErr w:type="gramEnd"/>
+      <w:r>
+        <w:rPr>
+          <w:lang w:val="en-GB"/>
+        </w:rPr>
+        <w:t xml:space="preserve"> import two types of file: .</w:t>
       </w:r>
       <w:proofErr w:type="spellStart"/>
       <w:r>
@@ -66,14 +80,7 @@
         <w:rPr>
           <w:lang w:val="en-GB"/>
         </w:rPr>
-        <w:t xml:space="preserve"> </w:t>
-      </w:r>
-      <w:proofErr w:type="gramStart"/>
-      <w:r>
-        <w:rPr>
-          <w:lang w:val="en-GB"/>
-        </w:rPr>
-        <w:t>and .</w:t>
+        <w:t xml:space="preserve"> and .</w:t>
       </w:r>
       <w:proofErr w:type="spellStart"/>
       <w:r>
@@ -83,21 +90,12 @@
         <w:t>sef</w:t>
       </w:r>
       <w:proofErr w:type="spellEnd"/>
-      <w:proofErr w:type="gramEnd"/>
-      <w:r>
-        <w:rPr>
-          <w:lang w:val="en-GB"/>
-        </w:rPr>
-        <w:t xml:space="preserve"> files. Both are </w:t>
-      </w:r>
-      <w:proofErr w:type="spellStart"/>
-      <w:r>
-        <w:rPr>
-          <w:lang w:val="en-GB"/>
-        </w:rPr>
-        <w:t>Stelar</w:t>
-      </w:r>
-      <w:proofErr w:type="spellEnd"/>
+      <w:r>
+        <w:rPr>
+          <w:lang w:val="en-GB"/>
+        </w:rPr>
+        <w:t xml:space="preserve"> files. Both are Stelar</w:t>
+      </w:r>
       <w:r>
         <w:rPr>
           <mc:AlternateContent>
@@ -244,7 +242,7 @@
     </w:p>
     <w:p>
       <w:pPr>
-        <w:pStyle w:val="Paragraphedeliste"/>
+        <w:pStyle w:val="ListParagraph"/>
         <w:numPr>
           <w:ilvl w:val="0"/>
           <w:numId w:val="1"/>
@@ -269,16 +267,16 @@
     </w:p>
     <w:p>
       <w:pPr>
-        <w:pStyle w:val="Paragraphedeliste"/>
-        <w:jc w:val="both"/>
-        <w:rPr>
-          <w:lang w:val="en-GB"/>
-        </w:rPr>
-      </w:pPr>
-    </w:p>
-    <w:p>
-      <w:pPr>
-        <w:pStyle w:val="Paragraphedeliste"/>
+        <w:pStyle w:val="ListParagraph"/>
+        <w:jc w:val="both"/>
+        <w:rPr>
+          <w:lang w:val="en-GB"/>
+        </w:rPr>
+      </w:pPr>
+    </w:p>
+    <w:p>
+      <w:pPr>
+        <w:pStyle w:val="ListParagraph"/>
         <w:numPr>
           <w:ilvl w:val="0"/>
           <w:numId w:val="1"/>
@@ -309,7 +307,7 @@
     </w:p>
     <w:p>
       <w:pPr>
-        <w:pStyle w:val="Paragraphedeliste"/>
+        <w:pStyle w:val="ListParagraph"/>
         <w:rPr>
           <w:lang w:val="en-GB"/>
         </w:rPr>
@@ -357,7 +355,7 @@
     </w:p>
     <w:p>
       <w:pPr>
-        <w:pStyle w:val="Paragraphedeliste"/>
+        <w:pStyle w:val="ListParagraph"/>
         <w:numPr>
           <w:ilvl w:val="0"/>
           <w:numId w:val="2"/>
@@ -536,27 +534,18 @@
           <w:lang w:val="en-GB"/>
         </w:rPr>
       </w:pPr>
-      <w:proofErr w:type="gramStart"/>
       <w:r>
         <w:rPr>
           <w:b/>
           <w:lang w:val="en-GB"/>
         </w:rPr>
-        <w:t>.sef</w:t>
-      </w:r>
-      <w:proofErr w:type="gramEnd"/>
+        <w:t xml:space="preserve">.sef </w:t>
+      </w:r>
       <w:r>
         <w:rPr>
           <w:b/>
           <w:lang w:val="en-GB"/>
         </w:rPr>
-        <w:t xml:space="preserve"> </w:t>
-      </w:r>
-      <w:r>
-        <w:rPr>
-          <w:b/>
-          <w:lang w:val="en-GB"/>
-        </w:rPr>
         <w:t>files</w:t>
       </w:r>
     </w:p>
@@ -571,35 +560,7 @@
         <w:rPr>
           <w:lang w:val="en-GB"/>
         </w:rPr>
-        <w:t xml:space="preserve">These files correspond to </w:t>
-      </w:r>
-      <w:proofErr w:type="spellStart"/>
-      <w:r>
-        <w:rPr>
-          <w:lang w:val="en-GB"/>
-        </w:rPr>
-        <w:t>Stelar</w:t>
-      </w:r>
-      <w:proofErr w:type="spellEnd"/>
-      <w:r>
-        <w:rPr>
-          <w:lang w:val="en-GB"/>
-        </w:rPr>
-        <w:t xml:space="preserve"> processed files. It means that user has already applied data processing pipeline to the complex raw data signal using the </w:t>
-      </w:r>
-      <w:proofErr w:type="spellStart"/>
-      <w:r>
-        <w:rPr>
-          <w:lang w:val="en-GB"/>
-        </w:rPr>
-        <w:t>Stelar</w:t>
-      </w:r>
-      <w:proofErr w:type="spellEnd"/>
-      <w:r>
-        <w:rPr>
-          <w:lang w:val="en-GB"/>
-        </w:rPr>
-        <w:t xml:space="preserve"> software. Sef files do not contained any acquisition parameters and, to my knowledge, are organised </w:t>
+        <w:t xml:space="preserve">These files correspond to Stelar processed files. It means that user has already applied data processing pipeline to the complex raw data signal using the Stelar software. Sef files do not contained any acquisition parameters and, to my knowledge, are organised </w:t>
       </w:r>
       <w:r>
         <w:rPr>
@@ -767,7 +728,7 @@
     </w:p>
     <w:p>
       <w:pPr>
-        <w:pStyle w:val="Paragraphedeliste"/>
+        <w:pStyle w:val="ListParagraph"/>
         <w:numPr>
           <w:ilvl w:val="0"/>
           <w:numId w:val="2"/>
@@ -839,21 +800,21 @@
           <w:b/>
           <w:lang w:val="en-GB"/>
         </w:rPr>
-        <w:t>Importation interface</w:t>
-      </w:r>
-    </w:p>
-    <w:p>
-      <w:pPr>
-        <w:jc w:val="both"/>
-        <w:rPr>
-          <w:lang w:val="en-GB"/>
-        </w:rPr>
-      </w:pPr>
-      <w:r>
-        <w:rPr>
-          <w:lang w:val="en-GB"/>
-        </w:rPr>
-        <w:t xml:space="preserve">Importation functions presented before are not adapted for fast importation task. Thus, a dedicated GUI </w:t>
+        <w:t>Import interface</w:t>
+      </w:r>
+    </w:p>
+    <w:p>
+      <w:pPr>
+        <w:jc w:val="both"/>
+        <w:rPr>
+          <w:lang w:val="en-GB"/>
+        </w:rPr>
+      </w:pPr>
+      <w:r>
+        <w:rPr>
+          <w:lang w:val="en-GB"/>
+        </w:rPr>
+        <w:t xml:space="preserve">Import functions presented before are not adapted for fast importation task. Thus, a dedicated GUI </w:t>
       </w:r>
       <w:r>
         <w:rPr>
@@ -1102,7 +1063,7 @@
     </w:p>
     <w:p>
       <w:pPr>
-        <w:pStyle w:val="Lgende"/>
+        <w:pStyle w:val="Caption"/>
         <w:jc w:val="center"/>
         <w:rPr>
           <w:lang w:val="en-GB"/>
@@ -1277,7 +1238,7 @@
     </w:p>
     <w:p>
       <w:pPr>
-        <w:pStyle w:val="Lgende"/>
+        <w:pStyle w:val="Caption"/>
         <w:jc w:val="both"/>
         <w:rPr>
           <w:lang w:val="en-GB"/>
@@ -1329,21 +1290,7 @@
         <w:rPr>
           <w:lang w:val="en-GB"/>
         </w:rPr>
-        <w:t xml:space="preserve"> if </w:t>
-      </w:r>
-      <w:proofErr w:type="spellStart"/>
-      <w:r>
-        <w:rPr>
-          <w:lang w:val="en-GB"/>
-        </w:rPr>
-        <w:t>unknow</w:t>
-      </w:r>
-      <w:proofErr w:type="spellEnd"/>
-      <w:r>
-        <w:rPr>
-          <w:lang w:val="en-GB"/>
-        </w:rPr>
-        <w:t xml:space="preserve"> format (i.e. sequence/number of column)</w:t>
+        <w:t xml:space="preserve"> if unknow format (i.e. sequence/number of column)</w:t>
       </w:r>
       <w:r>
         <w:rPr>
@@ -1689,21 +1636,21 @@
           <w:sz w:val="24"/>
           <w:lang w:val="en-GB"/>
         </w:rPr>
-        <w:t>Data Exportation</w:t>
-      </w:r>
-    </w:p>
-    <w:p>
-      <w:pPr>
-        <w:jc w:val="both"/>
-        <w:rPr>
-          <w:lang w:val="en-GB"/>
-        </w:rPr>
-      </w:pPr>
-      <w:r>
-        <w:rPr>
-          <w:lang w:val="en-GB"/>
-        </w:rPr>
-        <w:t xml:space="preserve">Data exportation is defined here as the exportation of </w:t>
+        <w:t>Data Export</w:t>
+      </w:r>
+    </w:p>
+    <w:p>
+      <w:pPr>
+        <w:jc w:val="both"/>
+        <w:rPr>
+          <w:lang w:val="en-GB"/>
+        </w:rPr>
+      </w:pPr>
+      <w:r>
+        <w:rPr>
+          <w:lang w:val="en-GB"/>
+        </w:rPr>
+        <w:t xml:space="preserve">Data export is defined here as the exportation of </w:t>
       </w:r>
       <w:proofErr w:type="spellStart"/>
       <w:r>
@@ -1717,12 +1664,20 @@
         <w:rPr>
           <w:lang w:val="en-GB"/>
         </w:rPr>
-        <w:t>/Data Unit objects in a formatted .txt files. Two types of exportation are available:</w:t>
-      </w:r>
-    </w:p>
-    <w:p>
-      <w:pPr>
-        <w:pStyle w:val="Paragraphedeliste"/>
+        <w:t>/Data Unit objects in a formatted .txt files. Two types of export</w:t>
+      </w:r>
+      <w:bookmarkStart w:id="0" w:name="_GoBack"/>
+      <w:bookmarkEnd w:id="0"/>
+      <w:r>
+        <w:rPr>
+          <w:lang w:val="en-GB"/>
+        </w:rPr>
+        <w:t xml:space="preserve"> are available:</w:t>
+      </w:r>
+    </w:p>
+    <w:p>
+      <w:pPr>
+        <w:pStyle w:val="ListParagraph"/>
         <w:numPr>
           <w:ilvl w:val="0"/>
           <w:numId w:val="2"/>
@@ -1777,7 +1732,7 @@
     </w:p>
     <w:p>
       <w:pPr>
-        <w:pStyle w:val="Paragraphedeliste"/>
+        <w:pStyle w:val="ListParagraph"/>
         <w:numPr>
           <w:ilvl w:val="0"/>
           <w:numId w:val="2"/>
@@ -2001,7 +1956,7 @@
     </w:p>
     <w:p>
       <w:pPr>
-        <w:pStyle w:val="Paragraphedeliste"/>
+        <w:pStyle w:val="ListParagraph"/>
         <w:numPr>
           <w:ilvl w:val="0"/>
           <w:numId w:val="4"/>
@@ -2026,7 +1981,7 @@
     </w:p>
     <w:p>
       <w:pPr>
-        <w:pStyle w:val="Paragraphedeliste"/>
+        <w:pStyle w:val="ListParagraph"/>
         <w:numPr>
           <w:ilvl w:val="0"/>
           <w:numId w:val="4"/>
@@ -2045,7 +2000,7 @@
     </w:p>
     <w:p>
       <w:pPr>
-        <w:pStyle w:val="Paragraphedeliste"/>
+        <w:pStyle w:val="ListParagraph"/>
         <w:numPr>
           <w:ilvl w:val="0"/>
           <w:numId w:val="4"/>
@@ -2078,7 +2033,7 @@
     </w:p>
     <w:p>
       <w:pPr>
-        <w:pStyle w:val="Paragraphedeliste"/>
+        <w:pStyle w:val="ListParagraph"/>
         <w:jc w:val="both"/>
         <w:rPr>
           <w:sz w:val="24"/>
@@ -2088,7 +2043,7 @@
     </w:p>
     <w:p>
       <w:pPr>
-        <w:pStyle w:val="Paragraphedeliste"/>
+        <w:pStyle w:val="ListParagraph"/>
         <w:keepNext/>
         <w:jc w:val="center"/>
       </w:pPr>
@@ -2143,7 +2098,7 @@
     </w:p>
     <w:p>
       <w:pPr>
-        <w:pStyle w:val="Lgende"/>
+        <w:pStyle w:val="Caption"/>
         <w:jc w:val="both"/>
         <w:rPr>
           <w:lang w:val="en-GB"/>
@@ -2257,21 +2212,7 @@
         <w:rPr>
           <w:lang w:val="en-GB"/>
         </w:rPr>
-        <w:t xml:space="preserve"> class derived from the excellent submission of Robyn </w:t>
-      </w:r>
-      <w:proofErr w:type="spellStart"/>
-      <w:r>
-        <w:rPr>
-          <w:lang w:val="en-GB"/>
-        </w:rPr>
-        <w:t>Jackey</w:t>
-      </w:r>
-      <w:proofErr w:type="spellEnd"/>
-      <w:r>
-        <w:rPr>
-          <w:lang w:val="en-GB"/>
-        </w:rPr>
-        <w:t xml:space="preserve"> </w:t>
+        <w:t xml:space="preserve"> class derived from the excellent submission of Robyn Jackey </w:t>
       </w:r>
       <w:proofErr w:type="spellStart"/>
       <w:r>
@@ -2304,7 +2245,7 @@
     </w:p>
     <w:p>
       <w:pPr>
-        <w:pStyle w:val="Paragraphedeliste"/>
+        <w:pStyle w:val="ListParagraph"/>
         <w:numPr>
           <w:ilvl w:val="0"/>
           <w:numId w:val="3"/>
@@ -2393,7 +2334,7 @@
     </w:p>
     <w:p>
       <w:pPr>
-        <w:pStyle w:val="Paragraphedeliste"/>
+        <w:pStyle w:val="ListParagraph"/>
         <w:numPr>
           <w:ilvl w:val="0"/>
           <w:numId w:val="3"/>
@@ -2499,7 +2440,7 @@
     </w:p>
     <w:p>
       <w:pPr>
-        <w:pStyle w:val="Paragraphedeliste"/>
+        <w:pStyle w:val="ListParagraph"/>
         <w:numPr>
           <w:ilvl w:val="0"/>
           <w:numId w:val="3"/>
@@ -2569,7 +2510,7 @@
     </w:p>
     <w:p>
       <w:pPr>
-        <w:pStyle w:val="Paragraphedeliste"/>
+        <w:pStyle w:val="ListParagraph"/>
         <w:numPr>
           <w:ilvl w:val="0"/>
           <w:numId w:val="3"/>
@@ -2665,7 +2606,7 @@
     </w:p>
     <w:p>
       <w:pPr>
-        <w:pStyle w:val="Paragraphedeliste"/>
+        <w:pStyle w:val="ListParagraph"/>
         <w:numPr>
           <w:ilvl w:val="0"/>
           <w:numId w:val="3"/>
@@ -2772,21 +2713,7 @@
         <w:rPr>
           <w:lang w:val="en-GB"/>
         </w:rPr>
-        <w:t xml:space="preserve"> without any other class (except Robyn </w:t>
-      </w:r>
-      <w:proofErr w:type="spellStart"/>
-      <w:r>
-        <w:rPr>
-          <w:lang w:val="en-GB"/>
-        </w:rPr>
-        <w:t>Jackey</w:t>
-      </w:r>
-      <w:proofErr w:type="spellEnd"/>
-      <w:r>
-        <w:rPr>
-          <w:lang w:val="en-GB"/>
-        </w:rPr>
-        <w:t xml:space="preserve"> classes) by replacing </w:t>
+        <w:t xml:space="preserve"> without any other class (except Robyn Jackey classes) by replacing </w:t>
       </w:r>
       <w:proofErr w:type="spellStart"/>
       <w:r>
@@ -2820,21 +2747,7 @@
         <w:rPr>
           <w:lang w:val="en-GB"/>
         </w:rPr>
-        <w:t xml:space="preserve"> properties for other input and Robyn </w:t>
-      </w:r>
-      <w:proofErr w:type="spellStart"/>
-      <w:r>
-        <w:rPr>
-          <w:lang w:val="en-GB"/>
-        </w:rPr>
-        <w:t>Jackey</w:t>
-      </w:r>
-      <w:proofErr w:type="spellEnd"/>
-      <w:r>
-        <w:rPr>
-          <w:lang w:val="en-GB"/>
-        </w:rPr>
-        <w:t xml:space="preserve"> examples for tree uses.</w:t>
+        <w:t xml:space="preserve"> properties for other input and Robyn Jackey examples for tree uses.</w:t>
       </w:r>
     </w:p>
     <w:p>
@@ -2897,7 +2810,7 @@
     </w:p>
     <w:p>
       <w:pPr>
-        <w:pStyle w:val="Paragraphedeliste"/>
+        <w:pStyle w:val="ListParagraph"/>
         <w:numPr>
           <w:ilvl w:val="0"/>
           <w:numId w:val="5"/>
@@ -3007,7 +2920,7 @@
     </w:p>
     <w:p>
       <w:pPr>
-        <w:pStyle w:val="Paragraphedeliste"/>
+        <w:pStyle w:val="ListParagraph"/>
         <w:numPr>
           <w:ilvl w:val="0"/>
           <w:numId w:val="5"/>
@@ -3058,7 +2971,7 @@
     </w:p>
     <w:p>
       <w:pPr>
-        <w:pStyle w:val="Paragraphedeliste"/>
+        <w:pStyle w:val="ListParagraph"/>
         <w:numPr>
           <w:ilvl w:val="0"/>
           <w:numId w:val="5"/>
@@ -3103,7 +3016,7 @@
     </w:p>
     <w:p>
       <w:pPr>
-        <w:pStyle w:val="Paragraphedeliste"/>
+        <w:pStyle w:val="ListParagraph"/>
         <w:numPr>
           <w:ilvl w:val="0"/>
           <w:numId w:val="5"/>
@@ -3150,7 +3063,7 @@
     </w:p>
     <w:p>
       <w:pPr>
-        <w:pStyle w:val="Paragraphedeliste"/>
+        <w:pStyle w:val="ListParagraph"/>
         <w:numPr>
           <w:ilvl w:val="0"/>
           <w:numId w:val="5"/>
@@ -3183,7 +3096,7 @@
     </w:p>
     <w:p>
       <w:pPr>
-        <w:pStyle w:val="Paragraphedeliste"/>
+        <w:pStyle w:val="ListParagraph"/>
         <w:numPr>
           <w:ilvl w:val="0"/>
           <w:numId w:val="5"/>
@@ -3293,7 +3206,7 @@
     </w:p>
     <w:p>
       <w:pPr>
-        <w:pStyle w:val="Paragraphedeliste"/>
+        <w:pStyle w:val="ListParagraph"/>
         <w:numPr>
           <w:ilvl w:val="0"/>
           <w:numId w:val="6"/>
@@ -3334,7 +3247,7 @@
     </w:p>
     <w:p>
       <w:pPr>
-        <w:pStyle w:val="Paragraphedeliste"/>
+        <w:pStyle w:val="ListParagraph"/>
         <w:numPr>
           <w:ilvl w:val="0"/>
           <w:numId w:val="6"/>
@@ -3381,7 +3294,7 @@
     </w:p>
     <w:p>
       <w:pPr>
-        <w:pStyle w:val="Paragraphedeliste"/>
+        <w:pStyle w:val="ListParagraph"/>
         <w:numPr>
           <w:ilvl w:val="0"/>
           <w:numId w:val="6"/>
@@ -3400,7 +3313,7 @@
     </w:p>
     <w:p>
       <w:pPr>
-        <w:pStyle w:val="Paragraphedeliste"/>
+        <w:pStyle w:val="ListParagraph"/>
         <w:numPr>
           <w:ilvl w:val="0"/>
           <w:numId w:val="6"/>
@@ -3839,7 +3752,7 @@
                         <w:txbxContent>
                           <w:p>
                             <w:pPr>
-                              <w:pStyle w:val="Lgende"/>
+                              <w:pStyle w:val="Caption"/>
                               <w:jc w:val="both"/>
                               <w:rPr>
                                 <w:noProof/>
@@ -3878,69 +3791,13 @@
                               <w:rPr>
                                 <w:lang w:val="en-GB"/>
                               </w:rPr>
-                              <w:t xml:space="preserve">: Custom tab system. </w:t>
-                            </w:r>
-                            <w:proofErr w:type="spellStart"/>
-                            <w:r>
-                              <w:rPr>
-                                <w:lang w:val="en-GB"/>
-                              </w:rPr>
-                              <w:t>DisplayManager</w:t>
-                            </w:r>
-                            <w:proofErr w:type="spellEnd"/>
-                            <w:r>
-                              <w:rPr>
-                                <w:lang w:val="en-GB"/>
-                              </w:rPr>
-                              <w:t xml:space="preserve"> contains different custom clas</w:t>
+                              <w:t>: Custom tab system. DisplayManager contains different custom clas</w:t>
                             </w:r>
                             <w:r>
                               <w:rPr>
                                 <w:lang w:val="en-GB"/>
                               </w:rPr>
-                              <w:t>ses in its tab group object (</w:t>
-                            </w:r>
-                            <w:proofErr w:type="spellStart"/>
-                            <w:r>
-                              <w:rPr>
-                                <w:lang w:val="en-GB"/>
-                              </w:rPr>
-                              <w:t>DispersionTab</w:t>
-                            </w:r>
-                            <w:proofErr w:type="spellEnd"/>
-                            <w:r>
-                              <w:rPr>
-                                <w:lang w:val="en-GB"/>
-                              </w:rPr>
-                              <w:t xml:space="preserve">, </w:t>
-                            </w:r>
-                            <w:proofErr w:type="spellStart"/>
-                            <w:r>
-                              <w:rPr>
-                                <w:lang w:val="en-GB"/>
-                              </w:rPr>
-                              <w:t>EmptyTab</w:t>
-                            </w:r>
-                            <w:proofErr w:type="spellEnd"/>
-                            <w:r>
-                              <w:rPr>
-                                <w:lang w:val="en-GB"/>
-                              </w:rPr>
-                              <w:t xml:space="preserve">…). </w:t>
-                            </w:r>
-                            <w:proofErr w:type="spellStart"/>
-                            <w:r>
-                              <w:rPr>
-                                <w:lang w:val="en-GB"/>
-                              </w:rPr>
-                              <w:t>DisplayManager</w:t>
-                            </w:r>
-                            <w:proofErr w:type="spellEnd"/>
-                            <w:r>
-                              <w:rPr>
-                                <w:lang w:val="en-GB"/>
-                              </w:rPr>
-                              <w:t xml:space="preserve"> handles data access and the creation/deletion of custom tabs.</w:t>
+                              <w:t>ses in its tab group object (DispersionTab, EmptyTab…). DisplayManager handles data access and the creation/deletion of custom tabs.</w:t>
                             </w:r>
                           </w:p>
                         </w:txbxContent>
@@ -4221,7 +4078,7 @@
     </w:p>
     <w:p>
       <w:pPr>
-        <w:pStyle w:val="Paragraphedeliste"/>
+        <w:pStyle w:val="ListParagraph"/>
         <w:numPr>
           <w:ilvl w:val="0"/>
           <w:numId w:val="9"/>
@@ -4320,7 +4177,7 @@
     </w:p>
     <w:p>
       <w:pPr>
-        <w:pStyle w:val="Paragraphedeliste"/>
+        <w:pStyle w:val="ListParagraph"/>
         <w:numPr>
           <w:ilvl w:val="0"/>
           <w:numId w:val="9"/>
@@ -4401,7 +4258,7 @@
     </w:p>
     <w:p>
       <w:pPr>
-        <w:pStyle w:val="Paragraphedeliste"/>
+        <w:pStyle w:val="ListParagraph"/>
         <w:numPr>
           <w:ilvl w:val="0"/>
           <w:numId w:val="10"/>
@@ -4542,21 +4399,7 @@
         <w:rPr>
           <w:lang w:val="en-GB"/>
         </w:rPr>
-        <w:t>(</w:t>
-      </w:r>
-      <w:proofErr w:type="spellStart"/>
-      <w:r>
-        <w:rPr>
-          <w:lang w:val="en-GB"/>
-        </w:rPr>
-        <w:t>i</w:t>
-      </w:r>
-      <w:proofErr w:type="spellEnd"/>
-      <w:r>
-        <w:rPr>
-          <w:lang w:val="en-GB"/>
-        </w:rPr>
-        <w:t xml:space="preserve">) then </w:t>
+        <w:t xml:space="preserve">(i) then </w:t>
       </w:r>
       <w:proofErr w:type="spellStart"/>
       <w:r>
@@ -4570,21 +4413,7 @@
         <w:rPr>
           <w:lang w:val="en-GB"/>
         </w:rPr>
-        <w:t>(</w:t>
-      </w:r>
-      <w:proofErr w:type="spellStart"/>
-      <w:r>
-        <w:rPr>
-          <w:lang w:val="en-GB"/>
-        </w:rPr>
-        <w:t>i</w:t>
-      </w:r>
-      <w:proofErr w:type="spellEnd"/>
-      <w:r>
-        <w:rPr>
-          <w:lang w:val="en-GB"/>
-        </w:rPr>
-        <w:t xml:space="preserve">) = </w:t>
+        <w:t xml:space="preserve">(i) = </w:t>
       </w:r>
       <w:proofErr w:type="spellStart"/>
       <w:r>
@@ -4597,7 +4426,7 @@
     </w:p>
     <w:p>
       <w:pPr>
-        <w:pStyle w:val="Paragraphedeliste"/>
+        <w:pStyle w:val="ListParagraph"/>
         <w:numPr>
           <w:ilvl w:val="0"/>
           <w:numId w:val="10"/>
@@ -4814,7 +4643,7 @@
     </w:p>
     <w:p>
       <w:pPr>
-        <w:pStyle w:val="Paragraphedeliste"/>
+        <w:pStyle w:val="ListParagraph"/>
         <w:numPr>
           <w:ilvl w:val="0"/>
           <w:numId w:val="11"/>
@@ -4946,7 +4775,7 @@
     </w:p>
     <w:p>
       <w:pPr>
-        <w:pStyle w:val="Paragraphedeliste"/>
+        <w:pStyle w:val="ListParagraph"/>
         <w:numPr>
           <w:ilvl w:val="0"/>
           <w:numId w:val="11"/>
@@ -5068,7 +4897,7 @@
     </w:p>
     <w:p>
       <w:pPr>
-        <w:pStyle w:val="Paragraphedeliste"/>
+        <w:pStyle w:val="ListParagraph"/>
         <w:numPr>
           <w:ilvl w:val="0"/>
           <w:numId w:val="7"/>
@@ -5134,7 +4963,7 @@
     </w:p>
     <w:p>
       <w:pPr>
-        <w:pStyle w:val="Paragraphedeliste"/>
+        <w:pStyle w:val="ListParagraph"/>
         <w:numPr>
           <w:ilvl w:val="0"/>
           <w:numId w:val="7"/>
@@ -5194,21 +5023,7 @@
         <w:rPr>
           <w:lang w:val="en-GB"/>
         </w:rPr>
-        <w:t>(</w:t>
-      </w:r>
-      <w:proofErr w:type="spellStart"/>
-      <w:r>
-        <w:rPr>
-          <w:lang w:val="en-GB"/>
-        </w:rPr>
-        <w:t>i</w:t>
-      </w:r>
-      <w:proofErr w:type="spellEnd"/>
-      <w:r>
-        <w:rPr>
-          <w:lang w:val="en-GB"/>
-        </w:rPr>
-        <w:t xml:space="preserve">) then </w:t>
+        <w:t xml:space="preserve">(i) then </w:t>
       </w:r>
       <w:proofErr w:type="spellStart"/>
       <w:r>
@@ -5223,21 +5038,7 @@
         <w:rPr>
           <w:lang w:val="en-GB"/>
         </w:rPr>
-        <w:t>(</w:t>
-      </w:r>
-      <w:proofErr w:type="spellStart"/>
-      <w:r>
-        <w:rPr>
-          <w:lang w:val="en-GB"/>
-        </w:rPr>
-        <w:t>i</w:t>
-      </w:r>
-      <w:proofErr w:type="spellEnd"/>
-      <w:r>
-        <w:rPr>
-          <w:lang w:val="en-GB"/>
-        </w:rPr>
-        <w:t xml:space="preserve">) = </w:t>
+        <w:t xml:space="preserve">(i) = </w:t>
       </w:r>
       <w:proofErr w:type="spellStart"/>
       <w:r>
@@ -5250,7 +5051,7 @@
     </w:p>
     <w:p>
       <w:pPr>
-        <w:pStyle w:val="Paragraphedeliste"/>
+        <w:pStyle w:val="ListParagraph"/>
         <w:numPr>
           <w:ilvl w:val="0"/>
           <w:numId w:val="7"/>
@@ -5298,7 +5099,7 @@
     </w:p>
     <w:p>
       <w:pPr>
-        <w:pStyle w:val="Paragraphedeliste"/>
+        <w:pStyle w:val="ListParagraph"/>
         <w:numPr>
           <w:ilvl w:val="0"/>
           <w:numId w:val="7"/>
@@ -5346,7 +5147,7 @@
     </w:p>
     <w:p>
       <w:pPr>
-        <w:pStyle w:val="Paragraphedeliste"/>
+        <w:pStyle w:val="ListParagraph"/>
         <w:numPr>
           <w:ilvl w:val="0"/>
           <w:numId w:val="7"/>
@@ -5414,7 +5215,7 @@
     </w:p>
     <w:p>
       <w:pPr>
-        <w:pStyle w:val="Paragraphedeliste"/>
+        <w:pStyle w:val="ListParagraph"/>
         <w:numPr>
           <w:ilvl w:val="0"/>
           <w:numId w:val="8"/>
@@ -5488,7 +5289,7 @@
     </w:p>
     <w:p>
       <w:pPr>
-        <w:pStyle w:val="Paragraphedeliste"/>
+        <w:pStyle w:val="ListParagraph"/>
         <w:numPr>
           <w:ilvl w:val="0"/>
           <w:numId w:val="8"/>
@@ -5530,7 +5331,7 @@
     </w:p>
     <w:p>
       <w:pPr>
-        <w:pStyle w:val="Paragraphedeliste"/>
+        <w:pStyle w:val="ListParagraph"/>
         <w:numPr>
           <w:ilvl w:val="0"/>
           <w:numId w:val="8"/>
@@ -5622,7 +5423,7 @@
     </w:p>
     <w:p>
       <w:pPr>
-        <w:pStyle w:val="Paragraphedeliste"/>
+        <w:pStyle w:val="ListParagraph"/>
         <w:numPr>
           <w:ilvl w:val="0"/>
           <w:numId w:val="8"/>
@@ -5848,7 +5649,7 @@
     </w:p>
     <w:p>
       <w:pPr>
-        <w:pStyle w:val="Paragraphedeliste"/>
+        <w:pStyle w:val="ListParagraph"/>
         <w:numPr>
           <w:ilvl w:val="0"/>
           <w:numId w:val="14"/>
@@ -5897,7 +5698,7 @@
     </w:p>
     <w:p>
       <w:pPr>
-        <w:pStyle w:val="Paragraphedeliste"/>
+        <w:pStyle w:val="ListParagraph"/>
         <w:numPr>
           <w:ilvl w:val="0"/>
           <w:numId w:val="13"/>
@@ -5945,7 +5746,7 @@
     </w:p>
     <w:p>
       <w:pPr>
-        <w:pStyle w:val="Paragraphedeliste"/>
+        <w:pStyle w:val="ListParagraph"/>
         <w:numPr>
           <w:ilvl w:val="1"/>
           <w:numId w:val="13"/>
@@ -5972,7 +5773,7 @@
     </w:p>
     <w:p>
       <w:pPr>
-        <w:pStyle w:val="Paragraphedeliste"/>
+        <w:pStyle w:val="ListParagraph"/>
         <w:numPr>
           <w:ilvl w:val="1"/>
           <w:numId w:val="13"/>
@@ -5991,7 +5792,7 @@
     </w:p>
     <w:p>
       <w:pPr>
-        <w:pStyle w:val="Paragraphedeliste"/>
+        <w:pStyle w:val="ListParagraph"/>
         <w:numPr>
           <w:ilvl w:val="0"/>
           <w:numId w:val="13"/>
@@ -6034,7 +5835,7 @@
     </w:p>
     <w:p>
       <w:pPr>
-        <w:pStyle w:val="Paragraphedeliste"/>
+        <w:pStyle w:val="ListParagraph"/>
         <w:numPr>
           <w:ilvl w:val="1"/>
           <w:numId w:val="13"/>
@@ -6144,7 +5945,7 @@
     </w:p>
     <w:p>
       <w:pPr>
-        <w:pStyle w:val="Paragraphedeliste"/>
+        <w:pStyle w:val="ListParagraph"/>
         <w:numPr>
           <w:ilvl w:val="1"/>
           <w:numId w:val="13"/>
@@ -6209,7 +6010,7 @@
     </w:p>
     <w:p>
       <w:pPr>
-        <w:pStyle w:val="Paragraphedeliste"/>
+        <w:pStyle w:val="ListParagraph"/>
         <w:numPr>
           <w:ilvl w:val="1"/>
           <w:numId w:val="13"/>
@@ -6296,7 +6097,7 @@
     </w:p>
     <w:p>
       <w:pPr>
-        <w:pStyle w:val="Paragraphedeliste"/>
+        <w:pStyle w:val="ListParagraph"/>
         <w:numPr>
           <w:ilvl w:val="0"/>
           <w:numId w:val="13"/>
@@ -6414,7 +6215,13 @@
           <w:color w:val="5B9BD5" w:themeColor="accent1"/>
           <w:lang w:val="en-GB"/>
         </w:rPr>
-        <w:t>(</w:t>
+        <w:t>(i)</w:t>
+      </w:r>
+      <w:r>
+        <w:rPr>
+          <w:lang w:val="en-GB"/>
+        </w:rPr>
+        <w:t xml:space="preserve"> has its plot specification in </w:t>
       </w:r>
       <w:proofErr w:type="spellStart"/>
       <w:r>
@@ -6422,7 +6229,7 @@
           <w:color w:val="5B9BD5" w:themeColor="accent1"/>
           <w:lang w:val="en-GB"/>
         </w:rPr>
-        <w:t>i</w:t>
+        <w:t>PlotSpec</w:t>
       </w:r>
       <w:proofErr w:type="spellEnd"/>
       <w:r>
@@ -6430,13 +6237,13 @@
           <w:color w:val="5B9BD5" w:themeColor="accent1"/>
           <w:lang w:val="en-GB"/>
         </w:rPr>
-        <w:t>)</w:t>
-      </w:r>
-      <w:r>
-        <w:rPr>
-          <w:lang w:val="en-GB"/>
-        </w:rPr>
-        <w:t xml:space="preserve"> has its plot specification in </w:t>
+        <w:t xml:space="preserve">(i) </w:t>
+      </w:r>
+      <w:r>
+        <w:rPr>
+          <w:lang w:val="en-GB"/>
+        </w:rPr>
+        <w:t xml:space="preserve">and its graphical handles in </w:t>
       </w:r>
       <w:proofErr w:type="spellStart"/>
       <w:r>
@@ -6444,7 +6251,7 @@
           <w:color w:val="5B9BD5" w:themeColor="accent1"/>
           <w:lang w:val="en-GB"/>
         </w:rPr>
-        <w:t>PlotSpec</w:t>
+        <w:t>hGroup</w:t>
       </w:r>
       <w:proofErr w:type="spellEnd"/>
       <w:r>
@@ -6452,61 +6259,7 @@
           <w:color w:val="5B9BD5" w:themeColor="accent1"/>
           <w:lang w:val="en-GB"/>
         </w:rPr>
-        <w:t>(</w:t>
-      </w:r>
-      <w:proofErr w:type="spellStart"/>
-      <w:r>
-        <w:rPr>
-          <w:color w:val="5B9BD5" w:themeColor="accent1"/>
-          <w:lang w:val="en-GB"/>
-        </w:rPr>
-        <w:t>i</w:t>
-      </w:r>
-      <w:proofErr w:type="spellEnd"/>
-      <w:r>
-        <w:rPr>
-          <w:color w:val="5B9BD5" w:themeColor="accent1"/>
-          <w:lang w:val="en-GB"/>
-        </w:rPr>
-        <w:t xml:space="preserve">) </w:t>
-      </w:r>
-      <w:r>
-        <w:rPr>
-          <w:lang w:val="en-GB"/>
-        </w:rPr>
-        <w:t xml:space="preserve">and its graphical handles in </w:t>
-      </w:r>
-      <w:proofErr w:type="spellStart"/>
-      <w:r>
-        <w:rPr>
-          <w:color w:val="5B9BD5" w:themeColor="accent1"/>
-          <w:lang w:val="en-GB"/>
-        </w:rPr>
-        <w:t>hGroup</w:t>
-      </w:r>
-      <w:proofErr w:type="spellEnd"/>
-      <w:r>
-        <w:rPr>
-          <w:color w:val="5B9BD5" w:themeColor="accent1"/>
-          <w:lang w:val="en-GB"/>
-        </w:rPr>
-        <w:t>(</w:t>
-      </w:r>
-      <w:proofErr w:type="spellStart"/>
-      <w:r>
-        <w:rPr>
-          <w:color w:val="5B9BD5" w:themeColor="accent1"/>
-          <w:lang w:val="en-GB"/>
-        </w:rPr>
-        <w:t>i</w:t>
-      </w:r>
-      <w:proofErr w:type="spellEnd"/>
-      <w:r>
-        <w:rPr>
-          <w:color w:val="5B9BD5" w:themeColor="accent1"/>
-          <w:lang w:val="en-GB"/>
-        </w:rPr>
-        <w:t>)</w:t>
+        <w:t>(i)</w:t>
       </w:r>
       <w:r>
         <w:rPr>
@@ -6714,19 +6467,7 @@
         <w:rPr>
           <w:lang w:val="en-GB"/>
         </w:rPr>
-        <w:t>Processing</w:t>
-      </w:r>
-      <w:r>
-        <w:rPr>
-          <w:lang w:val="en-GB"/>
-        </w:rPr>
-        <w:t>Manag</w:t>
-      </w:r>
-      <w:r>
-        <w:rPr>
-          <w:lang w:val="en-GB"/>
-        </w:rPr>
-        <w:t>er</w:t>
+        <w:t>ProcessingManager</w:t>
       </w:r>
       <w:proofErr w:type="spellEnd"/>
       <w:r>
@@ -6735,8 +6476,6 @@
         </w:rPr>
         <w:t xml:space="preserve"> </w:t>
       </w:r>
-      <w:bookmarkStart w:id="0" w:name="_GoBack"/>
-      <w:bookmarkEnd w:id="0"/>
     </w:p>
     <w:p>
       <w:pPr>
@@ -6757,7 +6496,7 @@
 </file>
 
 <file path=word/numbering.xml><?xml version="1.0" encoding="utf-8"?>
-<w:numbering xmlns:wpc="http://schemas.microsoft.com/office/word/2010/wordprocessingCanvas" xmlns:cx="http://schemas.microsoft.com/office/drawing/2014/chartex" xmlns:mc="http://schemas.openxmlformats.org/markup-compatibility/2006" xmlns:o="urn:schemas-microsoft-com:office:office" xmlns:r="http://schemas.openxmlformats.org/officeDocument/2006/relationships" xmlns:m="http://schemas.openxmlformats.org/officeDocument/2006/math" xmlns:v="urn:schemas-microsoft-com:vml" xmlns:wp14="http://schemas.microsoft.com/office/word/2010/wordprocessingDrawing" xmlns:wp="http://schemas.openxmlformats.org/drawingml/2006/wordprocessingDrawing" xmlns:w10="urn:schemas-microsoft-com:office:word" xmlns:w="http://schemas.openxmlformats.org/wordprocessingml/2006/main" xmlns:w14="http://schemas.microsoft.com/office/word/2010/wordml" xmlns:w15="http://schemas.microsoft.com/office/word/2012/wordml" xmlns:w16se="http://schemas.microsoft.com/office/word/2015/wordml/symex" xmlns:wpg="http://schemas.microsoft.com/office/word/2010/wordprocessingGroup" xmlns:wpi="http://schemas.microsoft.com/office/word/2010/wordprocessingInk" xmlns:wne="http://schemas.microsoft.com/office/word/2006/wordml" xmlns:wps="http://schemas.microsoft.com/office/word/2010/wordprocessingShape" mc:Ignorable="w14 w15 w16se wp14">
+<w:numbering xmlns:wpc="http://schemas.microsoft.com/office/word/2010/wordprocessingCanvas" xmlns:cx="http://schemas.microsoft.com/office/drawing/2014/chartex" xmlns:cx1="http://schemas.microsoft.com/office/drawing/2015/9/8/chartex" xmlns:cx2="http://schemas.microsoft.com/office/drawing/2015/10/21/chartex" xmlns:cx3="http://schemas.microsoft.com/office/drawing/2016/5/9/chartex" xmlns:cx4="http://schemas.microsoft.com/office/drawing/2016/5/10/chartex" xmlns:cx5="http://schemas.microsoft.com/office/drawing/2016/5/11/chartex" xmlns:cx6="http://schemas.microsoft.com/office/drawing/2016/5/12/chartex" xmlns:cx7="http://schemas.microsoft.com/office/drawing/2016/5/13/chartex" xmlns:cx8="http://schemas.microsoft.com/office/drawing/2016/5/14/chartex" xmlns:mc="http://schemas.openxmlformats.org/markup-compatibility/2006" xmlns:aink="http://schemas.microsoft.com/office/drawing/2016/ink" xmlns:am3d="http://schemas.microsoft.com/office/drawing/2017/model3d" xmlns:o="urn:schemas-microsoft-com:office:office" xmlns:r="http://schemas.openxmlformats.org/officeDocument/2006/relationships" xmlns:m="http://schemas.openxmlformats.org/officeDocument/2006/math" xmlns:v="urn:schemas-microsoft-com:vml" xmlns:wp14="http://schemas.microsoft.com/office/word/2010/wordprocessingDrawing" xmlns:wp="http://schemas.openxmlformats.org/drawingml/2006/wordprocessingDrawing" xmlns:w10="urn:schemas-microsoft-com:office:word" xmlns:w="http://schemas.openxmlformats.org/wordprocessingml/2006/main" xmlns:w14="http://schemas.microsoft.com/office/word/2010/wordml" xmlns:w15="http://schemas.microsoft.com/office/word/2012/wordml" xmlns:w16cid="http://schemas.microsoft.com/office/word/2016/wordml/cid" xmlns:w16se="http://schemas.microsoft.com/office/word/2015/wordml/symex" xmlns:wpg="http://schemas.microsoft.com/office/word/2010/wordprocessingGroup" xmlns:wpi="http://schemas.microsoft.com/office/word/2010/wordprocessingInk" xmlns:wne="http://schemas.microsoft.com/office/word/2006/wordml" xmlns:wps="http://schemas.microsoft.com/office/word/2010/wordprocessingShape" mc:Ignorable="w14 w15 w16se w16cid wp14">
   <w:abstractNum w:abstractNumId="0" w15:restartNumberingAfterBreak="0">
     <w:nsid w:val="00B42921"/>
     <w:multiLevelType w:val="hybridMultilevel"/>
@@ -8386,7 +8125,7 @@
 </file>
 
 <file path=word/styles.xml><?xml version="1.0" encoding="utf-8"?>
-<w:styles xmlns:mc="http://schemas.openxmlformats.org/markup-compatibility/2006" xmlns:r="http://schemas.openxmlformats.org/officeDocument/2006/relationships" xmlns:w="http://schemas.openxmlformats.org/wordprocessingml/2006/main" xmlns:w14="http://schemas.microsoft.com/office/word/2010/wordml" xmlns:w15="http://schemas.microsoft.com/office/word/2012/wordml" xmlns:w16se="http://schemas.microsoft.com/office/word/2015/wordml/symex" mc:Ignorable="w14 w15 w16se">
+<w:styles xmlns:mc="http://schemas.openxmlformats.org/markup-compatibility/2006" xmlns:r="http://schemas.openxmlformats.org/officeDocument/2006/relationships" xmlns:w="http://schemas.openxmlformats.org/wordprocessingml/2006/main" xmlns:w14="http://schemas.microsoft.com/office/word/2010/wordml" xmlns:w15="http://schemas.microsoft.com/office/word/2012/wordml" xmlns:w16cid="http://schemas.microsoft.com/office/word/2016/wordml/cid" xmlns:w16se="http://schemas.microsoft.com/office/word/2015/wordml/symex" mc:Ignorable="w14 w15 w16se w16cid">
   <w:docDefaults>
     <w:rPrDefault>
       <w:rPr>
@@ -8402,7 +8141,7 @@
       </w:pPr>
     </w:pPrDefault>
   </w:docDefaults>
-  <w:latentStyles w:defLockedState="0" w:defUIPriority="99" w:defSemiHidden="0" w:defUnhideWhenUsed="0" w:defQFormat="0" w:count="371">
+  <w:latentStyles w:defLockedState="0" w:defUIPriority="99" w:defSemiHidden="0" w:defUnhideWhenUsed="0" w:defQFormat="0" w:count="375">
     <w:lsdException w:name="Normal" w:uiPriority="0" w:qFormat="1"/>
     <w:lsdException w:name="heading 1" w:uiPriority="9" w:qFormat="1"/>
     <w:lsdException w:name="heading 2" w:semiHidden="1" w:uiPriority="9" w:unhideWhenUsed="1" w:qFormat="1"/>
@@ -8508,7 +8247,6 @@
     <w:lsdException w:name="HTML Sample" w:semiHidden="1" w:unhideWhenUsed="1"/>
     <w:lsdException w:name="HTML Typewriter" w:semiHidden="1" w:unhideWhenUsed="1"/>
     <w:lsdException w:name="HTML Variable" w:semiHidden="1" w:unhideWhenUsed="1"/>
-    <w:lsdException w:name="Normal Table" w:semiHidden="1" w:unhideWhenUsed="1"/>
     <w:lsdException w:name="annotation subject" w:semiHidden="1" w:unhideWhenUsed="1"/>
     <w:lsdException w:name="No List" w:semiHidden="1" w:unhideWhenUsed="1"/>
     <w:lsdException w:name="Outline List 1" w:semiHidden="1" w:unhideWhenUsed="1"/>
@@ -8552,10 +8290,8 @@
     <w:lsdException w:name="Table Elegant" w:semiHidden="1" w:unhideWhenUsed="1"/>
     <w:lsdException w:name="Table Professional" w:semiHidden="1" w:unhideWhenUsed="1"/>
     <w:lsdException w:name="Table Subtle 1" w:semiHidden="1" w:unhideWhenUsed="1"/>
-    <w:lsdException w:name="Table Subtle 2" w:semiHidden="1" w:unhideWhenUsed="1"/>
     <w:lsdException w:name="Table Web 1" w:semiHidden="1" w:unhideWhenUsed="1"/>
     <w:lsdException w:name="Table Web 2" w:semiHidden="1" w:unhideWhenUsed="1"/>
-    <w:lsdException w:name="Table Web 3" w:semiHidden="1" w:unhideWhenUsed="1"/>
     <w:lsdException w:name="Balloon Text" w:semiHidden="1" w:unhideWhenUsed="1"/>
     <w:lsdException w:name="Table Grid" w:uiPriority="39"/>
     <w:lsdException w:name="Table Theme" w:semiHidden="1" w:unhideWhenUsed="1"/>
@@ -8774,18 +8510,22 @@
     <w:lsdException w:name="List Table 5 Dark Accent 6" w:uiPriority="50"/>
     <w:lsdException w:name="List Table 6 Colorful Accent 6" w:uiPriority="51"/>
     <w:lsdException w:name="List Table 7 Colorful Accent 6" w:uiPriority="52"/>
+    <w:lsdException w:name="Mention" w:semiHidden="1" w:unhideWhenUsed="1"/>
+    <w:lsdException w:name="Smart Hyperlink" w:semiHidden="1" w:unhideWhenUsed="1"/>
+    <w:lsdException w:name="Hashtag" w:semiHidden="1" w:unhideWhenUsed="1"/>
+    <w:lsdException w:name="Unresolved Mention" w:semiHidden="1" w:unhideWhenUsed="1"/>
   </w:latentStyles>
   <w:style w:type="paragraph" w:default="1" w:styleId="Normal">
     <w:name w:val="Normal"/>
     <w:qFormat/>
   </w:style>
-  <w:style w:type="character" w:default="1" w:styleId="Policepardfaut">
+  <w:style w:type="character" w:default="1" w:styleId="DefaultParagraphFont">
     <w:name w:val="Default Paragraph Font"/>
     <w:uiPriority w:val="1"/>
     <w:semiHidden/>
     <w:unhideWhenUsed/>
   </w:style>
-  <w:style w:type="table" w:default="1" w:styleId="TableauNormal">
+  <w:style w:type="table" w:default="1" w:styleId="TableNormal">
     <w:name w:val="Normal Table"/>
     <w:uiPriority w:val="99"/>
     <w:semiHidden/>
@@ -8800,13 +8540,13 @@
       </w:tblCellMar>
     </w:tblPr>
   </w:style>
-  <w:style w:type="numbering" w:default="1" w:styleId="Aucuneliste">
+  <w:style w:type="numbering" w:default="1" w:styleId="NoList">
     <w:name w:val="No List"/>
     <w:uiPriority w:val="99"/>
     <w:semiHidden/>
     <w:unhideWhenUsed/>
   </w:style>
-  <w:style w:type="paragraph" w:styleId="Paragraphedeliste">
+  <w:style w:type="paragraph" w:styleId="ListParagraph">
     <w:name w:val="List Paragraph"/>
     <w:basedOn w:val="Normal"/>
     <w:uiPriority w:val="34"/>
@@ -8817,7 +8557,7 @@
       <w:contextualSpacing/>
     </w:pPr>
   </w:style>
-  <w:style w:type="paragraph" w:styleId="Lgende">
+  <w:style w:type="paragraph" w:styleId="Caption">
     <w:name w:val="caption"/>
     <w:basedOn w:val="Normal"/>
     <w:next w:val="Normal"/>
@@ -8832,6 +8572,36 @@
       <w:i/>
       <w:iCs/>
       <w:color w:val="44546A" w:themeColor="text2"/>
+      <w:sz w:val="18"/>
+      <w:szCs w:val="18"/>
+    </w:rPr>
+  </w:style>
+  <w:style w:type="paragraph" w:styleId="BalloonText">
+    <w:name w:val="Balloon Text"/>
+    <w:basedOn w:val="Normal"/>
+    <w:link w:val="BalloonTextChar"/>
+    <w:uiPriority w:val="99"/>
+    <w:semiHidden/>
+    <w:unhideWhenUsed/>
+    <w:rsid w:val="00652D69"/>
+    <w:pPr>
+      <w:spacing w:after="0" w:line="240" w:lineRule="auto"/>
+    </w:pPr>
+    <w:rPr>
+      <w:rFonts w:ascii="Segoe UI" w:hAnsi="Segoe UI" w:cs="Segoe UI"/>
+      <w:sz w:val="18"/>
+      <w:szCs w:val="18"/>
+    </w:rPr>
+  </w:style>
+  <w:style w:type="character" w:customStyle="1" w:styleId="BalloonTextChar">
+    <w:name w:val="Balloon Text Char"/>
+    <w:basedOn w:val="DefaultParagraphFont"/>
+    <w:link w:val="BalloonText"/>
+    <w:uiPriority w:val="99"/>
+    <w:semiHidden/>
+    <w:rsid w:val="00652D69"/>
+    <w:rPr>
+      <w:rFonts w:ascii="Segoe UI" w:hAnsi="Segoe UI" w:cs="Segoe UI"/>
       <w:sz w:val="18"/>
       <w:szCs w:val="18"/>
     </w:rPr>
